--- a/PedoApp2 Tutorial.docx
+++ b/PedoApp2 Tutorial.docx
@@ -127,7 +127,7 @@
           </mc:Choice>
           <mc:Fallback>
             <w:pict>
-              <v:shapetype w14:anchorId="43F1F0E4" id="_x0000_t66" coordsize="21600,21600" o:spt="66" adj="5400,5400" path="m@0,l@0@1,21600@1,21600@2@0@2@0,21600,,10800xe">
+              <v:shapetype w14:anchorId="46BAB71F" id="_x0000_t66" coordsize="21600,21600" o:spt="66" adj="5400,5400" path="m@0,l@0@1,21600@1,21600@2@0@2@0,21600,,10800xe">
                 <v:stroke joinstyle="miter"/>
                 <v:formulas>
                   <v:f eqn="val #0"/>
@@ -236,7 +236,7 @@
           </mc:Choice>
           <mc:Fallback>
             <w:pict>
-              <v:shape w14:anchorId="3B482E13" id="Arrow: Left 31" o:spid="_x0000_s1026" type="#_x0000_t66" style="position:absolute;margin-left:240.45pt;margin-top:262.35pt;width:86pt;height:22.5pt;rotation:-983304fd;z-index:251680768;visibility:visible;mso-wrap-style:square;mso-wrap-distance-left:9pt;mso-wrap-distance-top:0;mso-wrap-distance-right:9pt;mso-wrap-distance-bottom:0;mso-position-horizontal:absolute;mso-position-horizontal-relative:text;mso-position-vertical:absolute;mso-position-vertical-relative:text;v-text-anchor:middle" o:gfxdata="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" adj="2826" fillcolor="#af4f0f [2149]" stroked="f">
+              <v:shape w14:anchorId="46C9B707" id="Arrow: Left 31" o:spid="_x0000_s1026" type="#_x0000_t66" style="position:absolute;margin-left:240.45pt;margin-top:262.35pt;width:86pt;height:22.5pt;rotation:-983304fd;z-index:251680768;visibility:visible;mso-wrap-style:square;mso-wrap-distance-left:9pt;mso-wrap-distance-top:0;mso-wrap-distance-right:9pt;mso-wrap-distance-bottom:0;mso-position-horizontal:absolute;mso-position-horizontal-relative:text;mso-position-vertical:absolute;mso-position-vertical-relative:text;v-text-anchor:middle" o:gfxdata="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" adj="2826" fillcolor="#af4f0f [2149]" stroked="f">
                 <v:fill color2="#f4b083 [1941]" rotate="t" angle="180" colors="0 #b0500f;31457f #ee8137;1 #f4b183" focus="100%" type="gradient"/>
               </v:shape>
             </w:pict>
@@ -458,7 +458,7 @@
           </mc:Choice>
           <mc:Fallback>
             <w:pict>
-              <v:shape w14:anchorId="772C6BBE" id="Arrow: Left 35" o:spid="_x0000_s1026" type="#_x0000_t66" style="position:absolute;margin-left:139pt;margin-top:243.55pt;width:86pt;height:22.5pt;rotation:-983304fd;z-index:251684864;visibility:visible;mso-wrap-style:square;mso-wrap-distance-left:9pt;mso-wrap-distance-top:0;mso-wrap-distance-right:9pt;mso-wrap-distance-bottom:0;mso-position-horizontal:absolute;mso-position-horizontal-relative:margin;mso-position-vertical:absolute;mso-position-vertical-relative:text;v-text-anchor:middle" o:gfxdata="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" adj="2826" fillcolor="#af4f0f [2149]" stroked="f">
+              <v:shape w14:anchorId="766A23D7" id="Arrow: Left 35" o:spid="_x0000_s1026" type="#_x0000_t66" style="position:absolute;margin-left:139pt;margin-top:243.55pt;width:86pt;height:22.5pt;rotation:-983304fd;z-index:251684864;visibility:visible;mso-wrap-style:square;mso-wrap-distance-left:9pt;mso-wrap-distance-top:0;mso-wrap-distance-right:9pt;mso-wrap-distance-bottom:0;mso-position-horizontal:absolute;mso-position-horizontal-relative:margin;mso-position-vertical:absolute;mso-position-vertical-relative:text;v-text-anchor:middle" o:gfxdata="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" adj="2826" fillcolor="#af4f0f [2149]" stroked="f">
                 <v:fill color2="#f4b083 [1941]" rotate="t" angle="180" colors="0 #b0500f;31457f #ee8137;1 #f4b183" focus="100%" type="gradient"/>
                 <w10:wrap anchorx="margin"/>
               </v:shape>
@@ -616,7 +616,7 @@
           </mc:Choice>
           <mc:Fallback>
             <w:pict>
-              <v:shape w14:anchorId="70AB27C5" id="Arrow: Left 41" o:spid="_x0000_s1026" type="#_x0000_t66" style="position:absolute;margin-left:171pt;margin-top:204.05pt;width:86pt;height:22.5pt;rotation:-983304fd;z-index:251686912;visibility:visible;mso-wrap-style:square;mso-wrap-distance-left:9pt;mso-wrap-distance-top:0;mso-wrap-distance-right:9pt;mso-wrap-distance-bottom:0;mso-position-horizontal:absolute;mso-position-horizontal-relative:margin;mso-position-vertical:absolute;mso-position-vertical-relative:text;v-text-anchor:middle" o:gfxdata="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" adj="2826" fillcolor="#af4f0f [2149]" stroked="f">
+              <v:shape w14:anchorId="4AD60355" id="Arrow: Left 41" o:spid="_x0000_s1026" type="#_x0000_t66" style="position:absolute;margin-left:171pt;margin-top:204.05pt;width:86pt;height:22.5pt;rotation:-983304fd;z-index:251686912;visibility:visible;mso-wrap-style:square;mso-wrap-distance-left:9pt;mso-wrap-distance-top:0;mso-wrap-distance-right:9pt;mso-wrap-distance-bottom:0;mso-position-horizontal:absolute;mso-position-horizontal-relative:margin;mso-position-vertical:absolute;mso-position-vertical-relative:text;v-text-anchor:middle" o:gfxdata="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" adj="2826" fillcolor="#af4f0f [2149]" stroked="f">
                 <v:fill color2="#f4b083 [1941]" rotate="t" angle="180" colors="0 #b0500f;31457f #ee8137;1 #f4b183" focus="100%" type="gradient"/>
                 <w10:wrap anchorx="margin"/>
               </v:shape>
@@ -799,7 +799,7 @@
           </mc:Choice>
           <mc:Fallback>
             <w:pict>
-              <v:shape w14:anchorId="5AD18204" id="Arrow: Left 42" o:spid="_x0000_s1026" type="#_x0000_t66" style="position:absolute;margin-left:327pt;margin-top:150.95pt;width:86pt;height:22.5pt;rotation:-9832630fd;z-index:251688960;visibility:visible;mso-wrap-style:square;mso-wrap-distance-left:9pt;mso-wrap-distance-top:0;mso-wrap-distance-right:9pt;mso-wrap-distance-bottom:0;mso-position-horizontal:absolute;mso-position-horizontal-relative:margin;mso-position-vertical:absolute;mso-position-vertical-relative:text;v-text-anchor:middle" o:gfxdata="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" adj="2826" fillcolor="#af4f0f [2149]" stroked="f">
+              <v:shape w14:anchorId="0125D0D9" id="Arrow: Left 42" o:spid="_x0000_s1026" type="#_x0000_t66" style="position:absolute;margin-left:327pt;margin-top:150.95pt;width:86pt;height:22.5pt;rotation:-9832630fd;z-index:251688960;visibility:visible;mso-wrap-style:square;mso-wrap-distance-left:9pt;mso-wrap-distance-top:0;mso-wrap-distance-right:9pt;mso-wrap-distance-bottom:0;mso-position-horizontal:absolute;mso-position-horizontal-relative:margin;mso-position-vertical:absolute;mso-position-vertical-relative:text;v-text-anchor:middle" o:gfxdata="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" adj="2826" fillcolor="#af4f0f [2149]" stroked="f">
                 <v:fill color2="#f4b083 [1941]" rotate="t" angle="180" colors="0 #b0500f;31457f #ee8137;1 #f4b183" focus="100%" type="gradient"/>
                 <w10:wrap anchorx="margin"/>
               </v:shape>
@@ -966,7 +966,7 @@
           </mc:Choice>
           <mc:Fallback>
             <w:pict>
-              <v:shape w14:anchorId="1B46C41D" id="Arrow: Left 44" o:spid="_x0000_s1026" type="#_x0000_t66" style="position:absolute;margin-left:399.6pt;margin-top:210.65pt;width:86pt;height:22.5pt;rotation:-10439999fd;z-index:251693056;visibility:visible;mso-wrap-style:square;mso-wrap-distance-left:9pt;mso-wrap-distance-top:0;mso-wrap-distance-right:9pt;mso-wrap-distance-bottom:0;mso-position-horizontal:absolute;mso-position-horizontal-relative:margin;mso-position-vertical:absolute;mso-position-vertical-relative:text;v-text-anchor:middle" o:gfxdata="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" adj="2826" fillcolor="#af4f0f [2149]" stroked="f">
+              <v:shape w14:anchorId="512421D7" id="Arrow: Left 44" o:spid="_x0000_s1026" type="#_x0000_t66" style="position:absolute;margin-left:399.6pt;margin-top:210.65pt;width:86pt;height:22.5pt;rotation:-10439999fd;z-index:251693056;visibility:visible;mso-wrap-style:square;mso-wrap-distance-left:9pt;mso-wrap-distance-top:0;mso-wrap-distance-right:9pt;mso-wrap-distance-bottom:0;mso-position-horizontal:absolute;mso-position-horizontal-relative:margin;mso-position-vertical:absolute;mso-position-vertical-relative:text;v-text-anchor:middle" o:gfxdata="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" adj="2826" fillcolor="#af4f0f [2149]" stroked="f">
                 <v:fill color2="#f4b083 [1941]" rotate="t" angle="180" colors="0 #b0500f;31457f #ee8137;1 #f4b183" focus="100%" type="gradient"/>
                 <w10:wrap anchorx="margin"/>
               </v:shape>
@@ -1061,7 +1061,7 @@
           </mc:Choice>
           <mc:Fallback>
             <w:pict>
-              <v:shape w14:anchorId="43F1E9D7" id="Arrow: Left 43" o:spid="_x0000_s1026" type="#_x0000_t66" style="position:absolute;margin-left:0;margin-top:140.55pt;width:86pt;height:22.5pt;rotation:-983304fd;z-index:251691008;visibility:visible;mso-wrap-style:square;mso-wrap-distance-left:9pt;mso-wrap-distance-top:0;mso-wrap-distance-right:9pt;mso-wrap-distance-bottom:0;mso-position-horizontal:center;mso-position-horizontal-relative:margin;mso-position-vertical:absolute;mso-position-vertical-relative:text;v-text-anchor:middle" o:gfxdata="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" adj="2826" fillcolor="#af4f0f [2149]" stroked="f">
+              <v:shape w14:anchorId="3AEE4CC2" id="Arrow: Left 43" o:spid="_x0000_s1026" type="#_x0000_t66" style="position:absolute;margin-left:0;margin-top:140.55pt;width:86pt;height:22.5pt;rotation:-983304fd;z-index:251691008;visibility:visible;mso-wrap-style:square;mso-wrap-distance-left:9pt;mso-wrap-distance-top:0;mso-wrap-distance-right:9pt;mso-wrap-distance-bottom:0;mso-position-horizontal:center;mso-position-horizontal-relative:margin;mso-position-vertical:absolute;mso-position-vertical-relative:text;v-text-anchor:middle" o:gfxdata="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" adj="2826" fillcolor="#af4f0f [2149]" stroked="f">
                 <v:fill color2="#f4b083 [1941]" rotate="t" angle="180" colors="0 #b0500f;31457f #ee8137;1 #f4b183" focus="100%" type="gradient"/>
                 <w10:wrap anchorx="margin"/>
               </v:shape>
@@ -1315,14 +1315,19 @@
         <w:t xml:space="preserve"> (if Android 8.0 or 8.1: “System”</w:t>
       </w:r>
       <w:r>
-        <w:t xml:space="preserve"> &gt;</w:t>
-      </w:r>
-      <w:r>
         <w:t xml:space="preserve"> </w:t>
       </w:r>
+      <w:proofErr w:type="gramStart"/>
+      <w:r>
+        <w:t>&gt;</w:t>
+      </w:r>
+      <w:r>
+        <w:t xml:space="preserve"> </w:t>
+      </w:r>
       <w:r>
         <w:t>)</w:t>
       </w:r>
+      <w:proofErr w:type="gramEnd"/>
       <w:r>
         <w:t xml:space="preserve"> </w:t>
       </w:r>
@@ -1688,7 +1693,7 @@
           </mc:Choice>
           <mc:Fallback>
             <w:pict>
-              <v:shape w14:anchorId="60847C78" id="Arrow: Left 51" o:spid="_x0000_s1026" type="#_x0000_t66" style="position:absolute;margin-left:163.5pt;margin-top:189.5pt;width:86pt;height:22.5pt;rotation:-10637193fd;z-index:251695104;visibility:visible;mso-wrap-style:square;mso-wrap-distance-left:9pt;mso-wrap-distance-top:0;mso-wrap-distance-right:9pt;mso-wrap-distance-bottom:0;mso-position-horizontal:absolute;mso-position-horizontal-relative:margin;mso-position-vertical:absolute;mso-position-vertical-relative:text;v-text-anchor:middle" o:gfxdata="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" adj="2826" fillcolor="#af4f0f [2149]" stroked="f">
+              <v:shape w14:anchorId="04880E1D" id="Arrow: Left 51" o:spid="_x0000_s1026" type="#_x0000_t66" style="position:absolute;margin-left:163.5pt;margin-top:189.5pt;width:86pt;height:22.5pt;rotation:-10637193fd;z-index:251695104;visibility:visible;mso-wrap-style:square;mso-wrap-distance-left:9pt;mso-wrap-distance-top:0;mso-wrap-distance-right:9pt;mso-wrap-distance-bottom:0;mso-position-horizontal:absolute;mso-position-horizontal-relative:margin;mso-position-vertical:absolute;mso-position-vertical-relative:text;v-text-anchor:middle" o:gfxdata="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" adj="2826" fillcolor="#af4f0f [2149]" stroked="f">
                 <v:fill color2="#f4b083 [1941]" rotate="t" angle="180" colors="0 #b0500f;31457f #ee8137;1 #f4b183" focus="100%" type="gradient"/>
                 <w10:wrap anchorx="margin"/>
               </v:shape>
@@ -1858,7 +1863,7 @@
           </mc:Choice>
           <mc:Fallback>
             <w:pict>
-              <v:shape w14:anchorId="5763B7FF" id="Arrow: Left 53" o:spid="_x0000_s1026" type="#_x0000_t66" style="position:absolute;margin-left:238.5pt;margin-top:237.5pt;width:86pt;height:22.5pt;rotation:11584893fd;z-index:251697152;visibility:visible;mso-wrap-style:square;mso-wrap-distance-left:9pt;mso-wrap-distance-top:0;mso-wrap-distance-right:9pt;mso-wrap-distance-bottom:0;mso-position-horizontal:absolute;mso-position-horizontal-relative:margin;mso-position-vertical:absolute;mso-position-vertical-relative:text;v-text-anchor:middle" o:gfxdata="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" adj="2826" fillcolor="#af4f0f [2149]" stroked="f">
+              <v:shape w14:anchorId="74674E23" id="Arrow: Left 53" o:spid="_x0000_s1026" type="#_x0000_t66" style="position:absolute;margin-left:238.5pt;margin-top:237.5pt;width:86pt;height:22.5pt;rotation:11584893fd;z-index:251697152;visibility:visible;mso-wrap-style:square;mso-wrap-distance-left:9pt;mso-wrap-distance-top:0;mso-wrap-distance-right:9pt;mso-wrap-distance-bottom:0;mso-position-horizontal:absolute;mso-position-horizontal-relative:margin;mso-position-vertical:absolute;mso-position-vertical-relative:text;v-text-anchor:middle" o:gfxdata="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" adj="2826" fillcolor="#af4f0f [2149]" stroked="f">
                 <v:fill color2="#f4b083 [1941]" rotate="t" angle="180" colors="0 #b0500f;31457f #ee8137;1 #f4b183" focus="100%" type="gradient"/>
                 <w10:wrap anchorx="margin"/>
               </v:shape>
@@ -2113,7 +2118,7 @@
           </mc:Choice>
           <mc:Fallback>
             <w:pict>
-              <v:shape w14:anchorId="4C695D5B" id="Arrow: Left 55" o:spid="_x0000_s1026" type="#_x0000_t66" style="position:absolute;margin-left:219pt;margin-top:106.05pt;width:86pt;height:22.5pt;rotation:10499832fd;z-index:251699200;visibility:visible;mso-wrap-style:square;mso-wrap-distance-left:9pt;mso-wrap-distance-top:0;mso-wrap-distance-right:9pt;mso-wrap-distance-bottom:0;mso-position-horizontal:absolute;mso-position-horizontal-relative:margin;mso-position-vertical:absolute;mso-position-vertical-relative:text;v-text-anchor:middle" o:gfxdata="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" adj="2826" fillcolor="#af4f0f [2149]" stroked="f">
+              <v:shape w14:anchorId="59CC35A6" id="Arrow: Left 55" o:spid="_x0000_s1026" type="#_x0000_t66" style="position:absolute;margin-left:219pt;margin-top:106.05pt;width:86pt;height:22.5pt;rotation:10499832fd;z-index:251699200;visibility:visible;mso-wrap-style:square;mso-wrap-distance-left:9pt;mso-wrap-distance-top:0;mso-wrap-distance-right:9pt;mso-wrap-distance-bottom:0;mso-position-horizontal:absolute;mso-position-horizontal-relative:margin;mso-position-vertical:absolute;mso-position-vertical-relative:text;v-text-anchor:middle" o:gfxdata="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" adj="2826" fillcolor="#af4f0f [2149]" stroked="f">
                 <v:fill color2="#f4b083 [1941]" rotate="t" angle="180" colors="0 #b0500f;31457f #ee8137;1 #f4b183" focus="100%" type="gradient"/>
                 <w10:wrap anchorx="margin"/>
               </v:shape>
@@ -2281,7 +2286,7 @@
           </mc:Choice>
           <mc:Fallback>
             <w:pict>
-              <v:shape w14:anchorId="2BBABDD8" id="Arrow: Left 58" o:spid="_x0000_s1026" type="#_x0000_t66" style="position:absolute;margin-left:177.5pt;margin-top:105.5pt;width:86pt;height:22.5pt;rotation:-188407fd;z-index:251703296;visibility:visible;mso-wrap-style:square;mso-wrap-distance-left:9pt;mso-wrap-distance-top:0;mso-wrap-distance-right:9pt;mso-wrap-distance-bottom:0;mso-position-horizontal:absolute;mso-position-horizontal-relative:margin;mso-position-vertical:absolute;mso-position-vertical-relative:text;v-text-anchor:middle" o:gfxdata="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" adj="2826" fillcolor="#af4f0f [2149]" stroked="f">
+              <v:shape w14:anchorId="6A62516F" id="Arrow: Left 58" o:spid="_x0000_s1026" type="#_x0000_t66" style="position:absolute;margin-left:177.5pt;margin-top:105.5pt;width:86pt;height:22.5pt;rotation:-188407fd;z-index:251703296;visibility:visible;mso-wrap-style:square;mso-wrap-distance-left:9pt;mso-wrap-distance-top:0;mso-wrap-distance-right:9pt;mso-wrap-distance-bottom:0;mso-position-horizontal:absolute;mso-position-horizontal-relative:margin;mso-position-vertical:absolute;mso-position-vertical-relative:text;v-text-anchor:middle" o:gfxdata="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" adj="2826" fillcolor="#af4f0f [2149]" stroked="f">
                 <v:fill color2="#f4b083 [1941]" rotate="t" angle="180" colors="0 #b0500f;31457f #ee8137;1 #f4b183" focus="100%" type="gradient"/>
                 <w10:wrap anchorx="margin"/>
               </v:shape>
@@ -2376,7 +2381,7 @@
           </mc:Choice>
           <mc:Fallback>
             <w:pict>
-              <v:shape w14:anchorId="143F5E3C" id="Arrow: Left 57" o:spid="_x0000_s1026" type="#_x0000_t66" style="position:absolute;margin-left:373.5pt;margin-top:272pt;width:86pt;height:22.5pt;rotation:-9408501fd;z-index:251701248;visibility:visible;mso-wrap-style:square;mso-wrap-distance-left:9pt;mso-wrap-distance-top:0;mso-wrap-distance-right:9pt;mso-wrap-distance-bottom:0;mso-position-horizontal:absolute;mso-position-horizontal-relative:text;mso-position-vertical:absolute;mso-position-vertical-relative:text;v-text-anchor:middle" o:gfxdata="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" adj="2826" fillcolor="#af4f0f [2149]" stroked="f">
+              <v:shape w14:anchorId="272D38E1" id="Arrow: Left 57" o:spid="_x0000_s1026" type="#_x0000_t66" style="position:absolute;margin-left:373.5pt;margin-top:272pt;width:86pt;height:22.5pt;rotation:-9408501fd;z-index:251701248;visibility:visible;mso-wrap-style:square;mso-wrap-distance-left:9pt;mso-wrap-distance-top:0;mso-wrap-distance-right:9pt;mso-wrap-distance-bottom:0;mso-position-horizontal:absolute;mso-position-horizontal-relative:text;mso-position-vertical:absolute;mso-position-vertical-relative:text;v-text-anchor:middle" o:gfxdata="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" adj="2826" fillcolor="#af4f0f [2149]" stroked="f">
                 <v:fill color2="#f4b083 [1941]" rotate="t" angle="180" colors="0 #b0500f;31457f #ee8137;1 #f4b183" focus="100%" type="gradient"/>
               </v:shape>
             </w:pict>
@@ -2637,7 +2642,7 @@
           </mc:Choice>
           <mc:Fallback>
             <w:pict>
-              <v:shape w14:anchorId="48CED680" id="Arrow: Left 60" o:spid="_x0000_s1026" type="#_x0000_t66" style="position:absolute;margin-left:303.7pt;margin-top:208.45pt;width:86pt;height:22.5pt;rotation:11601455fd;z-index:251707392;visibility:visible;mso-wrap-style:square;mso-wrap-distance-left:9pt;mso-wrap-distance-top:0;mso-wrap-distance-right:9pt;mso-wrap-distance-bottom:0;mso-position-horizontal:absolute;mso-position-horizontal-relative:text;mso-position-vertical:absolute;mso-position-vertical-relative:text;v-text-anchor:middle" o:gfxdata="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" adj="2826" fillcolor="#af4f0f [2149]" stroked="f">
+              <v:shape w14:anchorId="45949272" id="Arrow: Left 60" o:spid="_x0000_s1026" type="#_x0000_t66" style="position:absolute;margin-left:303.7pt;margin-top:208.45pt;width:86pt;height:22.5pt;rotation:11601455fd;z-index:251707392;visibility:visible;mso-wrap-style:square;mso-wrap-distance-left:9pt;mso-wrap-distance-top:0;mso-wrap-distance-right:9pt;mso-wrap-distance-bottom:0;mso-position-horizontal:absolute;mso-position-horizontal-relative:text;mso-position-vertical:absolute;mso-position-vertical-relative:text;v-text-anchor:middle" o:gfxdata="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" adj="2826" fillcolor="#af4f0f [2149]" stroked="f">
                 <v:fill color2="#f4b083 [1941]" rotate="t" angle="180" colors="0 #b0500f;31457f #ee8137;1 #f4b183" focus="100%" type="gradient"/>
               </v:shape>
             </w:pict>
@@ -2645,7 +2650,23 @@
         </mc:AlternateContent>
       </w:r>
       <w:r>
-        <w:t>Click “Accept” for “Android Sdk License”</w:t>
+        <w:t>Click “</w:t>
+      </w:r>
+      <w:proofErr w:type="gramStart"/>
+      <w:r>
+        <w:t>Accept</w:t>
+      </w:r>
+      <w:proofErr w:type="gramEnd"/>
+      <w:r>
+        <w:t xml:space="preserve">” for “Android </w:t>
+      </w:r>
+      <w:proofErr w:type="spellStart"/>
+      <w:r>
+        <w:t>Sdk</w:t>
+      </w:r>
+      <w:proofErr w:type="spellEnd"/>
+      <w:r>
+        <w:t xml:space="preserve"> License”</w:t>
       </w:r>
       <w:r>
         <w:rPr>
@@ -2805,524 +2826,6 @@
         <w:rPr>
           <w:noProof/>
         </w:rPr>
-        <w:lastRenderedPageBreak/>
-        <mc:AlternateContent>
-          <mc:Choice Requires="wps">
-            <w:drawing>
-              <wp:anchor distT="0" distB="0" distL="114300" distR="114300" simplePos="0" relativeHeight="251664384" behindDoc="0" locked="0" layoutInCell="1" allowOverlap="1" wp14:anchorId="6F68BAB6" wp14:editId="04ED5B02">
-                <wp:simplePos x="0" y="0"/>
-                <wp:positionH relativeFrom="column">
-                  <wp:posOffset>5245100</wp:posOffset>
-                </wp:positionH>
-                <wp:positionV relativeFrom="paragraph">
-                  <wp:posOffset>901699</wp:posOffset>
-                </wp:positionV>
-                <wp:extent cx="1073150" cy="241300"/>
-                <wp:effectExtent l="0" t="114300" r="0" b="82550"/>
-                <wp:wrapNone/>
-                <wp:docPr id="8" name="Arrow: Right 8"/>
-                <wp:cNvGraphicFramePr/>
-                <a:graphic xmlns:a="http://schemas.openxmlformats.org/drawingml/2006/main">
-                  <a:graphicData uri="http://schemas.microsoft.com/office/word/2010/wordprocessingShape">
-                    <wps:wsp>
-                      <wps:cNvSpPr/>
-                      <wps:spPr>
-                        <a:xfrm rot="20662352">
-                          <a:off x="0" y="0"/>
-                          <a:ext cx="1073150" cy="241300"/>
-                        </a:xfrm>
-                        <a:prstGeom prst="rightArrow">
-                          <a:avLst/>
-                        </a:prstGeom>
-                        <a:gradFill flip="none" rotWithShape="1">
-                          <a:gsLst>
-                            <a:gs pos="0">
-                              <a:schemeClr val="accent2">
-                                <a:lumMod val="67000"/>
-                              </a:schemeClr>
-                            </a:gs>
-                            <a:gs pos="48000">
-                              <a:schemeClr val="accent2">
-                                <a:lumMod val="97000"/>
-                                <a:lumOff val="3000"/>
-                              </a:schemeClr>
-                            </a:gs>
-                            <a:gs pos="100000">
-                              <a:schemeClr val="accent2">
-                                <a:lumMod val="60000"/>
-                                <a:lumOff val="40000"/>
-                              </a:schemeClr>
-                            </a:gs>
-                          </a:gsLst>
-                          <a:lin ang="16200000" scaled="1"/>
-                          <a:tileRect/>
-                        </a:gradFill>
-                        <a:ln>
-                          <a:noFill/>
-                        </a:ln>
-                      </wps:spPr>
-                      <wps:style>
-                        <a:lnRef idx="0">
-                          <a:scrgbClr r="0" g="0" b="0"/>
-                        </a:lnRef>
-                        <a:fillRef idx="0">
-                          <a:scrgbClr r="0" g="0" b="0"/>
-                        </a:fillRef>
-                        <a:effectRef idx="0">
-                          <a:scrgbClr r="0" g="0" b="0"/>
-                        </a:effectRef>
-                        <a:fontRef idx="minor">
-                          <a:schemeClr val="lt1"/>
-                        </a:fontRef>
-                      </wps:style>
-                      <wps:bodyPr rot="0" spcFirstLastPara="0" vertOverflow="overflow" horzOverflow="overflow" vert="horz" wrap="square" lIns="91440" tIns="45720" rIns="91440" bIns="45720" numCol="1" spcCol="0" rtlCol="0" fromWordArt="0" anchor="ctr" anchorCtr="0" forceAA="0" compatLnSpc="1">
-                        <a:prstTxWarp prst="textNoShape">
-                          <a:avLst/>
-                        </a:prstTxWarp>
-                        <a:noAutofit/>
-                      </wps:bodyPr>
-                    </wps:wsp>
-                  </a:graphicData>
-                </a:graphic>
-              </wp:anchor>
-            </w:drawing>
-          </mc:Choice>
-          <mc:Fallback>
-            <w:pict>
-              <v:shapetype w14:anchorId="33235240" id="_x0000_t13" coordsize="21600,21600" o:spt="13" adj="16200,5400" path="m@0,l@0@1,0@1,0@2@0@2@0,21600,21600,10800xe">
-                <v:stroke joinstyle="miter"/>
-                <v:formulas>
-                  <v:f eqn="val #0"/>
-                  <v:f eqn="val #1"/>
-                  <v:f eqn="sum height 0 #1"/>
-                  <v:f eqn="sum 10800 0 #1"/>
-                  <v:f eqn="sum width 0 #0"/>
-                  <v:f eqn="prod @4 @3 10800"/>
-                  <v:f eqn="sum width 0 @5"/>
-                </v:formulas>
-                <v:path o:connecttype="custom" o:connectlocs="@0,0;0,10800;@0,21600;21600,10800" o:connectangles="270,180,90,0" textboxrect="0,@1,@6,@2"/>
-                <v:handles>
-                  <v:h position="#0,#1" xrange="0,21600" yrange="0,10800"/>
-                </v:handles>
-              </v:shapetype>
-              <v:shape id="Arrow: Right 8" o:spid="_x0000_s1026" type="#_x0000_t13" style="position:absolute;margin-left:413pt;margin-top:71pt;width:84.5pt;height:19pt;rotation:-1024162fd;z-index:251664384;visibility:visible;mso-wrap-style:square;mso-wrap-distance-left:9pt;mso-wrap-distance-top:0;mso-wrap-distance-right:9pt;mso-wrap-distance-bottom:0;mso-position-horizontal:absolute;mso-position-horizontal-relative:text;mso-position-vertical:absolute;mso-position-vertical-relative:text;v-text-anchor:middle" o:gfxdata="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" adj="19172" fillcolor="#af4f0f [2149]" stroked="f">
-                <v:fill color2="#f4b083 [1941]" rotate="t" angle="180" colors="0 #b0500f;31457f #ee8137;1 #f4b183" focus="100%" type="gradient"/>
-              </v:shape>
-            </w:pict>
-          </mc:Fallback>
-        </mc:AlternateContent>
-      </w:r>
-      <w:r>
-        <w:t>Click</w:t>
-      </w:r>
-      <w:r>
-        <w:t xml:space="preserve"> to open Solution Explorer</w:t>
-      </w:r>
-      <w:r>
-        <w:rPr>
-          <w:noProof/>
-        </w:rPr>
-        <w:drawing>
-          <wp:inline distT="0" distB="0" distL="0" distR="0" wp14:anchorId="418C8B50" wp14:editId="27535C86">
-            <wp:extent cx="5943600" cy="2808605"/>
-            <wp:effectExtent l="0" t="0" r="0" b="0"/>
-            <wp:docPr id="7" name="Picture 7"/>
-            <wp:cNvGraphicFramePr>
-              <a:graphicFrameLocks xmlns:a="http://schemas.openxmlformats.org/drawingml/2006/main" noChangeAspect="1"/>
-            </wp:cNvGraphicFramePr>
-            <a:graphic xmlns:a="http://schemas.openxmlformats.org/drawingml/2006/main">
-              <a:graphicData uri="http://schemas.openxmlformats.org/drawingml/2006/picture">
-                <pic:pic xmlns:pic="http://schemas.openxmlformats.org/drawingml/2006/picture">
-                  <pic:nvPicPr>
-                    <pic:cNvPr id="0" name="Picture 4"/>
-                    <pic:cNvPicPr>
-                      <a:picLocks noChangeAspect="1" noChangeArrowheads="1"/>
-                    </pic:cNvPicPr>
-                  </pic:nvPicPr>
-                  <pic:blipFill>
-                    <a:blip r:embed="rId26" cstate="print">
-                      <a:extLst>
-                        <a:ext uri="{28A0092B-C50C-407E-A947-70E740481C1C}">
-                          <a14:useLocalDpi xmlns:a14="http://schemas.microsoft.com/office/drawing/2010/main" val="0"/>
-                        </a:ext>
-                      </a:extLst>
-                    </a:blip>
-                    <a:srcRect/>
-                    <a:stretch>
-                      <a:fillRect/>
-                    </a:stretch>
-                  </pic:blipFill>
-                  <pic:spPr bwMode="auto">
-                    <a:xfrm>
-                      <a:off x="0" y="0"/>
-                      <a:ext cx="5943600" cy="2808605"/>
-                    </a:xfrm>
-                    <a:prstGeom prst="rect">
-                      <a:avLst/>
-                    </a:prstGeom>
-                    <a:noFill/>
-                    <a:ln>
-                      <a:noFill/>
-                    </a:ln>
-                  </pic:spPr>
-                </pic:pic>
-              </a:graphicData>
-            </a:graphic>
-          </wp:inline>
-        </w:drawing>
-      </w:r>
-    </w:p>
-    <w:p>
-      <w:pPr>
-        <w:pStyle w:val="ListParagraph"/>
-        <w:numPr>
-          <w:ilvl w:val="0"/>
-          <w:numId w:val="1"/>
-        </w:numPr>
-      </w:pPr>
-      <w:r>
-        <w:rPr>
-          <w:noProof/>
-        </w:rPr>
-        <mc:AlternateContent>
-          <mc:Choice Requires="wps">
-            <w:drawing>
-              <wp:anchor distT="0" distB="0" distL="114300" distR="114300" simplePos="0" relativeHeight="251666432" behindDoc="0" locked="0" layoutInCell="1" allowOverlap="1" wp14:anchorId="7359EE4D" wp14:editId="290B710C">
-                <wp:simplePos x="0" y="0"/>
-                <wp:positionH relativeFrom="column">
-                  <wp:posOffset>2329814</wp:posOffset>
-                </wp:positionH>
-                <wp:positionV relativeFrom="paragraph">
-                  <wp:posOffset>524511</wp:posOffset>
-                </wp:positionV>
-                <wp:extent cx="1073150" cy="241300"/>
-                <wp:effectExtent l="0" t="228600" r="0" b="215900"/>
-                <wp:wrapNone/>
-                <wp:docPr id="10" name="Arrow: Right 10"/>
-                <wp:cNvGraphicFramePr/>
-                <a:graphic xmlns:a="http://schemas.openxmlformats.org/drawingml/2006/main">
-                  <a:graphicData uri="http://schemas.microsoft.com/office/word/2010/wordprocessingShape">
-                    <wps:wsp>
-                      <wps:cNvSpPr/>
-                      <wps:spPr>
-                        <a:xfrm rot="8784372">
-                          <a:off x="0" y="0"/>
-                          <a:ext cx="1073150" cy="241300"/>
-                        </a:xfrm>
-                        <a:prstGeom prst="rightArrow">
-                          <a:avLst/>
-                        </a:prstGeom>
-                        <a:gradFill flip="none" rotWithShape="1">
-                          <a:gsLst>
-                            <a:gs pos="0">
-                              <a:schemeClr val="accent2">
-                                <a:lumMod val="67000"/>
-                              </a:schemeClr>
-                            </a:gs>
-                            <a:gs pos="48000">
-                              <a:schemeClr val="accent2">
-                                <a:lumMod val="97000"/>
-                                <a:lumOff val="3000"/>
-                              </a:schemeClr>
-                            </a:gs>
-                            <a:gs pos="100000">
-                              <a:schemeClr val="accent2">
-                                <a:lumMod val="60000"/>
-                                <a:lumOff val="40000"/>
-                              </a:schemeClr>
-                            </a:gs>
-                          </a:gsLst>
-                          <a:lin ang="16200000" scaled="1"/>
-                          <a:tileRect/>
-                        </a:gradFill>
-                        <a:ln>
-                          <a:noFill/>
-                        </a:ln>
-                      </wps:spPr>
-                      <wps:style>
-                        <a:lnRef idx="0">
-                          <a:scrgbClr r="0" g="0" b="0"/>
-                        </a:lnRef>
-                        <a:fillRef idx="0">
-                          <a:scrgbClr r="0" g="0" b="0"/>
-                        </a:fillRef>
-                        <a:effectRef idx="0">
-                          <a:scrgbClr r="0" g="0" b="0"/>
-                        </a:effectRef>
-                        <a:fontRef idx="minor">
-                          <a:schemeClr val="lt1"/>
-                        </a:fontRef>
-                      </wps:style>
-                      <wps:bodyPr rot="0" spcFirstLastPara="0" vertOverflow="overflow" horzOverflow="overflow" vert="horz" wrap="square" lIns="91440" tIns="45720" rIns="91440" bIns="45720" numCol="1" spcCol="0" rtlCol="0" fromWordArt="0" anchor="ctr" anchorCtr="0" forceAA="0" compatLnSpc="1">
-                        <a:prstTxWarp prst="textNoShape">
-                          <a:avLst/>
-                        </a:prstTxWarp>
-                        <a:noAutofit/>
-                      </wps:bodyPr>
-                    </wps:wsp>
-                  </a:graphicData>
-                </a:graphic>
-              </wp:anchor>
-            </w:drawing>
-          </mc:Choice>
-          <mc:Fallback>
-            <w:pict>
-              <v:shape w14:anchorId="7DF2124B" id="Arrow: Right 10" o:spid="_x0000_s1026" type="#_x0000_t13" style="position:absolute;margin-left:183.45pt;margin-top:41.3pt;width:84.5pt;height:19pt;rotation:9594877fd;z-index:251666432;visibility:visible;mso-wrap-style:square;mso-wrap-distance-left:9pt;mso-wrap-distance-top:0;mso-wrap-distance-right:9pt;mso-wrap-distance-bottom:0;mso-position-horizontal:absolute;mso-position-horizontal-relative:text;mso-position-vertical:absolute;mso-position-vertical-relative:text;v-text-anchor:middle" o:gfxdata="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" adj="19172" fillcolor="#af4f0f [2149]" stroked="f">
-                <v:fill color2="#f4b083 [1941]" rotate="t" angle="180" colors="0 #b0500f;31457f #ee8137;1 #f4b183" focus="100%" type="gradient"/>
-              </v:shape>
-            </w:pict>
-          </mc:Fallback>
-        </mc:AlternateContent>
-      </w:r>
-      <w:r>
-        <w:t>Click</w:t>
-      </w:r>
-      <w:r>
-        <w:t xml:space="preserve"> to open </w:t>
-      </w:r>
-      <w:r>
-        <w:t>“</w:t>
-      </w:r>
-      <w:r>
-        <w:t>App</w:t>
-      </w:r>
-      <w:r>
-        <w:t>”</w:t>
-      </w:r>
-      <w:r>
-        <w:t xml:space="preserve"> dropdown</w:t>
-      </w:r>
-      <w:r>
-        <w:t xml:space="preserve"> </w:t>
-      </w:r>
-      <w:r>
-        <w:rPr>
-          <w:noProof/>
-        </w:rPr>
-        <w:drawing>
-          <wp:inline distT="0" distB="0" distL="0" distR="0" wp14:anchorId="1672059C" wp14:editId="76EEC0DC">
-            <wp:extent cx="2876550" cy="1441450"/>
-            <wp:effectExtent l="0" t="0" r="0" b="6350"/>
-            <wp:docPr id="9" name="Picture 9"/>
-            <wp:cNvGraphicFramePr>
-              <a:graphicFrameLocks xmlns:a="http://schemas.openxmlformats.org/drawingml/2006/main" noChangeAspect="1"/>
-            </wp:cNvGraphicFramePr>
-            <a:graphic xmlns:a="http://schemas.openxmlformats.org/drawingml/2006/main">
-              <a:graphicData uri="http://schemas.openxmlformats.org/drawingml/2006/picture">
-                <pic:pic xmlns:pic="http://schemas.openxmlformats.org/drawingml/2006/picture">
-                  <pic:nvPicPr>
-                    <pic:cNvPr id="0" name="Picture 5"/>
-                    <pic:cNvPicPr>
-                      <a:picLocks noChangeAspect="1" noChangeArrowheads="1"/>
-                    </pic:cNvPicPr>
-                  </pic:nvPicPr>
-                  <pic:blipFill>
-                    <a:blip r:embed="rId27">
-                      <a:extLst>
-                        <a:ext uri="{28A0092B-C50C-407E-A947-70E740481C1C}">
-                          <a14:useLocalDpi xmlns:a14="http://schemas.microsoft.com/office/drawing/2010/main" val="0"/>
-                        </a:ext>
-                      </a:extLst>
-                    </a:blip>
-                    <a:srcRect/>
-                    <a:stretch>
-                      <a:fillRect/>
-                    </a:stretch>
-                  </pic:blipFill>
-                  <pic:spPr bwMode="auto">
-                    <a:xfrm>
-                      <a:off x="0" y="0"/>
-                      <a:ext cx="2876550" cy="1441450"/>
-                    </a:xfrm>
-                    <a:prstGeom prst="rect">
-                      <a:avLst/>
-                    </a:prstGeom>
-                    <a:noFill/>
-                    <a:ln>
-                      <a:noFill/>
-                    </a:ln>
-                  </pic:spPr>
-                </pic:pic>
-              </a:graphicData>
-            </a:graphic>
-          </wp:inline>
-        </w:drawing>
-      </w:r>
-    </w:p>
-    <w:p>
-      <w:pPr>
-        <w:pStyle w:val="ListParagraph"/>
-        <w:numPr>
-          <w:ilvl w:val="0"/>
-          <w:numId w:val="1"/>
-        </w:numPr>
-      </w:pPr>
-      <w:r>
-        <w:rPr>
-          <w:noProof/>
-        </w:rPr>
-        <mc:AlternateContent>
-          <mc:Choice Requires="wps">
-            <w:drawing>
-              <wp:anchor distT="0" distB="0" distL="114300" distR="114300" simplePos="0" relativeHeight="251668480" behindDoc="0" locked="0" layoutInCell="1" allowOverlap="1" wp14:anchorId="1BC768C2" wp14:editId="0889480B">
-                <wp:simplePos x="0" y="0"/>
-                <wp:positionH relativeFrom="column">
-                  <wp:posOffset>1409065</wp:posOffset>
-                </wp:positionH>
-                <wp:positionV relativeFrom="paragraph">
-                  <wp:posOffset>1069975</wp:posOffset>
-                </wp:positionV>
-                <wp:extent cx="1073150" cy="241300"/>
-                <wp:effectExtent l="0" t="171450" r="0" b="177800"/>
-                <wp:wrapNone/>
-                <wp:docPr id="12" name="Arrow: Right 12"/>
-                <wp:cNvGraphicFramePr/>
-                <a:graphic xmlns:a="http://schemas.openxmlformats.org/drawingml/2006/main">
-                  <a:graphicData uri="http://schemas.microsoft.com/office/word/2010/wordprocessingShape">
-                    <wps:wsp>
-                      <wps:cNvSpPr/>
-                      <wps:spPr>
-                        <a:xfrm rot="1556659">
-                          <a:off x="0" y="0"/>
-                          <a:ext cx="1073150" cy="241300"/>
-                        </a:xfrm>
-                        <a:prstGeom prst="rightArrow">
-                          <a:avLst/>
-                        </a:prstGeom>
-                        <a:gradFill flip="none" rotWithShape="1">
-                          <a:gsLst>
-                            <a:gs pos="0">
-                              <a:schemeClr val="accent2">
-                                <a:lumMod val="67000"/>
-                              </a:schemeClr>
-                            </a:gs>
-                            <a:gs pos="48000">
-                              <a:schemeClr val="accent2">
-                                <a:lumMod val="97000"/>
-                                <a:lumOff val="3000"/>
-                              </a:schemeClr>
-                            </a:gs>
-                            <a:gs pos="100000">
-                              <a:schemeClr val="accent2">
-                                <a:lumMod val="60000"/>
-                                <a:lumOff val="40000"/>
-                              </a:schemeClr>
-                            </a:gs>
-                          </a:gsLst>
-                          <a:lin ang="16200000" scaled="1"/>
-                          <a:tileRect/>
-                        </a:gradFill>
-                        <a:ln>
-                          <a:noFill/>
-                        </a:ln>
-                      </wps:spPr>
-                      <wps:style>
-                        <a:lnRef idx="0">
-                          <a:scrgbClr r="0" g="0" b="0"/>
-                        </a:lnRef>
-                        <a:fillRef idx="0">
-                          <a:scrgbClr r="0" g="0" b="0"/>
-                        </a:fillRef>
-                        <a:effectRef idx="0">
-                          <a:scrgbClr r="0" g="0" b="0"/>
-                        </a:effectRef>
-                        <a:fontRef idx="minor">
-                          <a:schemeClr val="lt1"/>
-                        </a:fontRef>
-                      </wps:style>
-                      <wps:bodyPr rot="0" spcFirstLastPara="0" vertOverflow="overflow" horzOverflow="overflow" vert="horz" wrap="square" lIns="91440" tIns="45720" rIns="91440" bIns="45720" numCol="1" spcCol="0" rtlCol="0" fromWordArt="0" anchor="ctr" anchorCtr="0" forceAA="0" compatLnSpc="1">
-                        <a:prstTxWarp prst="textNoShape">
-                          <a:avLst/>
-                        </a:prstTxWarp>
-                        <a:noAutofit/>
-                      </wps:bodyPr>
-                    </wps:wsp>
-                  </a:graphicData>
-                </a:graphic>
-              </wp:anchor>
-            </w:drawing>
-          </mc:Choice>
-          <mc:Fallback>
-            <w:pict>
-              <v:shape w14:anchorId="325831E6" id="Arrow: Right 12" o:spid="_x0000_s1026" type="#_x0000_t13" style="position:absolute;margin-left:110.95pt;margin-top:84.25pt;width:84.5pt;height:19pt;rotation:1700287fd;z-index:251668480;visibility:visible;mso-wrap-style:square;mso-wrap-distance-left:9pt;mso-wrap-distance-top:0;mso-wrap-distance-right:9pt;mso-wrap-distance-bottom:0;mso-position-horizontal:absolute;mso-position-horizontal-relative:text;mso-position-vertical:absolute;mso-position-vertical-relative:text;v-text-anchor:middle" o:gfxdata="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" adj="19172" fillcolor="#af4f0f [2149]" stroked="f">
-                <v:fill color2="#f4b083 [1941]" rotate="t" angle="180" colors="0 #b0500f;31457f #ee8137;1 #f4b183" focus="100%" type="gradient"/>
-              </v:shape>
-            </w:pict>
-          </mc:Fallback>
-        </mc:AlternateContent>
-      </w:r>
-      <w:r>
-        <w:t>Double click</w:t>
-      </w:r>
-      <w:r>
-        <w:t xml:space="preserve"> to open App.fs </w:t>
-      </w:r>
-      <w:r>
-        <w:rPr>
-          <w:noProof/>
-        </w:rPr>
-        <w:drawing>
-          <wp:inline distT="0" distB="0" distL="0" distR="0" wp14:anchorId="0848E860" wp14:editId="0ED40814">
-            <wp:extent cx="3003550" cy="1587500"/>
-            <wp:effectExtent l="0" t="0" r="6350" b="0"/>
-            <wp:docPr id="11" name="Picture 11"/>
-            <wp:cNvGraphicFramePr>
-              <a:graphicFrameLocks xmlns:a="http://schemas.openxmlformats.org/drawingml/2006/main" noChangeAspect="1"/>
-            </wp:cNvGraphicFramePr>
-            <a:graphic xmlns:a="http://schemas.openxmlformats.org/drawingml/2006/main">
-              <a:graphicData uri="http://schemas.openxmlformats.org/drawingml/2006/picture">
-                <pic:pic xmlns:pic="http://schemas.openxmlformats.org/drawingml/2006/picture">
-                  <pic:nvPicPr>
-                    <pic:cNvPr id="0" name="Picture 6"/>
-                    <pic:cNvPicPr>
-                      <a:picLocks noChangeAspect="1" noChangeArrowheads="1"/>
-                    </pic:cNvPicPr>
-                  </pic:nvPicPr>
-                  <pic:blipFill>
-                    <a:blip r:embed="rId28">
-                      <a:extLst>
-                        <a:ext uri="{28A0092B-C50C-407E-A947-70E740481C1C}">
-                          <a14:useLocalDpi xmlns:a14="http://schemas.microsoft.com/office/drawing/2010/main" val="0"/>
-                        </a:ext>
-                      </a:extLst>
-                    </a:blip>
-                    <a:srcRect/>
-                    <a:stretch>
-                      <a:fillRect/>
-                    </a:stretch>
-                  </pic:blipFill>
-                  <pic:spPr bwMode="auto">
-                    <a:xfrm>
-                      <a:off x="0" y="0"/>
-                      <a:ext cx="3003550" cy="1587500"/>
-                    </a:xfrm>
-                    <a:prstGeom prst="rect">
-                      <a:avLst/>
-                    </a:prstGeom>
-                    <a:noFill/>
-                    <a:ln>
-                      <a:noFill/>
-                    </a:ln>
-                  </pic:spPr>
-                </pic:pic>
-              </a:graphicData>
-            </a:graphic>
-          </wp:inline>
-        </w:drawing>
-      </w:r>
-    </w:p>
-    <w:p>
-      <w:pPr>
-        <w:pStyle w:val="ListParagraph"/>
-        <w:numPr>
-          <w:ilvl w:val="0"/>
-          <w:numId w:val="1"/>
-        </w:numPr>
-      </w:pPr>
-      <w:r>
-        <w:rPr>
-          <w:noProof/>
-        </w:rPr>
         <mc:AlternateContent>
           <mc:Choice Requires="wps">
             <w:drawing>
@@ -3406,7 +2909,23 @@
           </mc:Choice>
           <mc:Fallback>
             <w:pict>
-              <v:shape w14:anchorId="6A64F88F" id="Arrow: Right 59" o:spid="_x0000_s1026" type="#_x0000_t13" style="position:absolute;margin-left:249pt;margin-top:38.2pt;width:84.5pt;height:19pt;rotation:-10477963fd;z-index:251705344;visibility:visible;mso-wrap-style:square;mso-wrap-distance-left:9pt;mso-wrap-distance-top:0;mso-wrap-distance-right:9pt;mso-wrap-distance-bottom:0;mso-position-horizontal:absolute;mso-position-horizontal-relative:text;mso-position-vertical:absolute;mso-position-vertical-relative:text;v-text-anchor:middle" o:gfxdata="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" adj="19172" fillcolor="#af4f0f [2149]" stroked="f">
+              <v:shapetype w14:anchorId="36802147" id="_x0000_t13" coordsize="21600,21600" o:spt="13" adj="16200,5400" path="m@0,l@0@1,0@1,0@2@0@2@0,21600,21600,10800xe">
+                <v:stroke joinstyle="miter"/>
+                <v:formulas>
+                  <v:f eqn="val #0"/>
+                  <v:f eqn="val #1"/>
+                  <v:f eqn="sum height 0 #1"/>
+                  <v:f eqn="sum 10800 0 #1"/>
+                  <v:f eqn="sum width 0 #0"/>
+                  <v:f eqn="prod @4 @3 10800"/>
+                  <v:f eqn="sum width 0 @5"/>
+                </v:formulas>
+                <v:path o:connecttype="custom" o:connectlocs="@0,0;0,10800;@0,21600;21600,10800" o:connectangles="270,180,90,0" textboxrect="0,@1,@6,@2"/>
+                <v:handles>
+                  <v:h position="#0,#1" xrange="0,21600" yrange="0,10800"/>
+                </v:handles>
+              </v:shapetype>
+              <v:shape id="Arrow: Right 59" o:spid="_x0000_s1026" type="#_x0000_t13" style="position:absolute;margin-left:249pt;margin-top:38.2pt;width:84.5pt;height:19pt;rotation:-10477963fd;z-index:251705344;visibility:visible;mso-wrap-style:square;mso-wrap-distance-left:9pt;mso-wrap-distance-top:0;mso-wrap-distance-right:9pt;mso-wrap-distance-bottom:0;mso-position-horizontal:absolute;mso-position-horizontal-relative:text;mso-position-vertical:absolute;mso-position-vertical-relative:text;v-text-anchor:middle" o:gfxdata="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" adj="19172" fillcolor="#af4f0f [2149]" stroked="f">
                 <v:fill color2="#f4b083 [1941]" rotate="t" angle="180" colors="0 #b0500f;31457f #ee8137;1 #f4b183" focus="100%" type="gradient"/>
               </v:shape>
             </w:pict>
@@ -3500,7 +3019,7 @@
           </mc:Choice>
           <mc:Fallback>
             <w:pict>
-              <v:shape w14:anchorId="483DE338" id="Arrow: Right 14" o:spid="_x0000_s1026" type="#_x0000_t13" style="position:absolute;margin-left:31.5pt;margin-top:47.2pt;width:84.5pt;height:19pt;rotation:-678397fd;z-index:251670528;visibility:visible;mso-wrap-style:square;mso-wrap-distance-left:9pt;mso-wrap-distance-top:0;mso-wrap-distance-right:9pt;mso-wrap-distance-bottom:0;mso-position-horizontal:absolute;mso-position-horizontal-relative:text;mso-position-vertical:absolute;mso-position-vertical-relative:text;v-text-anchor:middle" o:gfxdata="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" adj="19172" fillcolor="#af4f0f [2149]" stroked="f">
+              <v:shape w14:anchorId="2EEA60DB" id="Arrow: Right 14" o:spid="_x0000_s1026" type="#_x0000_t13" style="position:absolute;margin-left:31.5pt;margin-top:47.2pt;width:84.5pt;height:19pt;rotation:-678397fd;z-index:251670528;visibility:visible;mso-wrap-style:square;mso-wrap-distance-left:9pt;mso-wrap-distance-top:0;mso-wrap-distance-right:9pt;mso-wrap-distance-bottom:0;mso-position-horizontal:absolute;mso-position-horizontal-relative:text;mso-position-vertical:absolute;mso-position-vertical-relative:text;v-text-anchor:middle" o:gfxdata="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" adj="19172" fillcolor="#af4f0f [2149]" stroked="f">
                 <v:fill color2="#f4b083 [1941]" rotate="t" angle="180" colors="0 #b0500f;31457f #ee8137;1 #f4b183" focus="100%" type="gradient"/>
               </v:shape>
             </w:pict>
@@ -3517,7 +3036,15 @@
         <w:t xml:space="preserve"> </w:t>
       </w:r>
       <w:r>
-        <w:t>“App.Android”</w:t>
+        <w:t>“</w:t>
+      </w:r>
+      <w:proofErr w:type="spellStart"/>
+      <w:r>
+        <w:t>App.Android</w:t>
+      </w:r>
+      <w:proofErr w:type="spellEnd"/>
+      <w:r>
+        <w:t>”</w:t>
       </w:r>
       <w:r>
         <w:rPr>
@@ -3541,7 +3068,7 @@
                     </pic:cNvPicPr>
                   </pic:nvPicPr>
                   <pic:blipFill>
-                    <a:blip r:embed="rId29">
+                    <a:blip r:embed="rId26">
                       <a:extLst>
                         <a:ext uri="{28A0092B-C50C-407E-A947-70E740481C1C}">
                           <a14:useLocalDpi xmlns:a14="http://schemas.microsoft.com/office/drawing/2010/main" val="0"/>
@@ -3589,13 +3116,399 @@
         <mc:AlternateContent>
           <mc:Choice Requires="wps">
             <w:drawing>
-              <wp:anchor distT="0" distB="0" distL="114300" distR="114300" simplePos="0" relativeHeight="251672576" behindDoc="0" locked="0" layoutInCell="1" allowOverlap="1" wp14:anchorId="618F204C" wp14:editId="29A170F8">
+              <wp:anchor distT="0" distB="0" distL="114300" distR="114300" simplePos="0" relativeHeight="251718656" behindDoc="0" locked="0" layoutInCell="1" allowOverlap="1" wp14:anchorId="02A598A6" wp14:editId="4DAA5C0E">
                 <wp:simplePos x="0" y="0"/>
                 <wp:positionH relativeFrom="column">
-                  <wp:posOffset>241301</wp:posOffset>
+                  <wp:posOffset>1682750</wp:posOffset>
                 </wp:positionH>
                 <wp:positionV relativeFrom="paragraph">
-                  <wp:posOffset>6704965</wp:posOffset>
+                  <wp:posOffset>952498</wp:posOffset>
+                </wp:positionV>
+                <wp:extent cx="1073150" cy="241300"/>
+                <wp:effectExtent l="19050" t="76200" r="0" b="44450"/>
+                <wp:wrapNone/>
+                <wp:docPr id="261" name="Arrow: Right 261"/>
+                <wp:cNvGraphicFramePr/>
+                <a:graphic xmlns:a="http://schemas.openxmlformats.org/drawingml/2006/main">
+                  <a:graphicData uri="http://schemas.microsoft.com/office/word/2010/wordprocessingShape">
+                    <wps:wsp>
+                      <wps:cNvSpPr/>
+                      <wps:spPr>
+                        <a:xfrm rot="20978909">
+                          <a:off x="0" y="0"/>
+                          <a:ext cx="1073150" cy="241300"/>
+                        </a:xfrm>
+                        <a:prstGeom prst="rightArrow">
+                          <a:avLst/>
+                        </a:prstGeom>
+                        <a:gradFill flip="none" rotWithShape="1">
+                          <a:gsLst>
+                            <a:gs pos="0">
+                              <a:schemeClr val="accent2">
+                                <a:lumMod val="67000"/>
+                              </a:schemeClr>
+                            </a:gs>
+                            <a:gs pos="48000">
+                              <a:schemeClr val="accent2">
+                                <a:lumMod val="97000"/>
+                                <a:lumOff val="3000"/>
+                              </a:schemeClr>
+                            </a:gs>
+                            <a:gs pos="100000">
+                              <a:schemeClr val="accent2">
+                                <a:lumMod val="60000"/>
+                                <a:lumOff val="40000"/>
+                              </a:schemeClr>
+                            </a:gs>
+                          </a:gsLst>
+                          <a:lin ang="16200000" scaled="1"/>
+                          <a:tileRect/>
+                        </a:gradFill>
+                        <a:ln>
+                          <a:noFill/>
+                        </a:ln>
+                      </wps:spPr>
+                      <wps:style>
+                        <a:lnRef idx="0">
+                          <a:scrgbClr r="0" g="0" b="0"/>
+                        </a:lnRef>
+                        <a:fillRef idx="0">
+                          <a:scrgbClr r="0" g="0" b="0"/>
+                        </a:fillRef>
+                        <a:effectRef idx="0">
+                          <a:scrgbClr r="0" g="0" b="0"/>
+                        </a:effectRef>
+                        <a:fontRef idx="minor">
+                          <a:schemeClr val="lt1"/>
+                        </a:fontRef>
+                      </wps:style>
+                      <wps:bodyPr rot="0" spcFirstLastPara="0" vertOverflow="overflow" horzOverflow="overflow" vert="horz" wrap="square" lIns="91440" tIns="45720" rIns="91440" bIns="45720" numCol="1" spcCol="0" rtlCol="0" fromWordArt="0" anchor="ctr" anchorCtr="0" forceAA="0" compatLnSpc="1">
+                        <a:prstTxWarp prst="textNoShape">
+                          <a:avLst/>
+                        </a:prstTxWarp>
+                        <a:noAutofit/>
+                      </wps:bodyPr>
+                    </wps:wsp>
+                  </a:graphicData>
+                </a:graphic>
+              </wp:anchor>
+            </w:drawing>
+          </mc:Choice>
+          <mc:Fallback>
+            <w:pict>
+              <v:shape w14:anchorId="3E917457" id="Arrow: Right 261" o:spid="_x0000_s1026" type="#_x0000_t13" style="position:absolute;margin-left:132.5pt;margin-top:75pt;width:84.5pt;height:19pt;rotation:-678397fd;z-index:251718656;visibility:visible;mso-wrap-style:square;mso-wrap-distance-left:9pt;mso-wrap-distance-top:0;mso-wrap-distance-right:9pt;mso-wrap-distance-bottom:0;mso-position-horizontal:absolute;mso-position-horizontal-relative:text;mso-position-vertical:absolute;mso-position-vertical-relative:text;v-text-anchor:middle" o:gfxdata="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" adj="19172" fillcolor="#af4f0f [2149]" stroked="f">
+                <v:fill color2="#f4b083 [1941]" rotate="t" angle="180" colors="0 #b0500f;31457f #ee8137;1 #f4b183" focus="100%" type="gradient"/>
+              </v:shape>
+            </w:pict>
+          </mc:Fallback>
+        </mc:AlternateContent>
+      </w:r>
+      <w:r>
+        <w:rPr>
+          <w:noProof/>
+        </w:rPr>
+        <mc:AlternateContent>
+          <mc:Choice Requires="wps">
+            <w:drawing>
+              <wp:anchor distT="0" distB="0" distL="114300" distR="114300" simplePos="0" relativeHeight="251716608" behindDoc="0" locked="0" layoutInCell="1" allowOverlap="1" wp14:anchorId="68D72D74" wp14:editId="64F742BE">
+                <wp:simplePos x="0" y="0"/>
+                <wp:positionH relativeFrom="column">
+                  <wp:posOffset>5435600</wp:posOffset>
+                </wp:positionH>
+                <wp:positionV relativeFrom="paragraph">
+                  <wp:posOffset>584200</wp:posOffset>
+                </wp:positionV>
+                <wp:extent cx="1073150" cy="241300"/>
+                <wp:effectExtent l="0" t="152400" r="0" b="120650"/>
+                <wp:wrapNone/>
+                <wp:docPr id="260" name="Arrow: Right 260"/>
+                <wp:cNvGraphicFramePr/>
+                <a:graphic xmlns:a="http://schemas.openxmlformats.org/drawingml/2006/main">
+                  <a:graphicData uri="http://schemas.microsoft.com/office/word/2010/wordprocessingShape">
+                    <wps:wsp>
+                      <wps:cNvSpPr/>
+                      <wps:spPr>
+                        <a:xfrm rot="12007138">
+                          <a:off x="0" y="0"/>
+                          <a:ext cx="1073150" cy="241300"/>
+                        </a:xfrm>
+                        <a:prstGeom prst="rightArrow">
+                          <a:avLst/>
+                        </a:prstGeom>
+                        <a:gradFill flip="none" rotWithShape="1">
+                          <a:gsLst>
+                            <a:gs pos="0">
+                              <a:schemeClr val="accent2">
+                                <a:lumMod val="67000"/>
+                              </a:schemeClr>
+                            </a:gs>
+                            <a:gs pos="48000">
+                              <a:schemeClr val="accent2">
+                                <a:lumMod val="97000"/>
+                                <a:lumOff val="3000"/>
+                              </a:schemeClr>
+                            </a:gs>
+                            <a:gs pos="100000">
+                              <a:schemeClr val="accent2">
+                                <a:lumMod val="60000"/>
+                                <a:lumOff val="40000"/>
+                              </a:schemeClr>
+                            </a:gs>
+                          </a:gsLst>
+                          <a:lin ang="16200000" scaled="1"/>
+                          <a:tileRect/>
+                        </a:gradFill>
+                        <a:ln>
+                          <a:noFill/>
+                        </a:ln>
+                      </wps:spPr>
+                      <wps:style>
+                        <a:lnRef idx="0">
+                          <a:scrgbClr r="0" g="0" b="0"/>
+                        </a:lnRef>
+                        <a:fillRef idx="0">
+                          <a:scrgbClr r="0" g="0" b="0"/>
+                        </a:fillRef>
+                        <a:effectRef idx="0">
+                          <a:scrgbClr r="0" g="0" b="0"/>
+                        </a:effectRef>
+                        <a:fontRef idx="minor">
+                          <a:schemeClr val="lt1"/>
+                        </a:fontRef>
+                      </wps:style>
+                      <wps:bodyPr rot="0" spcFirstLastPara="0" vertOverflow="overflow" horzOverflow="overflow" vert="horz" wrap="square" lIns="91440" tIns="45720" rIns="91440" bIns="45720" numCol="1" spcCol="0" rtlCol="0" fromWordArt="0" anchor="ctr" anchorCtr="0" forceAA="0" compatLnSpc="1">
+                        <a:prstTxWarp prst="textNoShape">
+                          <a:avLst/>
+                        </a:prstTxWarp>
+                        <a:noAutofit/>
+                      </wps:bodyPr>
+                    </wps:wsp>
+                  </a:graphicData>
+                </a:graphic>
+              </wp:anchor>
+            </w:drawing>
+          </mc:Choice>
+          <mc:Fallback>
+            <w:pict>
+              <v:shape w14:anchorId="7AECD3D4" id="Arrow: Right 260" o:spid="_x0000_s1026" type="#_x0000_t13" style="position:absolute;margin-left:428pt;margin-top:46pt;width:84.5pt;height:19pt;rotation:-10477963fd;z-index:251716608;visibility:visible;mso-wrap-style:square;mso-wrap-distance-left:9pt;mso-wrap-distance-top:0;mso-wrap-distance-right:9pt;mso-wrap-distance-bottom:0;mso-position-horizontal:absolute;mso-position-horizontal-relative:text;mso-position-vertical:absolute;mso-position-vertical-relative:text;v-text-anchor:middle" o:gfxdata="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" adj="19172" fillcolor="#af4f0f [2149]" stroked="f">
+                <v:fill color2="#f4b083 [1941]" rotate="t" angle="180" colors="0 #b0500f;31457f #ee8137;1 #f4b183" focus="100%" type="gradient"/>
+              </v:shape>
+            </w:pict>
+          </mc:Fallback>
+        </mc:AlternateContent>
+      </w:r>
+      <w:r>
+        <w:t>Click the dropdown arrow to the right of the green right-pointing triangle and click the option with your phone model</w:t>
+      </w:r>
+      <w:r>
+        <w:rPr>
+          <w:noProof/>
+        </w:rPr>
+        <w:drawing>
+          <wp:inline distT="0" distB="0" distL="0" distR="0" wp14:anchorId="3B3267FF" wp14:editId="7B539BE0">
+            <wp:extent cx="5617210" cy="1567815"/>
+            <wp:effectExtent l="0" t="0" r="2540" b="0"/>
+            <wp:docPr id="259" name="Picture 259"/>
+            <wp:cNvGraphicFramePr>
+              <a:graphicFrameLocks xmlns:a="http://schemas.openxmlformats.org/drawingml/2006/main" noChangeAspect="1"/>
+            </wp:cNvGraphicFramePr>
+            <a:graphic xmlns:a="http://schemas.openxmlformats.org/drawingml/2006/main">
+              <a:graphicData uri="http://schemas.openxmlformats.org/drawingml/2006/picture">
+                <pic:pic xmlns:pic="http://schemas.openxmlformats.org/drawingml/2006/picture">
+                  <pic:nvPicPr>
+                    <pic:cNvPr id="0" name="Picture 44"/>
+                    <pic:cNvPicPr>
+                      <a:picLocks noChangeAspect="1" noChangeArrowheads="1"/>
+                    </pic:cNvPicPr>
+                  </pic:nvPicPr>
+                  <pic:blipFill>
+                    <a:blip r:embed="rId27">
+                      <a:extLst>
+                        <a:ext uri="{28A0092B-C50C-407E-A947-70E740481C1C}">
+                          <a14:useLocalDpi xmlns:a14="http://schemas.microsoft.com/office/drawing/2010/main" val="0"/>
+                        </a:ext>
+                      </a:extLst>
+                    </a:blip>
+                    <a:srcRect/>
+                    <a:stretch>
+                      <a:fillRect/>
+                    </a:stretch>
+                  </pic:blipFill>
+                  <pic:spPr bwMode="auto">
+                    <a:xfrm>
+                      <a:off x="0" y="0"/>
+                      <a:ext cx="5617210" cy="1567815"/>
+                    </a:xfrm>
+                    <a:prstGeom prst="rect">
+                      <a:avLst/>
+                    </a:prstGeom>
+                    <a:noFill/>
+                    <a:ln>
+                      <a:noFill/>
+                    </a:ln>
+                  </pic:spPr>
+                </pic:pic>
+              </a:graphicData>
+            </a:graphic>
+          </wp:inline>
+        </w:drawing>
+      </w:r>
+    </w:p>
+    <w:p>
+      <w:pPr>
+        <w:pStyle w:val="ListParagraph"/>
+        <w:numPr>
+          <w:ilvl w:val="0"/>
+          <w:numId w:val="1"/>
+        </w:numPr>
+      </w:pPr>
+      <w:r>
+        <w:t xml:space="preserve">Press the green right-pointing triangle and wait for </w:t>
+      </w:r>
+      <w:r>
+        <w:t>the app to build</w:t>
+      </w:r>
+      <w:r>
+        <w:t>. Meanwhile, look at your phone for the next step</w:t>
+      </w:r>
+      <w:r>
+        <w:br/>
+      </w:r>
+      <w:r>
+        <w:rPr>
+          <w:noProof/>
+        </w:rPr>
+        <w:drawing>
+          <wp:inline distT="0" distB="0" distL="0" distR="0" wp14:anchorId="5C4AAA0E" wp14:editId="2FE83605">
+            <wp:extent cx="3257550" cy="717550"/>
+            <wp:effectExtent l="0" t="0" r="0" b="6350"/>
+            <wp:docPr id="262" name="Picture 262"/>
+            <wp:cNvGraphicFramePr>
+              <a:graphicFrameLocks xmlns:a="http://schemas.openxmlformats.org/drawingml/2006/main" noChangeAspect="1"/>
+            </wp:cNvGraphicFramePr>
+            <a:graphic xmlns:a="http://schemas.openxmlformats.org/drawingml/2006/main">
+              <a:graphicData uri="http://schemas.openxmlformats.org/drawingml/2006/picture">
+                <pic:pic xmlns:pic="http://schemas.openxmlformats.org/drawingml/2006/picture">
+                  <pic:nvPicPr>
+                    <pic:cNvPr id="0" name="Picture 45"/>
+                    <pic:cNvPicPr>
+                      <a:picLocks noChangeAspect="1" noChangeArrowheads="1"/>
+                    </pic:cNvPicPr>
+                  </pic:nvPicPr>
+                  <pic:blipFill>
+                    <a:blip r:embed="rId28">
+                      <a:extLst>
+                        <a:ext uri="{28A0092B-C50C-407E-A947-70E740481C1C}">
+                          <a14:useLocalDpi xmlns:a14="http://schemas.microsoft.com/office/drawing/2010/main" val="0"/>
+                        </a:ext>
+                      </a:extLst>
+                    </a:blip>
+                    <a:srcRect/>
+                    <a:stretch>
+                      <a:fillRect/>
+                    </a:stretch>
+                  </pic:blipFill>
+                  <pic:spPr bwMode="auto">
+                    <a:xfrm>
+                      <a:off x="0" y="0"/>
+                      <a:ext cx="3257550" cy="717550"/>
+                    </a:xfrm>
+                    <a:prstGeom prst="rect">
+                      <a:avLst/>
+                    </a:prstGeom>
+                    <a:noFill/>
+                    <a:ln>
+                      <a:noFill/>
+                    </a:ln>
+                  </pic:spPr>
+                </pic:pic>
+              </a:graphicData>
+            </a:graphic>
+          </wp:inline>
+        </w:drawing>
+      </w:r>
+      <w:r>
+        <w:rPr>
+          <w:noProof/>
+        </w:rPr>
+        <w:drawing>
+          <wp:inline distT="0" distB="0" distL="0" distR="0" wp14:anchorId="2C391E6C" wp14:editId="042491D4">
+            <wp:extent cx="5943600" cy="1473200"/>
+            <wp:effectExtent l="0" t="0" r="0" b="0"/>
+            <wp:docPr id="263" name="Picture 263"/>
+            <wp:cNvGraphicFramePr>
+              <a:graphicFrameLocks xmlns:a="http://schemas.openxmlformats.org/drawingml/2006/main" noChangeAspect="1"/>
+            </wp:cNvGraphicFramePr>
+            <a:graphic xmlns:a="http://schemas.openxmlformats.org/drawingml/2006/main">
+              <a:graphicData uri="http://schemas.openxmlformats.org/drawingml/2006/picture">
+                <pic:pic xmlns:pic="http://schemas.openxmlformats.org/drawingml/2006/picture">
+                  <pic:nvPicPr>
+                    <pic:cNvPr id="0" name="Picture 46"/>
+                    <pic:cNvPicPr>
+                      <a:picLocks noChangeAspect="1" noChangeArrowheads="1"/>
+                    </pic:cNvPicPr>
+                  </pic:nvPicPr>
+                  <pic:blipFill>
+                    <a:blip r:embed="rId29" cstate="print">
+                      <a:extLst>
+                        <a:ext uri="{28A0092B-C50C-407E-A947-70E740481C1C}">
+                          <a14:useLocalDpi xmlns:a14="http://schemas.microsoft.com/office/drawing/2010/main" val="0"/>
+                        </a:ext>
+                      </a:extLst>
+                    </a:blip>
+                    <a:srcRect/>
+                    <a:stretch>
+                      <a:fillRect/>
+                    </a:stretch>
+                  </pic:blipFill>
+                  <pic:spPr bwMode="auto">
+                    <a:xfrm>
+                      <a:off x="0" y="0"/>
+                      <a:ext cx="5943600" cy="1473200"/>
+                    </a:xfrm>
+                    <a:prstGeom prst="rect">
+                      <a:avLst/>
+                    </a:prstGeom>
+                    <a:noFill/>
+                    <a:ln>
+                      <a:noFill/>
+                    </a:ln>
+                  </pic:spPr>
+                </pic:pic>
+              </a:graphicData>
+            </a:graphic>
+          </wp:inline>
+        </w:drawing>
+      </w:r>
+    </w:p>
+    <w:p>
+      <w:r>
+        <w:br w:type="page"/>
+      </w:r>
+    </w:p>
+    <w:p>
+      <w:pPr>
+        <w:pStyle w:val="ListParagraph"/>
+        <w:numPr>
+          <w:ilvl w:val="0"/>
+          <w:numId w:val="1"/>
+        </w:numPr>
+      </w:pPr>
+      <w:r>
+        <w:rPr>
+          <w:noProof/>
+        </w:rPr>
+        <w:lastRenderedPageBreak/>
+        <mc:AlternateContent>
+          <mc:Choice Requires="wps">
+            <w:drawing>
+              <wp:anchor distT="0" distB="0" distL="114300" distR="114300" simplePos="0" relativeHeight="251720704" behindDoc="0" locked="0" layoutInCell="1" allowOverlap="1" wp14:anchorId="0A0A4DC6" wp14:editId="7F3A594F">
+                <wp:simplePos x="0" y="0"/>
+                <wp:positionH relativeFrom="column">
+                  <wp:posOffset>44450</wp:posOffset>
+                </wp:positionH>
+                <wp:positionV relativeFrom="paragraph">
+                  <wp:posOffset>5777230</wp:posOffset>
                 </wp:positionV>
                 <wp:extent cx="1073150" cy="241300"/>
                 <wp:effectExtent l="0" t="247650" r="0" b="234950"/>
@@ -3669,7 +3582,7 @@
           </mc:Choice>
           <mc:Fallback>
             <w:pict>
-              <v:shape w14:anchorId="4E7571C4" id="Arrow: Right 18" o:spid="_x0000_s1026" type="#_x0000_t13" style="position:absolute;margin-left:19pt;margin-top:527.95pt;width:84.5pt;height:19pt;rotation:2330602fd;z-index:251672576;visibility:visible;mso-wrap-style:square;mso-wrap-distance-left:9pt;mso-wrap-distance-top:0;mso-wrap-distance-right:9pt;mso-wrap-distance-bottom:0;mso-position-horizontal:absolute;mso-position-horizontal-relative:text;mso-position-vertical:absolute;mso-position-vertical-relative:text;v-text-anchor:middle" o:gfxdata="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" adj="19172" fillcolor="#af4f0f [2149]" stroked="f">
+              <v:shape w14:anchorId="543B82E1" id="Arrow: Right 18" o:spid="_x0000_s1026" type="#_x0000_t13" style="position:absolute;margin-left:3.5pt;margin-top:454.9pt;width:84.5pt;height:19pt;rotation:2330602fd;z-index:251720704;visibility:visible;mso-wrap-style:square;mso-wrap-distance-left:9pt;mso-wrap-distance-top:0;mso-wrap-distance-right:9pt;mso-wrap-distance-bottom:0;mso-position-horizontal:absolute;mso-position-horizontal-relative:text;mso-position-vertical:absolute;mso-position-vertical-relative:text;v-text-anchor:middle" o:gfxdata="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" adj="19172" fillcolor="#af4f0f [2149]" stroked="f">
                 <v:fill color2="#f4b083 [1941]" rotate="t" angle="180" colors="0 #b0500f;31457f #ee8137;1 #f4b183" focus="100%" type="gradient"/>
               </v:shape>
             </w:pict>
@@ -3677,10 +3590,10 @@
         </mc:AlternateContent>
       </w:r>
       <w:r>
-        <w:t xml:space="preserve">Go over to the phone and </w:t>
-      </w:r>
-      <w:r>
-        <w:t>press</w:t>
+        <w:t>P</w:t>
+      </w:r>
+      <w:r>
+        <w:t>ress</w:t>
       </w:r>
       <w:r>
         <w:t xml:space="preserve"> “Install</w:t>
@@ -3689,10 +3602,34 @@
         <w:t>”</w:t>
       </w:r>
       <w:r>
+        <w:t xml:space="preserve"> once the installation prompt comes up. You only have 10 seconds to accept, or </w:t>
+      </w:r>
+      <w:r>
+        <w:t>accept</w:t>
+      </w:r>
+      <w:r>
+        <w:t xml:space="preserve"> the computer screen error prompt and repea</w:t>
+      </w:r>
+      <w:r>
+        <w:t>t</w:t>
+      </w:r>
+      <w:r>
+        <w:t xml:space="preserve"> </w:t>
+      </w:r>
+      <w:r>
+        <w:t xml:space="preserve">from </w:t>
+      </w:r>
+      <w:r>
+        <w:t>the previous step</w:t>
+      </w:r>
+      <w:r>
+        <w:br/>
+      </w:r>
+      <w:r>
         <w:drawing>
-          <wp:inline distT="0" distB="0" distL="0" distR="0" wp14:anchorId="3D5E7B67" wp14:editId="03246080">
-            <wp:extent cx="3568700" cy="7930444"/>
-            <wp:effectExtent l="0" t="0" r="0" b="0"/>
+          <wp:inline distT="0" distB="0" distL="0" distR="0" wp14:anchorId="3D5E7B67" wp14:editId="63E243E7">
+            <wp:extent cx="3006090" cy="6680200"/>
+            <wp:effectExtent l="0" t="0" r="3810" b="6350"/>
             <wp:docPr id="17" name="Picture 17" descr="A screenshot of a phone&#10;&#10;Description automatically generated with medium confidence"/>
             <wp:cNvGraphicFramePr>
               <a:graphicFrameLocks xmlns:a="http://schemas.openxmlformats.org/drawingml/2006/main" noChangeAspect="1"/>
@@ -3713,7 +3650,7 @@
                   <pic:spPr>
                     <a:xfrm>
                       <a:off x="0" y="0"/>
-                      <a:ext cx="3578327" cy="7951837"/>
+                      <a:ext cx="3006395" cy="6680878"/>
                     </a:xfrm>
                     <a:prstGeom prst="rect">
                       <a:avLst/>
@@ -3822,7 +3759,7 @@
           </mc:Choice>
           <mc:Fallback>
             <w:pict>
-              <v:shape w14:anchorId="5CFF9B91" id="Arrow: Right 20" o:spid="_x0000_s1026" type="#_x0000_t13" style="position:absolute;margin-left:135.5pt;margin-top:325pt;width:84.5pt;height:19pt;rotation:1048965fd;z-index:251674624;visibility:visible;mso-wrap-style:square;mso-wrap-distance-left:9pt;mso-wrap-distance-top:0;mso-wrap-distance-right:9pt;mso-wrap-distance-bottom:0;mso-position-horizontal:absolute;mso-position-horizontal-relative:text;mso-position-vertical:absolute;mso-position-vertical-relative:text;v-text-anchor:middle" o:gfxdata="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" adj="19172" fillcolor="#af4f0f [2149]" stroked="f">
+              <v:shape w14:anchorId="0BA41E90" id="Arrow: Right 20" o:spid="_x0000_s1026" type="#_x0000_t13" style="position:absolute;margin-left:135.5pt;margin-top:325pt;width:84.5pt;height:19pt;rotation:1048965fd;z-index:251674624;visibility:visible;mso-wrap-style:square;mso-wrap-distance-left:9pt;mso-wrap-distance-top:0;mso-wrap-distance-right:9pt;mso-wrap-distance-bottom:0;mso-position-horizontal:absolute;mso-position-horizontal-relative:text;mso-position-vertical:absolute;mso-position-vertical-relative:text;v-text-anchor:middle" o:gfxdata="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" adj="19172" fillcolor="#af4f0f [2149]" stroked="f">
                 <v:fill color2="#f4b083 [1941]" rotate="t" angle="180" colors="0 #b0500f;31457f #ee8137;1 #f4b183" focus="100%" type="gradient"/>
               </v:shape>
             </w:pict>
@@ -4037,7 +3974,7 @@
           </mc:Choice>
           <mc:Fallback>
             <w:pict>
-              <v:shape w14:anchorId="1268FFD8" id="Arrow: Right 23" o:spid="_x0000_s1026" type="#_x0000_t13" style="position:absolute;margin-left:86pt;margin-top:85pt;width:84.5pt;height:19pt;rotation:2330602fd;z-index:251676672;visibility:visible;mso-wrap-style:square;mso-wrap-distance-left:9pt;mso-wrap-distance-top:0;mso-wrap-distance-right:9pt;mso-wrap-distance-bottom:0;mso-position-horizontal:absolute;mso-position-horizontal-relative:margin;mso-position-vertical:absolute;mso-position-vertical-relative:text;v-text-anchor:middle" o:gfxdata="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" adj="19172" fillcolor="#af4f0f [2149]" stroked="f">
+              <v:shape w14:anchorId="6B0CF4BD" id="Arrow: Right 23" o:spid="_x0000_s1026" type="#_x0000_t13" style="position:absolute;margin-left:86pt;margin-top:85pt;width:84.5pt;height:19pt;rotation:2330602fd;z-index:251676672;visibility:visible;mso-wrap-style:square;mso-wrap-distance-left:9pt;mso-wrap-distance-top:0;mso-wrap-distance-right:9pt;mso-wrap-distance-bottom:0;mso-position-horizontal:absolute;mso-position-horizontal-relative:margin;mso-position-vertical:absolute;mso-position-vertical-relative:text;v-text-anchor:middle" o:gfxdata="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" adj="19172" fillcolor="#af4f0f [2149]" stroked="f">
                 <v:fill color2="#f4b083 [1941]" rotate="t" angle="180" colors="0 #b0500f;31457f #ee8137;1 #f4b183" focus="100%" type="gradient"/>
                 <w10:wrap anchorx="margin"/>
               </v:shape>
@@ -4197,7 +4134,7 @@
           </mc:Choice>
           <mc:Fallback>
             <w:pict>
-              <v:shape w14:anchorId="1A0272CF" id="Arrow: Right 25" o:spid="_x0000_s1026" type="#_x0000_t13" style="position:absolute;margin-left:83.5pt;margin-top:136.5pt;width:84.5pt;height:19pt;rotation:2330602fd;z-index:251678720;visibility:visible;mso-wrap-style:square;mso-wrap-distance-left:9pt;mso-wrap-distance-top:0;mso-wrap-distance-right:9pt;mso-wrap-distance-bottom:0;mso-position-horizontal:absolute;mso-position-horizontal-relative:margin;mso-position-vertical:absolute;mso-position-vertical-relative:text;v-text-anchor:middle" o:gfxdata="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" adj="19172" fillcolor="#af4f0f [2149]" stroked="f">
+              <v:shape w14:anchorId="1177B024" id="Arrow: Right 25" o:spid="_x0000_s1026" type="#_x0000_t13" style="position:absolute;margin-left:83.5pt;margin-top:136.5pt;width:84.5pt;height:19pt;rotation:2330602fd;z-index:251678720;visibility:visible;mso-wrap-style:square;mso-wrap-distance-left:9pt;mso-wrap-distance-top:0;mso-wrap-distance-right:9pt;mso-wrap-distance-bottom:0;mso-position-horizontal:absolute;mso-position-horizontal-relative:margin;mso-position-vertical:absolute;mso-position-vertical-relative:text;v-text-anchor:middle" o:gfxdata="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" adj="19172" fillcolor="#af4f0f [2149]" stroked="f">
                 <v:fill color2="#f4b083 [1941]" rotate="t" angle="180" colors="0 #b0500f;31457f #ee8137;1 #f4b183" focus="100%" type="gradient"/>
                 <w10:wrap anchorx="margin"/>
               </v:shape>
@@ -4269,13 +4206,13 @@
         </w:rPr>
         <w:lastRenderedPageBreak/>
         <w:drawing>
-          <wp:anchor distT="0" distB="0" distL="114300" distR="114300" simplePos="0" relativeHeight="251708416" behindDoc="0" locked="0" layoutInCell="1" allowOverlap="1" wp14:anchorId="69D5E1EC" wp14:editId="4DA9EED5">
+          <wp:anchor distT="0" distB="0" distL="114300" distR="114300" simplePos="0" relativeHeight="251708416" behindDoc="0" locked="0" layoutInCell="1" allowOverlap="1" wp14:anchorId="69D5E1EC" wp14:editId="6CB785E9">
             <wp:simplePos x="0" y="0"/>
             <wp:positionH relativeFrom="column">
-              <wp:posOffset>908050</wp:posOffset>
+              <wp:posOffset>869950</wp:posOffset>
             </wp:positionH>
             <wp:positionV relativeFrom="paragraph">
-              <wp:posOffset>254000</wp:posOffset>
+              <wp:posOffset>1454150</wp:posOffset>
             </wp:positionV>
             <wp:extent cx="1414175" cy="795020"/>
             <wp:effectExtent l="0" t="0" r="0" b="5080"/>
@@ -4385,6 +4322,221 @@
         <mc:AlternateContent>
           <mc:Choice Requires="wps">
             <w:drawing>
+              <wp:anchor distT="0" distB="0" distL="114300" distR="114300" simplePos="0" relativeHeight="251724800" behindDoc="0" locked="0" layoutInCell="1" allowOverlap="1" wp14:anchorId="4055099D" wp14:editId="0B8C9441">
+                <wp:simplePos x="0" y="0"/>
+                <wp:positionH relativeFrom="margin">
+                  <wp:posOffset>2159001</wp:posOffset>
+                </wp:positionH>
+                <wp:positionV relativeFrom="paragraph">
+                  <wp:posOffset>2101850</wp:posOffset>
+                </wp:positionV>
+                <wp:extent cx="2495550" cy="343535"/>
+                <wp:effectExtent l="0" t="133350" r="0" b="189865"/>
+                <wp:wrapNone/>
+                <wp:docPr id="265" name="Arrow: Right 265"/>
+                <wp:cNvGraphicFramePr/>
+                <a:graphic xmlns:a="http://schemas.openxmlformats.org/drawingml/2006/main">
+                  <a:graphicData uri="http://schemas.microsoft.com/office/word/2010/wordprocessingShape">
+                    <wps:wsp>
+                      <wps:cNvSpPr/>
+                      <wps:spPr>
+                        <a:xfrm rot="576201">
+                          <a:off x="0" y="0"/>
+                          <a:ext cx="2495550" cy="343535"/>
+                        </a:xfrm>
+                        <a:prstGeom prst="rightArrow">
+                          <a:avLst/>
+                        </a:prstGeom>
+                        <a:gradFill flip="none" rotWithShape="1">
+                          <a:gsLst>
+                            <a:gs pos="0">
+                              <a:schemeClr val="accent2">
+                                <a:lumMod val="67000"/>
+                              </a:schemeClr>
+                            </a:gs>
+                            <a:gs pos="48000">
+                              <a:schemeClr val="accent2">
+                                <a:lumMod val="97000"/>
+                                <a:lumOff val="3000"/>
+                              </a:schemeClr>
+                            </a:gs>
+                            <a:gs pos="100000">
+                              <a:schemeClr val="accent2">
+                                <a:lumMod val="60000"/>
+                                <a:lumOff val="40000"/>
+                              </a:schemeClr>
+                            </a:gs>
+                          </a:gsLst>
+                          <a:lin ang="16200000" scaled="1"/>
+                          <a:tileRect/>
+                        </a:gradFill>
+                        <a:ln>
+                          <a:noFill/>
+                        </a:ln>
+                      </wps:spPr>
+                      <wps:style>
+                        <a:lnRef idx="0">
+                          <a:scrgbClr r="0" g="0" b="0"/>
+                        </a:lnRef>
+                        <a:fillRef idx="0">
+                          <a:scrgbClr r="0" g="0" b="0"/>
+                        </a:fillRef>
+                        <a:effectRef idx="0">
+                          <a:scrgbClr r="0" g="0" b="0"/>
+                        </a:effectRef>
+                        <a:fontRef idx="minor">
+                          <a:schemeClr val="lt1"/>
+                        </a:fontRef>
+                      </wps:style>
+                      <wps:bodyPr rot="0" spcFirstLastPara="0" vertOverflow="overflow" horzOverflow="overflow" vert="horz" wrap="square" lIns="91440" tIns="45720" rIns="91440" bIns="45720" numCol="1" spcCol="0" rtlCol="0" fromWordArt="0" anchor="ctr" anchorCtr="0" forceAA="0" compatLnSpc="1">
+                        <a:prstTxWarp prst="textNoShape">
+                          <a:avLst/>
+                        </a:prstTxWarp>
+                        <a:noAutofit/>
+                      </wps:bodyPr>
+                    </wps:wsp>
+                  </a:graphicData>
+                </a:graphic>
+                <wp14:sizeRelH relativeFrom="margin">
+                  <wp14:pctWidth>0</wp14:pctWidth>
+                </wp14:sizeRelH>
+                <wp14:sizeRelV relativeFrom="margin">
+                  <wp14:pctHeight>0</wp14:pctHeight>
+                </wp14:sizeRelV>
+              </wp:anchor>
+            </w:drawing>
+          </mc:Choice>
+          <mc:Fallback>
+            <w:pict>
+              <v:shape w14:anchorId="01BBD4ED" id="Arrow: Right 265" o:spid="_x0000_s1026" type="#_x0000_t13" style="position:absolute;margin-left:170pt;margin-top:165.5pt;width:196.5pt;height:27.05pt;rotation:629365fd;z-index:251724800;visibility:visible;mso-wrap-style:square;mso-width-percent:0;mso-height-percent:0;mso-wrap-distance-left:9pt;mso-wrap-distance-top:0;mso-wrap-distance-right:9pt;mso-wrap-distance-bottom:0;mso-position-horizontal:absolute;mso-position-horizontal-relative:margin;mso-position-vertical:absolute;mso-position-vertical-relative:text;mso-width-percent:0;mso-height-percent:0;mso-width-relative:margin;mso-height-relative:margin;v-text-anchor:middle" o:gfxdata="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" adj="20113" fillcolor="#af4f0f [2149]" stroked="f">
+                <v:fill color2="#f4b083 [1941]" rotate="t" angle="180" colors="0 #b0500f;31457f #ee8137;1 #f4b183" focus="100%" type="gradient"/>
+                <w10:wrap anchorx="margin"/>
+              </v:shape>
+            </w:pict>
+          </mc:Fallback>
+        </mc:AlternateContent>
+      </w:r>
+      <w:r>
+        <w:rPr>
+          <w:noProof/>
+        </w:rPr>
+        <w:drawing>
+          <wp:anchor distT="0" distB="0" distL="114300" distR="114300" simplePos="0" relativeHeight="251722752" behindDoc="0" locked="0" layoutInCell="1" allowOverlap="1" wp14:anchorId="2642FA02" wp14:editId="04967DB2">
+            <wp:simplePos x="0" y="0"/>
+            <wp:positionH relativeFrom="column">
+              <wp:posOffset>920750</wp:posOffset>
+            </wp:positionH>
+            <wp:positionV relativeFrom="paragraph">
+              <wp:posOffset>184150</wp:posOffset>
+            </wp:positionV>
+            <wp:extent cx="1414175" cy="795020"/>
+            <wp:effectExtent l="0" t="0" r="0" b="5080"/>
+            <wp:wrapNone/>
+            <wp:docPr id="264" name="Picture 264" descr="Icon&#10;&#10;Description automatically generated"/>
+            <wp:cNvGraphicFramePr>
+              <a:graphicFrameLocks xmlns:a="http://schemas.openxmlformats.org/drawingml/2006/main" noChangeAspect="1"/>
+            </wp:cNvGraphicFramePr>
+            <a:graphic xmlns:a="http://schemas.openxmlformats.org/drawingml/2006/main">
+              <a:graphicData uri="http://schemas.openxmlformats.org/drawingml/2006/picture">
+                <pic:pic xmlns:pic="http://schemas.openxmlformats.org/drawingml/2006/picture">
+                  <pic:nvPicPr>
+                    <pic:cNvPr id="257" name="Picture 257" descr="Icon&#10;&#10;Description automatically generated"/>
+                    <pic:cNvPicPr>
+                      <a:picLocks noChangeAspect="1" noChangeArrowheads="1"/>
+                    </pic:cNvPicPr>
+                  </pic:nvPicPr>
+                  <pic:blipFill>
+                    <a:blip r:embed="rId34" cstate="print">
+                      <a:extLst>
+                        <a:ext uri="{BEBA8EAE-BF5A-486C-A8C5-ECC9F3942E4B}">
+                          <a14:imgProps xmlns:a14="http://schemas.microsoft.com/office/drawing/2010/main">
+                            <a14:imgLayer r:embed="rId35">
+                              <a14:imgEffect>
+                                <a14:backgroundRemoval t="1693" b="97396" l="8419" r="89971">
+                                  <a14:foregroundMark x1="17277" y1="29427" x2="17277" y2="29427"/>
+                                  <a14:foregroundMark x1="23206" y1="55339" x2="23206" y2="55339"/>
+                                  <a14:foregroundMark x1="36676" y1="70182" x2="36676" y2="70182"/>
+                                  <a14:foregroundMark x1="50878" y1="85938" x2="50878" y2="85938"/>
+                                  <a14:foregroundMark x1="71230" y1="89193" x2="71230" y2="89193"/>
+                                  <a14:foregroundMark x1="72987" y1="55859" x2="72987" y2="55859"/>
+                                  <a14:foregroundMark x1="57980" y1="26042" x2="74671" y2="47656"/>
+                                  <a14:foregroundMark x1="74671" y1="47656" x2="77306" y2="70703"/>
+                                  <a14:foregroundMark x1="77306" y1="70703" x2="72108" y2="83464"/>
+                                  <a14:foregroundMark x1="72108" y1="83464" x2="38873" y2="93359"/>
+                                  <a14:foregroundMark x1="38873" y1="93359" x2="26354" y2="85156"/>
+                                  <a14:foregroundMark x1="26354" y1="85156" x2="11933" y2="57161"/>
+                                  <a14:foregroundMark x1="11933" y1="57161" x2="19473" y2="13021"/>
+                                  <a14:foregroundMark x1="19473" y1="13021" x2="45095" y2="10286"/>
+                                  <a14:foregroundMark x1="45095" y1="10286" x2="61201" y2="21875"/>
+                                  <a14:foregroundMark x1="61201" y1="21875" x2="71303" y2="44141"/>
+                                  <a14:foregroundMark x1="71303" y1="44141" x2="74451" y2="57813"/>
+                                  <a14:foregroundMark x1="73426" y1="94401" x2="33602" y2="98568"/>
+                                  <a14:foregroundMark x1="33602" y1="98568" x2="23060" y2="90104"/>
+                                  <a14:foregroundMark x1="23060" y1="90104" x2="24305" y2="70833"/>
+                                  <a14:foregroundMark x1="24305" y1="70833" x2="12225" y2="59505"/>
+                                  <a14:foregroundMark x1="12225" y1="59505" x2="11859" y2="40625"/>
+                                  <a14:foregroundMark x1="11859" y1="40625" x2="32430" y2="5990"/>
+                                  <a14:foregroundMark x1="32430" y1="5990" x2="42167" y2="8073"/>
+                                  <a14:foregroundMark x1="42167" y1="8073" x2="43192" y2="9505"/>
+                                  <a14:foregroundMark x1="69766" y1="96875" x2="30966" y2="94792"/>
+                                  <a14:foregroundMark x1="30966" y1="94792" x2="29575" y2="97656"/>
+                                  <a14:foregroundMark x1="12518" y1="54036" x2="11786" y2="35938"/>
+                                  <a14:foregroundMark x1="11786" y1="35938" x2="13177" y2="34375"/>
+                                  <a14:foregroundMark x1="8419" y1="50521" x2="9297" y2="37630"/>
+                                  <a14:foregroundMark x1="28404" y1="2083" x2="40264" y2="1693"/>
+                                  <a14:backgroundMark x1="8785" y1="11979" x2="5198" y2="30859"/>
+                                  <a14:backgroundMark x1="5198" y1="30859" x2="6003" y2="68880"/>
+                                  <a14:backgroundMark x1="6003" y1="68880" x2="10688" y2="85156"/>
+                                  <a14:backgroundMark x1="89824" y1="91797" x2="86530" y2="27604"/>
+                                  <a14:backgroundMark x1="86530" y1="27604" x2="82138" y2="12630"/>
+                                  <a14:backgroundMark x1="82138" y1="12630" x2="80161" y2="9896"/>
+                                </a14:backgroundRemoval>
+                              </a14:imgEffect>
+                            </a14:imgLayer>
+                          </a14:imgProps>
+                        </a:ext>
+                        <a:ext uri="{28A0092B-C50C-407E-A947-70E740481C1C}">
+                          <a14:useLocalDpi xmlns:a14="http://schemas.microsoft.com/office/drawing/2010/main" val="0"/>
+                        </a:ext>
+                      </a:extLst>
+                    </a:blip>
+                    <a:srcRect/>
+                    <a:stretch>
+                      <a:fillRect/>
+                    </a:stretch>
+                  </pic:blipFill>
+                  <pic:spPr bwMode="auto">
+                    <a:xfrm>
+                      <a:off x="0" y="0"/>
+                      <a:ext cx="1414175" cy="795020"/>
+                    </a:xfrm>
+                    <a:prstGeom prst="rect">
+                      <a:avLst/>
+                    </a:prstGeom>
+                    <a:noFill/>
+                    <a:ln>
+                      <a:noFill/>
+                    </a:ln>
+                  </pic:spPr>
+                </pic:pic>
+              </a:graphicData>
+            </a:graphic>
+            <wp14:sizeRelH relativeFrom="page">
+              <wp14:pctWidth>0</wp14:pctWidth>
+            </wp14:sizeRelH>
+            <wp14:sizeRelV relativeFrom="page">
+              <wp14:pctHeight>0</wp14:pctHeight>
+            </wp14:sizeRelV>
+          </wp:anchor>
+        </w:drawing>
+      </w:r>
+      <w:r>
+        <w:rPr>
+          <w:noProof/>
+        </w:rPr>
+        <mc:AlternateContent>
+          <mc:Choice Requires="wps">
+            <w:drawing>
               <wp:anchor distT="0" distB="0" distL="114300" distR="114300" simplePos="0" relativeHeight="251710464" behindDoc="0" locked="0" layoutInCell="1" allowOverlap="1" wp14:anchorId="5716383F" wp14:editId="43ADBDDD">
                 <wp:simplePos x="0" y="0"/>
                 <wp:positionH relativeFrom="margin">
@@ -4471,7 +4623,7 @@
           </mc:Choice>
           <mc:Fallback>
             <w:pict>
-              <v:shape w14:anchorId="462C671A" id="Arrow: Right 258" o:spid="_x0000_s1026" type="#_x0000_t13" style="position:absolute;margin-left:163.6pt;margin-top:82.45pt;width:120.45pt;height:27.1pt;rotation:1556337fd;z-index:251710464;visibility:visible;mso-wrap-style:square;mso-width-percent:0;mso-height-percent:0;mso-wrap-distance-left:9pt;mso-wrap-distance-top:0;mso-wrap-distance-right:9pt;mso-wrap-distance-bottom:0;mso-position-horizontal:absolute;mso-position-horizontal-relative:margin;mso-position-vertical:absolute;mso-position-vertical-relative:text;mso-width-percent:0;mso-height-percent:0;mso-width-relative:margin;mso-height-relative:margin;v-text-anchor:middle" o:gfxdata="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" adj="19172" fillcolor="#af4f0f [2149]" stroked="f">
+              <v:shape w14:anchorId="5CA0F381" id="Arrow: Right 258" o:spid="_x0000_s1026" type="#_x0000_t13" style="position:absolute;margin-left:163.6pt;margin-top:82.45pt;width:120.45pt;height:27.1pt;rotation:1556337fd;z-index:251710464;visibility:visible;mso-wrap-style:square;mso-width-percent:0;mso-height-percent:0;mso-wrap-distance-left:9pt;mso-wrap-distance-top:0;mso-wrap-distance-right:9pt;mso-wrap-distance-bottom:0;mso-position-horizontal:absolute;mso-position-horizontal-relative:margin;mso-position-vertical:absolute;mso-position-vertical-relative:text;mso-width-percent:0;mso-height-percent:0;mso-width-relative:margin;mso-height-relative:margin;v-text-anchor:middle" o:gfxdata="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" adj="19172" fillcolor="#af4f0f [2149]" stroked="f">
                 <v:fill color2="#f4b083 [1941]" rotate="t" angle="180" colors="0 #b0500f;31457f #ee8137;1 #f4b183" focus="100%" type="gradient"/>
                 <w10:wrap anchorx="margin"/>
               </v:shape>
@@ -4535,9 +4687,11 @@
       <w:r>
         <w:t xml:space="preserve">. </w:t>
       </w:r>
+      <w:proofErr w:type="spellStart"/>
       <w:r>
         <w:t>Bugfixing</w:t>
       </w:r>
+      <w:proofErr w:type="spellEnd"/>
     </w:p>
     <w:p>
       <w:pPr>
@@ -4547,6 +4701,2006 @@
           <w:numId w:val="1"/>
         </w:numPr>
       </w:pPr>
+      <w:r>
+        <w:rPr>
+          <w:noProof/>
+        </w:rPr>
+        <mc:AlternateContent>
+          <mc:Choice Requires="wps">
+            <w:drawing>
+              <wp:anchor distT="0" distB="0" distL="114300" distR="114300" simplePos="0" relativeHeight="251712512" behindDoc="0" locked="0" layoutInCell="1" allowOverlap="1" wp14:anchorId="7D84E396" wp14:editId="6E1BE329">
+                <wp:simplePos x="0" y="0"/>
+                <wp:positionH relativeFrom="column">
+                  <wp:posOffset>5245100</wp:posOffset>
+                </wp:positionH>
+                <wp:positionV relativeFrom="paragraph">
+                  <wp:posOffset>901699</wp:posOffset>
+                </wp:positionV>
+                <wp:extent cx="1073150" cy="241300"/>
+                <wp:effectExtent l="0" t="114300" r="0" b="82550"/>
+                <wp:wrapNone/>
+                <wp:docPr id="8" name="Arrow: Right 8"/>
+                <wp:cNvGraphicFramePr/>
+                <a:graphic xmlns:a="http://schemas.openxmlformats.org/drawingml/2006/main">
+                  <a:graphicData uri="http://schemas.microsoft.com/office/word/2010/wordprocessingShape">
+                    <wps:wsp>
+                      <wps:cNvSpPr/>
+                      <wps:spPr>
+                        <a:xfrm rot="20662352">
+                          <a:off x="0" y="0"/>
+                          <a:ext cx="1073150" cy="241300"/>
+                        </a:xfrm>
+                        <a:prstGeom prst="rightArrow">
+                          <a:avLst/>
+                        </a:prstGeom>
+                        <a:gradFill flip="none" rotWithShape="1">
+                          <a:gsLst>
+                            <a:gs pos="0">
+                              <a:schemeClr val="accent2">
+                                <a:lumMod val="67000"/>
+                              </a:schemeClr>
+                            </a:gs>
+                            <a:gs pos="48000">
+                              <a:schemeClr val="accent2">
+                                <a:lumMod val="97000"/>
+                                <a:lumOff val="3000"/>
+                              </a:schemeClr>
+                            </a:gs>
+                            <a:gs pos="100000">
+                              <a:schemeClr val="accent2">
+                                <a:lumMod val="60000"/>
+                                <a:lumOff val="40000"/>
+                              </a:schemeClr>
+                            </a:gs>
+                          </a:gsLst>
+                          <a:lin ang="16200000" scaled="1"/>
+                          <a:tileRect/>
+                        </a:gradFill>
+                        <a:ln>
+                          <a:noFill/>
+                        </a:ln>
+                      </wps:spPr>
+                      <wps:style>
+                        <a:lnRef idx="0">
+                          <a:scrgbClr r="0" g="0" b="0"/>
+                        </a:lnRef>
+                        <a:fillRef idx="0">
+                          <a:scrgbClr r="0" g="0" b="0"/>
+                        </a:fillRef>
+                        <a:effectRef idx="0">
+                          <a:scrgbClr r="0" g="0" b="0"/>
+                        </a:effectRef>
+                        <a:fontRef idx="minor">
+                          <a:schemeClr val="lt1"/>
+                        </a:fontRef>
+                      </wps:style>
+                      <wps:bodyPr rot="0" spcFirstLastPara="0" vertOverflow="overflow" horzOverflow="overflow" vert="horz" wrap="square" lIns="91440" tIns="45720" rIns="91440" bIns="45720" numCol="1" spcCol="0" rtlCol="0" fromWordArt="0" anchor="ctr" anchorCtr="0" forceAA="0" compatLnSpc="1">
+                        <a:prstTxWarp prst="textNoShape">
+                          <a:avLst/>
+                        </a:prstTxWarp>
+                        <a:noAutofit/>
+                      </wps:bodyPr>
+                    </wps:wsp>
+                  </a:graphicData>
+                </a:graphic>
+              </wp:anchor>
+            </w:drawing>
+          </mc:Choice>
+          <mc:Fallback>
+            <w:pict>
+              <v:shape w14:anchorId="05334D3E" id="Arrow: Right 8" o:spid="_x0000_s1026" type="#_x0000_t13" style="position:absolute;margin-left:413pt;margin-top:71pt;width:84.5pt;height:19pt;rotation:-1024162fd;z-index:251712512;visibility:visible;mso-wrap-style:square;mso-wrap-distance-left:9pt;mso-wrap-distance-top:0;mso-wrap-distance-right:9pt;mso-wrap-distance-bottom:0;mso-position-horizontal:absolute;mso-position-horizontal-relative:text;mso-position-vertical:absolute;mso-position-vertical-relative:text;v-text-anchor:middle" o:gfxdata="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" adj="19172" fillcolor="#af4f0f [2149]" stroked="f">
+                <v:fill color2="#f4b083 [1941]" rotate="t" angle="180" colors="0 #b0500f;31457f #ee8137;1 #f4b183" focus="100%" type="gradient"/>
+              </v:shape>
+            </w:pict>
+          </mc:Fallback>
+        </mc:AlternateContent>
+      </w:r>
+      <w:r>
+        <w:t>Click to open Solution Explorer</w:t>
+      </w:r>
+      <w:r>
+        <w:rPr>
+          <w:noProof/>
+        </w:rPr>
+        <w:drawing>
+          <wp:inline distT="0" distB="0" distL="0" distR="0" wp14:anchorId="3EE67B6E" wp14:editId="2B19F537">
+            <wp:extent cx="5943600" cy="2808605"/>
+            <wp:effectExtent l="0" t="0" r="0" b="0"/>
+            <wp:docPr id="7" name="Picture 7" descr="A screenshot of a computer&#10;&#10;Description automatically generated with medium confidence"/>
+            <wp:cNvGraphicFramePr>
+              <a:graphicFrameLocks xmlns:a="http://schemas.openxmlformats.org/drawingml/2006/main" noChangeAspect="1"/>
+            </wp:cNvGraphicFramePr>
+            <a:graphic xmlns:a="http://schemas.openxmlformats.org/drawingml/2006/main">
+              <a:graphicData uri="http://schemas.openxmlformats.org/drawingml/2006/picture">
+                <pic:pic xmlns:pic="http://schemas.openxmlformats.org/drawingml/2006/picture">
+                  <pic:nvPicPr>
+                    <pic:cNvPr id="7" name="Picture 7" descr="A screenshot of a computer&#10;&#10;Description automatically generated with medium confidence"/>
+                    <pic:cNvPicPr>
+                      <a:picLocks noChangeAspect="1" noChangeArrowheads="1"/>
+                    </pic:cNvPicPr>
+                  </pic:nvPicPr>
+                  <pic:blipFill>
+                    <a:blip r:embed="rId37" cstate="print">
+                      <a:extLst>
+                        <a:ext uri="{28A0092B-C50C-407E-A947-70E740481C1C}">
+                          <a14:useLocalDpi xmlns:a14="http://schemas.microsoft.com/office/drawing/2010/main" val="0"/>
+                        </a:ext>
+                      </a:extLst>
+                    </a:blip>
+                    <a:srcRect/>
+                    <a:stretch>
+                      <a:fillRect/>
+                    </a:stretch>
+                  </pic:blipFill>
+                  <pic:spPr bwMode="auto">
+                    <a:xfrm>
+                      <a:off x="0" y="0"/>
+                      <a:ext cx="5943600" cy="2808605"/>
+                    </a:xfrm>
+                    <a:prstGeom prst="rect">
+                      <a:avLst/>
+                    </a:prstGeom>
+                    <a:noFill/>
+                    <a:ln>
+                      <a:noFill/>
+                    </a:ln>
+                  </pic:spPr>
+                </pic:pic>
+              </a:graphicData>
+            </a:graphic>
+          </wp:inline>
+        </w:drawing>
+      </w:r>
+    </w:p>
+    <w:p>
+      <w:pPr>
+        <w:pStyle w:val="ListParagraph"/>
+        <w:numPr>
+          <w:ilvl w:val="0"/>
+          <w:numId w:val="1"/>
+        </w:numPr>
+      </w:pPr>
+      <w:r>
+        <w:rPr>
+          <w:noProof/>
+        </w:rPr>
+        <mc:AlternateContent>
+          <mc:Choice Requires="wps">
+            <w:drawing>
+              <wp:anchor distT="0" distB="0" distL="114300" distR="114300" simplePos="0" relativeHeight="251713536" behindDoc="0" locked="0" layoutInCell="1" allowOverlap="1" wp14:anchorId="1DE1190C" wp14:editId="5F8AA192">
+                <wp:simplePos x="0" y="0"/>
+                <wp:positionH relativeFrom="column">
+                  <wp:posOffset>2329814</wp:posOffset>
+                </wp:positionH>
+                <wp:positionV relativeFrom="paragraph">
+                  <wp:posOffset>524511</wp:posOffset>
+                </wp:positionV>
+                <wp:extent cx="1073150" cy="241300"/>
+                <wp:effectExtent l="0" t="228600" r="0" b="215900"/>
+                <wp:wrapNone/>
+                <wp:docPr id="10" name="Arrow: Right 10"/>
+                <wp:cNvGraphicFramePr/>
+                <a:graphic xmlns:a="http://schemas.openxmlformats.org/drawingml/2006/main">
+                  <a:graphicData uri="http://schemas.microsoft.com/office/word/2010/wordprocessingShape">
+                    <wps:wsp>
+                      <wps:cNvSpPr/>
+                      <wps:spPr>
+                        <a:xfrm rot="8784372">
+                          <a:off x="0" y="0"/>
+                          <a:ext cx="1073150" cy="241300"/>
+                        </a:xfrm>
+                        <a:prstGeom prst="rightArrow">
+                          <a:avLst/>
+                        </a:prstGeom>
+                        <a:gradFill flip="none" rotWithShape="1">
+                          <a:gsLst>
+                            <a:gs pos="0">
+                              <a:schemeClr val="accent2">
+                                <a:lumMod val="67000"/>
+                              </a:schemeClr>
+                            </a:gs>
+                            <a:gs pos="48000">
+                              <a:schemeClr val="accent2">
+                                <a:lumMod val="97000"/>
+                                <a:lumOff val="3000"/>
+                              </a:schemeClr>
+                            </a:gs>
+                            <a:gs pos="100000">
+                              <a:schemeClr val="accent2">
+                                <a:lumMod val="60000"/>
+                                <a:lumOff val="40000"/>
+                              </a:schemeClr>
+                            </a:gs>
+                          </a:gsLst>
+                          <a:lin ang="16200000" scaled="1"/>
+                          <a:tileRect/>
+                        </a:gradFill>
+                        <a:ln>
+                          <a:noFill/>
+                        </a:ln>
+                      </wps:spPr>
+                      <wps:style>
+                        <a:lnRef idx="0">
+                          <a:scrgbClr r="0" g="0" b="0"/>
+                        </a:lnRef>
+                        <a:fillRef idx="0">
+                          <a:scrgbClr r="0" g="0" b="0"/>
+                        </a:fillRef>
+                        <a:effectRef idx="0">
+                          <a:scrgbClr r="0" g="0" b="0"/>
+                        </a:effectRef>
+                        <a:fontRef idx="minor">
+                          <a:schemeClr val="lt1"/>
+                        </a:fontRef>
+                      </wps:style>
+                      <wps:bodyPr rot="0" spcFirstLastPara="0" vertOverflow="overflow" horzOverflow="overflow" vert="horz" wrap="square" lIns="91440" tIns="45720" rIns="91440" bIns="45720" numCol="1" spcCol="0" rtlCol="0" fromWordArt="0" anchor="ctr" anchorCtr="0" forceAA="0" compatLnSpc="1">
+                        <a:prstTxWarp prst="textNoShape">
+                          <a:avLst/>
+                        </a:prstTxWarp>
+                        <a:noAutofit/>
+                      </wps:bodyPr>
+                    </wps:wsp>
+                  </a:graphicData>
+                </a:graphic>
+              </wp:anchor>
+            </w:drawing>
+          </mc:Choice>
+          <mc:Fallback>
+            <w:pict>
+              <v:shape w14:anchorId="4FF4D4DC" id="Arrow: Right 10" o:spid="_x0000_s1026" type="#_x0000_t13" style="position:absolute;margin-left:183.45pt;margin-top:41.3pt;width:84.5pt;height:19pt;rotation:9594877fd;z-index:251713536;visibility:visible;mso-wrap-style:square;mso-wrap-distance-left:9pt;mso-wrap-distance-top:0;mso-wrap-distance-right:9pt;mso-wrap-distance-bottom:0;mso-position-horizontal:absolute;mso-position-horizontal-relative:text;mso-position-vertical:absolute;mso-position-vertical-relative:text;v-text-anchor:middle" o:gfxdata="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" adj="19172" fillcolor="#af4f0f [2149]" stroked="f">
+                <v:fill color2="#f4b083 [1941]" rotate="t" angle="180" colors="0 #b0500f;31457f #ee8137;1 #f4b183" focus="100%" type="gradient"/>
+              </v:shape>
+            </w:pict>
+          </mc:Fallback>
+        </mc:AlternateContent>
+      </w:r>
+      <w:r>
+        <w:t xml:space="preserve">Click to open “App” dropdown </w:t>
+      </w:r>
+      <w:r>
+        <w:rPr>
+          <w:noProof/>
+        </w:rPr>
+        <w:drawing>
+          <wp:inline distT="0" distB="0" distL="0" distR="0" wp14:anchorId="6465516D" wp14:editId="1DF1B850">
+            <wp:extent cx="2876550" cy="1441450"/>
+            <wp:effectExtent l="0" t="0" r="0" b="6350"/>
+            <wp:docPr id="9" name="Picture 9" descr="Graphical user interface, application&#10;&#10;Description automatically generated"/>
+            <wp:cNvGraphicFramePr>
+              <a:graphicFrameLocks xmlns:a="http://schemas.openxmlformats.org/drawingml/2006/main" noChangeAspect="1"/>
+            </wp:cNvGraphicFramePr>
+            <a:graphic xmlns:a="http://schemas.openxmlformats.org/drawingml/2006/main">
+              <a:graphicData uri="http://schemas.openxmlformats.org/drawingml/2006/picture">
+                <pic:pic xmlns:pic="http://schemas.openxmlformats.org/drawingml/2006/picture">
+                  <pic:nvPicPr>
+                    <pic:cNvPr id="9" name="Picture 9" descr="Graphical user interface, application&#10;&#10;Description automatically generated"/>
+                    <pic:cNvPicPr>
+                      <a:picLocks noChangeAspect="1" noChangeArrowheads="1"/>
+                    </pic:cNvPicPr>
+                  </pic:nvPicPr>
+                  <pic:blipFill>
+                    <a:blip r:embed="rId38">
+                      <a:extLst>
+                        <a:ext uri="{28A0092B-C50C-407E-A947-70E740481C1C}">
+                          <a14:useLocalDpi xmlns:a14="http://schemas.microsoft.com/office/drawing/2010/main" val="0"/>
+                        </a:ext>
+                      </a:extLst>
+                    </a:blip>
+                    <a:srcRect/>
+                    <a:stretch>
+                      <a:fillRect/>
+                    </a:stretch>
+                  </pic:blipFill>
+                  <pic:spPr bwMode="auto">
+                    <a:xfrm>
+                      <a:off x="0" y="0"/>
+                      <a:ext cx="2876550" cy="1441450"/>
+                    </a:xfrm>
+                    <a:prstGeom prst="rect">
+                      <a:avLst/>
+                    </a:prstGeom>
+                    <a:noFill/>
+                    <a:ln>
+                      <a:noFill/>
+                    </a:ln>
+                  </pic:spPr>
+                </pic:pic>
+              </a:graphicData>
+            </a:graphic>
+          </wp:inline>
+        </w:drawing>
+      </w:r>
+    </w:p>
+    <w:p>
+      <w:pPr>
+        <w:pStyle w:val="ListParagraph"/>
+        <w:numPr>
+          <w:ilvl w:val="0"/>
+          <w:numId w:val="1"/>
+        </w:numPr>
+      </w:pPr>
+      <w:r>
+        <w:rPr>
+          <w:noProof/>
+        </w:rPr>
+        <mc:AlternateContent>
+          <mc:Choice Requires="wps">
+            <w:drawing>
+              <wp:anchor distT="0" distB="0" distL="114300" distR="114300" simplePos="0" relativeHeight="251714560" behindDoc="0" locked="0" layoutInCell="1" allowOverlap="1" wp14:anchorId="5D389640" wp14:editId="5EE8F023">
+                <wp:simplePos x="0" y="0"/>
+                <wp:positionH relativeFrom="column">
+                  <wp:posOffset>1409065</wp:posOffset>
+                </wp:positionH>
+                <wp:positionV relativeFrom="paragraph">
+                  <wp:posOffset>1069975</wp:posOffset>
+                </wp:positionV>
+                <wp:extent cx="1073150" cy="241300"/>
+                <wp:effectExtent l="0" t="171450" r="0" b="177800"/>
+                <wp:wrapNone/>
+                <wp:docPr id="12" name="Arrow: Right 12"/>
+                <wp:cNvGraphicFramePr/>
+                <a:graphic xmlns:a="http://schemas.openxmlformats.org/drawingml/2006/main">
+                  <a:graphicData uri="http://schemas.microsoft.com/office/word/2010/wordprocessingShape">
+                    <wps:wsp>
+                      <wps:cNvSpPr/>
+                      <wps:spPr>
+                        <a:xfrm rot="1556659">
+                          <a:off x="0" y="0"/>
+                          <a:ext cx="1073150" cy="241300"/>
+                        </a:xfrm>
+                        <a:prstGeom prst="rightArrow">
+                          <a:avLst/>
+                        </a:prstGeom>
+                        <a:gradFill flip="none" rotWithShape="1">
+                          <a:gsLst>
+                            <a:gs pos="0">
+                              <a:schemeClr val="accent2">
+                                <a:lumMod val="67000"/>
+                              </a:schemeClr>
+                            </a:gs>
+                            <a:gs pos="48000">
+                              <a:schemeClr val="accent2">
+                                <a:lumMod val="97000"/>
+                                <a:lumOff val="3000"/>
+                              </a:schemeClr>
+                            </a:gs>
+                            <a:gs pos="100000">
+                              <a:schemeClr val="accent2">
+                                <a:lumMod val="60000"/>
+                                <a:lumOff val="40000"/>
+                              </a:schemeClr>
+                            </a:gs>
+                          </a:gsLst>
+                          <a:lin ang="16200000" scaled="1"/>
+                          <a:tileRect/>
+                        </a:gradFill>
+                        <a:ln>
+                          <a:noFill/>
+                        </a:ln>
+                      </wps:spPr>
+                      <wps:style>
+                        <a:lnRef idx="0">
+                          <a:scrgbClr r="0" g="0" b="0"/>
+                        </a:lnRef>
+                        <a:fillRef idx="0">
+                          <a:scrgbClr r="0" g="0" b="0"/>
+                        </a:fillRef>
+                        <a:effectRef idx="0">
+                          <a:scrgbClr r="0" g="0" b="0"/>
+                        </a:effectRef>
+                        <a:fontRef idx="minor">
+                          <a:schemeClr val="lt1"/>
+                        </a:fontRef>
+                      </wps:style>
+                      <wps:bodyPr rot="0" spcFirstLastPara="0" vertOverflow="overflow" horzOverflow="overflow" vert="horz" wrap="square" lIns="91440" tIns="45720" rIns="91440" bIns="45720" numCol="1" spcCol="0" rtlCol="0" fromWordArt="0" anchor="ctr" anchorCtr="0" forceAA="0" compatLnSpc="1">
+                        <a:prstTxWarp prst="textNoShape">
+                          <a:avLst/>
+                        </a:prstTxWarp>
+                        <a:noAutofit/>
+                      </wps:bodyPr>
+                    </wps:wsp>
+                  </a:graphicData>
+                </a:graphic>
+              </wp:anchor>
+            </w:drawing>
+          </mc:Choice>
+          <mc:Fallback>
+            <w:pict>
+              <v:shape w14:anchorId="01E49354" id="Arrow: Right 12" o:spid="_x0000_s1026" type="#_x0000_t13" style="position:absolute;margin-left:110.95pt;margin-top:84.25pt;width:84.5pt;height:19pt;rotation:1700287fd;z-index:251714560;visibility:visible;mso-wrap-style:square;mso-wrap-distance-left:9pt;mso-wrap-distance-top:0;mso-wrap-distance-right:9pt;mso-wrap-distance-bottom:0;mso-position-horizontal:absolute;mso-position-horizontal-relative:text;mso-position-vertical:absolute;mso-position-vertical-relative:text;v-text-anchor:middle" o:gfxdata="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" adj="19172" fillcolor="#af4f0f [2149]" stroked="f">
+                <v:fill color2="#f4b083 [1941]" rotate="t" angle="180" colors="0 #b0500f;31457f #ee8137;1 #f4b183" focus="100%" type="gradient"/>
+              </v:shape>
+            </w:pict>
+          </mc:Fallback>
+        </mc:AlternateContent>
+      </w:r>
+      <w:r>
+        <w:t xml:space="preserve">Double click to open </w:t>
+      </w:r>
+      <w:proofErr w:type="spellStart"/>
+      <w:r>
+        <w:t>App.fs</w:t>
+      </w:r>
+      <w:proofErr w:type="spellEnd"/>
+      <w:r>
+        <w:t xml:space="preserve"> </w:t>
+      </w:r>
+      <w:r>
+        <w:rPr>
+          <w:noProof/>
+        </w:rPr>
+        <w:drawing>
+          <wp:inline distT="0" distB="0" distL="0" distR="0" wp14:anchorId="29515538" wp14:editId="303F0B67">
+            <wp:extent cx="3003550" cy="1587500"/>
+            <wp:effectExtent l="0" t="0" r="6350" b="0"/>
+            <wp:docPr id="11" name="Picture 11" descr="A screenshot of a computer&#10;&#10;Description automatically generated with medium confidence"/>
+            <wp:cNvGraphicFramePr>
+              <a:graphicFrameLocks xmlns:a="http://schemas.openxmlformats.org/drawingml/2006/main" noChangeAspect="1"/>
+            </wp:cNvGraphicFramePr>
+            <a:graphic xmlns:a="http://schemas.openxmlformats.org/drawingml/2006/main">
+              <a:graphicData uri="http://schemas.openxmlformats.org/drawingml/2006/picture">
+                <pic:pic xmlns:pic="http://schemas.openxmlformats.org/drawingml/2006/picture">
+                  <pic:nvPicPr>
+                    <pic:cNvPr id="11" name="Picture 11" descr="A screenshot of a computer&#10;&#10;Description automatically generated with medium confidence"/>
+                    <pic:cNvPicPr>
+                      <a:picLocks noChangeAspect="1" noChangeArrowheads="1"/>
+                    </pic:cNvPicPr>
+                  </pic:nvPicPr>
+                  <pic:blipFill>
+                    <a:blip r:embed="rId39">
+                      <a:extLst>
+                        <a:ext uri="{28A0092B-C50C-407E-A947-70E740481C1C}">
+                          <a14:useLocalDpi xmlns:a14="http://schemas.microsoft.com/office/drawing/2010/main" val="0"/>
+                        </a:ext>
+                      </a:extLst>
+                    </a:blip>
+                    <a:srcRect/>
+                    <a:stretch>
+                      <a:fillRect/>
+                    </a:stretch>
+                  </pic:blipFill>
+                  <pic:spPr bwMode="auto">
+                    <a:xfrm>
+                      <a:off x="0" y="0"/>
+                      <a:ext cx="3003550" cy="1587500"/>
+                    </a:xfrm>
+                    <a:prstGeom prst="rect">
+                      <a:avLst/>
+                    </a:prstGeom>
+                    <a:noFill/>
+                    <a:ln>
+                      <a:noFill/>
+                    </a:ln>
+                  </pic:spPr>
+                </pic:pic>
+              </a:graphicData>
+            </a:graphic>
+          </wp:inline>
+        </w:drawing>
+      </w:r>
+    </w:p>
+    <w:p>
+      <w:pPr>
+        <w:pStyle w:val="ListParagraph"/>
+        <w:numPr>
+          <w:ilvl w:val="0"/>
+          <w:numId w:val="1"/>
+        </w:numPr>
+      </w:pPr>
+      <w:r>
+        <w:rPr>
+          <w:noProof/>
+        </w:rPr>
+        <mc:AlternateContent>
+          <mc:Choice Requires="wps">
+            <w:drawing>
+              <wp:anchor distT="0" distB="0" distL="114300" distR="114300" simplePos="0" relativeHeight="251730944" behindDoc="0" locked="0" layoutInCell="1" allowOverlap="1" wp14:anchorId="0FB57A7F" wp14:editId="067F0F9E">
+                <wp:simplePos x="0" y="0"/>
+                <wp:positionH relativeFrom="column">
+                  <wp:posOffset>5080000</wp:posOffset>
+                </wp:positionH>
+                <wp:positionV relativeFrom="paragraph">
+                  <wp:posOffset>936625</wp:posOffset>
+                </wp:positionV>
+                <wp:extent cx="1073150" cy="241300"/>
+                <wp:effectExtent l="0" t="228600" r="0" b="254000"/>
+                <wp:wrapNone/>
+                <wp:docPr id="269" name="Arrow: Right 269"/>
+                <wp:cNvGraphicFramePr/>
+                <a:graphic xmlns:a="http://schemas.openxmlformats.org/drawingml/2006/main">
+                  <a:graphicData uri="http://schemas.microsoft.com/office/word/2010/wordprocessingShape">
+                    <wps:wsp>
+                      <wps:cNvSpPr/>
+                      <wps:spPr>
+                        <a:xfrm rot="13044170">
+                          <a:off x="0" y="0"/>
+                          <a:ext cx="1073150" cy="241300"/>
+                        </a:xfrm>
+                        <a:prstGeom prst="rightArrow">
+                          <a:avLst/>
+                        </a:prstGeom>
+                        <a:gradFill flip="none" rotWithShape="1">
+                          <a:gsLst>
+                            <a:gs pos="0">
+                              <a:schemeClr val="accent2">
+                                <a:lumMod val="67000"/>
+                              </a:schemeClr>
+                            </a:gs>
+                            <a:gs pos="48000">
+                              <a:schemeClr val="accent2">
+                                <a:lumMod val="97000"/>
+                                <a:lumOff val="3000"/>
+                              </a:schemeClr>
+                            </a:gs>
+                            <a:gs pos="100000">
+                              <a:schemeClr val="accent2">
+                                <a:lumMod val="60000"/>
+                                <a:lumOff val="40000"/>
+                              </a:schemeClr>
+                            </a:gs>
+                          </a:gsLst>
+                          <a:lin ang="16200000" scaled="1"/>
+                          <a:tileRect/>
+                        </a:gradFill>
+                        <a:ln>
+                          <a:noFill/>
+                        </a:ln>
+                      </wps:spPr>
+                      <wps:style>
+                        <a:lnRef idx="0">
+                          <a:scrgbClr r="0" g="0" b="0"/>
+                        </a:lnRef>
+                        <a:fillRef idx="0">
+                          <a:scrgbClr r="0" g="0" b="0"/>
+                        </a:fillRef>
+                        <a:effectRef idx="0">
+                          <a:scrgbClr r="0" g="0" b="0"/>
+                        </a:effectRef>
+                        <a:fontRef idx="minor">
+                          <a:schemeClr val="lt1"/>
+                        </a:fontRef>
+                      </wps:style>
+                      <wps:bodyPr rot="0" spcFirstLastPara="0" vertOverflow="overflow" horzOverflow="overflow" vert="horz" wrap="square" lIns="91440" tIns="45720" rIns="91440" bIns="45720" numCol="1" spcCol="0" rtlCol="0" fromWordArt="0" anchor="ctr" anchorCtr="0" forceAA="0" compatLnSpc="1">
+                        <a:prstTxWarp prst="textNoShape">
+                          <a:avLst/>
+                        </a:prstTxWarp>
+                        <a:noAutofit/>
+                      </wps:bodyPr>
+                    </wps:wsp>
+                  </a:graphicData>
+                </a:graphic>
+              </wp:anchor>
+            </w:drawing>
+          </mc:Choice>
+          <mc:Fallback>
+            <w:pict>
+              <v:shape w14:anchorId="7B5EF52F" id="Arrow: Right 269" o:spid="_x0000_s1026" type="#_x0000_t13" style="position:absolute;margin-left:400pt;margin-top:73.75pt;width:84.5pt;height:19pt;rotation:-9345248fd;z-index:251730944;visibility:visible;mso-wrap-style:square;mso-wrap-distance-left:9pt;mso-wrap-distance-top:0;mso-wrap-distance-right:9pt;mso-wrap-distance-bottom:0;mso-position-horizontal:absolute;mso-position-horizontal-relative:text;mso-position-vertical:absolute;mso-position-vertical-relative:text;v-text-anchor:middle" o:gfxdata="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" adj="19172" fillcolor="#af4f0f [2149]" stroked="f">
+                <v:fill color2="#f4b083 [1941]" rotate="t" angle="180" colors="0 #b0500f;31457f #ee8137;1 #f4b183" focus="100%" type="gradient"/>
+              </v:shape>
+            </w:pict>
+          </mc:Fallback>
+        </mc:AlternateContent>
+      </w:r>
+      <w:r>
+        <w:rPr>
+          <w:noProof/>
+        </w:rPr>
+        <mc:AlternateContent>
+          <mc:Choice Requires="wps">
+            <w:drawing>
+              <wp:anchor distT="0" distB="0" distL="114300" distR="114300" simplePos="0" relativeHeight="251728896" behindDoc="0" locked="0" layoutInCell="1" allowOverlap="1" wp14:anchorId="27A94891" wp14:editId="29CA88CC">
+                <wp:simplePos x="0" y="0"/>
+                <wp:positionH relativeFrom="column">
+                  <wp:posOffset>-247650</wp:posOffset>
+                </wp:positionH>
+                <wp:positionV relativeFrom="paragraph">
+                  <wp:posOffset>847725</wp:posOffset>
+                </wp:positionV>
+                <wp:extent cx="1073150" cy="241300"/>
+                <wp:effectExtent l="0" t="209550" r="0" b="215900"/>
+                <wp:wrapNone/>
+                <wp:docPr id="268" name="Arrow: Right 268"/>
+                <wp:cNvGraphicFramePr/>
+                <a:graphic xmlns:a="http://schemas.openxmlformats.org/drawingml/2006/main">
+                  <a:graphicData uri="http://schemas.microsoft.com/office/word/2010/wordprocessingShape">
+                    <wps:wsp>
+                      <wps:cNvSpPr/>
+                      <wps:spPr>
+                        <a:xfrm rot="19722837">
+                          <a:off x="0" y="0"/>
+                          <a:ext cx="1073150" cy="241300"/>
+                        </a:xfrm>
+                        <a:prstGeom prst="rightArrow">
+                          <a:avLst/>
+                        </a:prstGeom>
+                        <a:gradFill flip="none" rotWithShape="1">
+                          <a:gsLst>
+                            <a:gs pos="0">
+                              <a:schemeClr val="accent2">
+                                <a:lumMod val="67000"/>
+                              </a:schemeClr>
+                            </a:gs>
+                            <a:gs pos="48000">
+                              <a:schemeClr val="accent2">
+                                <a:lumMod val="97000"/>
+                                <a:lumOff val="3000"/>
+                              </a:schemeClr>
+                            </a:gs>
+                            <a:gs pos="100000">
+                              <a:schemeClr val="accent2">
+                                <a:lumMod val="60000"/>
+                                <a:lumOff val="40000"/>
+                              </a:schemeClr>
+                            </a:gs>
+                          </a:gsLst>
+                          <a:lin ang="16200000" scaled="1"/>
+                          <a:tileRect/>
+                        </a:gradFill>
+                        <a:ln>
+                          <a:noFill/>
+                        </a:ln>
+                      </wps:spPr>
+                      <wps:style>
+                        <a:lnRef idx="0">
+                          <a:scrgbClr r="0" g="0" b="0"/>
+                        </a:lnRef>
+                        <a:fillRef idx="0">
+                          <a:scrgbClr r="0" g="0" b="0"/>
+                        </a:fillRef>
+                        <a:effectRef idx="0">
+                          <a:scrgbClr r="0" g="0" b="0"/>
+                        </a:effectRef>
+                        <a:fontRef idx="minor">
+                          <a:schemeClr val="lt1"/>
+                        </a:fontRef>
+                      </wps:style>
+                      <wps:bodyPr rot="0" spcFirstLastPara="0" vertOverflow="overflow" horzOverflow="overflow" vert="horz" wrap="square" lIns="91440" tIns="45720" rIns="91440" bIns="45720" numCol="1" spcCol="0" rtlCol="0" fromWordArt="0" anchor="ctr" anchorCtr="0" forceAA="0" compatLnSpc="1">
+                        <a:prstTxWarp prst="textNoShape">
+                          <a:avLst/>
+                        </a:prstTxWarp>
+                        <a:noAutofit/>
+                      </wps:bodyPr>
+                    </wps:wsp>
+                  </a:graphicData>
+                </a:graphic>
+              </wp:anchor>
+            </w:drawing>
+          </mc:Choice>
+          <mc:Fallback>
+            <w:pict>
+              <v:shape w14:anchorId="3DD7AA9D" id="Arrow: Right 268" o:spid="_x0000_s1026" type="#_x0000_t13" style="position:absolute;margin-left:-19.5pt;margin-top:66.75pt;width:84.5pt;height:19pt;rotation:-2050363fd;z-index:251728896;visibility:visible;mso-wrap-style:square;mso-wrap-distance-left:9pt;mso-wrap-distance-top:0;mso-wrap-distance-right:9pt;mso-wrap-distance-bottom:0;mso-position-horizontal:absolute;mso-position-horizontal-relative:text;mso-position-vertical:absolute;mso-position-vertical-relative:text;v-text-anchor:middle" o:gfxdata="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" adj="19172" fillcolor="#af4f0f [2149]" stroked="f">
+                <v:fill color2="#f4b083 [1941]" rotate="t" angle="180" colors="0 #b0500f;31457f #ee8137;1 #f4b183" focus="100%" type="gradient"/>
+              </v:shape>
+            </w:pict>
+          </mc:Fallback>
+        </mc:AlternateContent>
+      </w:r>
+      <w:r>
+        <w:rPr>
+          <w:noProof/>
+        </w:rPr>
+        <mc:AlternateContent>
+          <mc:Choice Requires="wps">
+            <w:drawing>
+              <wp:anchor distT="0" distB="0" distL="114300" distR="114300" simplePos="0" relativeHeight="251726848" behindDoc="0" locked="0" layoutInCell="1" allowOverlap="1" wp14:anchorId="60C889BA" wp14:editId="121BA3D7">
+                <wp:simplePos x="0" y="0"/>
+                <wp:positionH relativeFrom="column">
+                  <wp:posOffset>-482600</wp:posOffset>
+                </wp:positionH>
+                <wp:positionV relativeFrom="paragraph">
+                  <wp:posOffset>403225</wp:posOffset>
+                </wp:positionV>
+                <wp:extent cx="1073150" cy="241300"/>
+                <wp:effectExtent l="0" t="152400" r="0" b="139700"/>
+                <wp:wrapNone/>
+                <wp:docPr id="267" name="Arrow: Right 267"/>
+                <wp:cNvGraphicFramePr/>
+                <a:graphic xmlns:a="http://schemas.openxmlformats.org/drawingml/2006/main">
+                  <a:graphicData uri="http://schemas.microsoft.com/office/word/2010/wordprocessingShape">
+                    <wps:wsp>
+                      <wps:cNvSpPr/>
+                      <wps:spPr>
+                        <a:xfrm rot="20294159">
+                          <a:off x="0" y="0"/>
+                          <a:ext cx="1073150" cy="241300"/>
+                        </a:xfrm>
+                        <a:prstGeom prst="rightArrow">
+                          <a:avLst/>
+                        </a:prstGeom>
+                        <a:gradFill flip="none" rotWithShape="1">
+                          <a:gsLst>
+                            <a:gs pos="0">
+                              <a:schemeClr val="accent2">
+                                <a:lumMod val="67000"/>
+                              </a:schemeClr>
+                            </a:gs>
+                            <a:gs pos="48000">
+                              <a:schemeClr val="accent2">
+                                <a:lumMod val="97000"/>
+                                <a:lumOff val="3000"/>
+                              </a:schemeClr>
+                            </a:gs>
+                            <a:gs pos="100000">
+                              <a:schemeClr val="accent2">
+                                <a:lumMod val="60000"/>
+                                <a:lumOff val="40000"/>
+                              </a:schemeClr>
+                            </a:gs>
+                          </a:gsLst>
+                          <a:lin ang="16200000" scaled="1"/>
+                          <a:tileRect/>
+                        </a:gradFill>
+                        <a:ln>
+                          <a:noFill/>
+                        </a:ln>
+                      </wps:spPr>
+                      <wps:style>
+                        <a:lnRef idx="0">
+                          <a:scrgbClr r="0" g="0" b="0"/>
+                        </a:lnRef>
+                        <a:fillRef idx="0">
+                          <a:scrgbClr r="0" g="0" b="0"/>
+                        </a:fillRef>
+                        <a:effectRef idx="0">
+                          <a:scrgbClr r="0" g="0" b="0"/>
+                        </a:effectRef>
+                        <a:fontRef idx="minor">
+                          <a:schemeClr val="lt1"/>
+                        </a:fontRef>
+                      </wps:style>
+                      <wps:bodyPr rot="0" spcFirstLastPara="0" vertOverflow="overflow" horzOverflow="overflow" vert="horz" wrap="square" lIns="91440" tIns="45720" rIns="91440" bIns="45720" numCol="1" spcCol="0" rtlCol="0" fromWordArt="0" anchor="ctr" anchorCtr="0" forceAA="0" compatLnSpc="1">
+                        <a:prstTxWarp prst="textNoShape">
+                          <a:avLst/>
+                        </a:prstTxWarp>
+                        <a:noAutofit/>
+                      </wps:bodyPr>
+                    </wps:wsp>
+                  </a:graphicData>
+                </a:graphic>
+              </wp:anchor>
+            </w:drawing>
+          </mc:Choice>
+          <mc:Fallback>
+            <w:pict>
+              <v:shape w14:anchorId="44D8B301" id="Arrow: Right 267" o:spid="_x0000_s1026" type="#_x0000_t13" style="position:absolute;margin-left:-38pt;margin-top:31.75pt;width:84.5pt;height:19pt;rotation:-1426327fd;z-index:251726848;visibility:visible;mso-wrap-style:square;mso-wrap-distance-left:9pt;mso-wrap-distance-top:0;mso-wrap-distance-right:9pt;mso-wrap-distance-bottom:0;mso-position-horizontal:absolute;mso-position-horizontal-relative:text;mso-position-vertical:absolute;mso-position-vertical-relative:text;v-text-anchor:middle" o:gfxdata="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" adj="19172" fillcolor="#af4f0f [2149]" stroked="f">
+                <v:fill color2="#f4b083 [1941]" rotate="t" angle="180" colors="0 #b0500f;31457f #ee8137;1 #f4b183" focus="100%" type="gradient"/>
+              </v:shape>
+            </w:pict>
+          </mc:Fallback>
+        </mc:AlternateContent>
+      </w:r>
+      <w:r>
+        <w:t>Hover over “Edit” at the top, then</w:t>
+      </w:r>
+      <w:r>
+        <w:t xml:space="preserve"> hover over</w:t>
+      </w:r>
+      <w:r>
+        <w:t xml:space="preserve"> “Find and Replace”, then</w:t>
+      </w:r>
+      <w:r>
+        <w:t xml:space="preserve"> click</w:t>
+      </w:r>
+      <w:r>
+        <w:t xml:space="preserve"> “Quick Find”</w:t>
+      </w:r>
+      <w:r>
+        <w:rPr>
+          <w:noProof/>
+        </w:rPr>
+        <w:t xml:space="preserve"> </w:t>
+      </w:r>
+      <w:r>
+        <w:rPr>
+          <w:noProof/>
+        </w:rPr>
+        <w:drawing>
+          <wp:inline distT="0" distB="0" distL="0" distR="0" wp14:anchorId="79BCC10A" wp14:editId="7C99A159">
+            <wp:extent cx="5041900" cy="1289050"/>
+            <wp:effectExtent l="0" t="0" r="6350" b="6350"/>
+            <wp:docPr id="266" name="Picture 266"/>
+            <wp:cNvGraphicFramePr>
+              <a:graphicFrameLocks xmlns:a="http://schemas.openxmlformats.org/drawingml/2006/main" noChangeAspect="1"/>
+            </wp:cNvGraphicFramePr>
+            <a:graphic xmlns:a="http://schemas.openxmlformats.org/drawingml/2006/main">
+              <a:graphicData uri="http://schemas.openxmlformats.org/drawingml/2006/picture">
+                <pic:pic xmlns:pic="http://schemas.openxmlformats.org/drawingml/2006/picture">
+                  <pic:nvPicPr>
+                    <pic:cNvPr id="0" name="Picture 47"/>
+                    <pic:cNvPicPr>
+                      <a:picLocks noChangeAspect="1" noChangeArrowheads="1"/>
+                    </pic:cNvPicPr>
+                  </pic:nvPicPr>
+                  <pic:blipFill>
+                    <a:blip r:embed="rId40">
+                      <a:extLst>
+                        <a:ext uri="{28A0092B-C50C-407E-A947-70E740481C1C}">
+                          <a14:useLocalDpi xmlns:a14="http://schemas.microsoft.com/office/drawing/2010/main" val="0"/>
+                        </a:ext>
+                      </a:extLst>
+                    </a:blip>
+                    <a:srcRect/>
+                    <a:stretch>
+                      <a:fillRect/>
+                    </a:stretch>
+                  </pic:blipFill>
+                  <pic:spPr bwMode="auto">
+                    <a:xfrm>
+                      <a:off x="0" y="0"/>
+                      <a:ext cx="5041900" cy="1289050"/>
+                    </a:xfrm>
+                    <a:prstGeom prst="rect">
+                      <a:avLst/>
+                    </a:prstGeom>
+                    <a:noFill/>
+                    <a:ln>
+                      <a:noFill/>
+                    </a:ln>
+                  </pic:spPr>
+                </pic:pic>
+              </a:graphicData>
+            </a:graphic>
+          </wp:inline>
+        </w:drawing>
+      </w:r>
+    </w:p>
+    <w:p>
+      <w:pPr>
+        <w:pStyle w:val="ListParagraph"/>
+        <w:numPr>
+          <w:ilvl w:val="0"/>
+          <w:numId w:val="1"/>
+        </w:numPr>
+      </w:pPr>
+      <w:r>
+        <w:rPr>
+          <w:noProof/>
+        </w:rPr>
+        <w:lastRenderedPageBreak/>
+        <mc:AlternateContent>
+          <mc:Choice Requires="wps">
+            <w:drawing>
+              <wp:anchor distT="0" distB="0" distL="114300" distR="114300" simplePos="0" relativeHeight="251732992" behindDoc="0" locked="0" layoutInCell="1" allowOverlap="1" wp14:anchorId="2E75EB93" wp14:editId="1C0CDA89">
+                <wp:simplePos x="0" y="0"/>
+                <wp:positionH relativeFrom="margin">
+                  <wp:align>left</wp:align>
+                </wp:positionH>
+                <wp:positionV relativeFrom="paragraph">
+                  <wp:posOffset>1422401</wp:posOffset>
+                </wp:positionV>
+                <wp:extent cx="1073150" cy="241300"/>
+                <wp:effectExtent l="0" t="152400" r="0" b="139700"/>
+                <wp:wrapNone/>
+                <wp:docPr id="271" name="Arrow: Right 271"/>
+                <wp:cNvGraphicFramePr/>
+                <a:graphic xmlns:a="http://schemas.openxmlformats.org/drawingml/2006/main">
+                  <a:graphicData uri="http://schemas.microsoft.com/office/word/2010/wordprocessingShape">
+                    <wps:wsp>
+                      <wps:cNvSpPr/>
+                      <wps:spPr>
+                        <a:xfrm rot="20294159">
+                          <a:off x="0" y="0"/>
+                          <a:ext cx="1073150" cy="241300"/>
+                        </a:xfrm>
+                        <a:prstGeom prst="rightArrow">
+                          <a:avLst/>
+                        </a:prstGeom>
+                        <a:gradFill flip="none" rotWithShape="1">
+                          <a:gsLst>
+                            <a:gs pos="0">
+                              <a:schemeClr val="accent2">
+                                <a:lumMod val="67000"/>
+                              </a:schemeClr>
+                            </a:gs>
+                            <a:gs pos="48000">
+                              <a:schemeClr val="accent2">
+                                <a:lumMod val="97000"/>
+                                <a:lumOff val="3000"/>
+                              </a:schemeClr>
+                            </a:gs>
+                            <a:gs pos="100000">
+                              <a:schemeClr val="accent2">
+                                <a:lumMod val="60000"/>
+                                <a:lumOff val="40000"/>
+                              </a:schemeClr>
+                            </a:gs>
+                          </a:gsLst>
+                          <a:lin ang="16200000" scaled="1"/>
+                          <a:tileRect/>
+                        </a:gradFill>
+                        <a:ln>
+                          <a:noFill/>
+                        </a:ln>
+                      </wps:spPr>
+                      <wps:style>
+                        <a:lnRef idx="0">
+                          <a:scrgbClr r="0" g="0" b="0"/>
+                        </a:lnRef>
+                        <a:fillRef idx="0">
+                          <a:scrgbClr r="0" g="0" b="0"/>
+                        </a:fillRef>
+                        <a:effectRef idx="0">
+                          <a:scrgbClr r="0" g="0" b="0"/>
+                        </a:effectRef>
+                        <a:fontRef idx="minor">
+                          <a:schemeClr val="lt1"/>
+                        </a:fontRef>
+                      </wps:style>
+                      <wps:bodyPr rot="0" spcFirstLastPara="0" vertOverflow="overflow" horzOverflow="overflow" vert="horz" wrap="square" lIns="91440" tIns="45720" rIns="91440" bIns="45720" numCol="1" spcCol="0" rtlCol="0" fromWordArt="0" anchor="ctr" anchorCtr="0" forceAA="0" compatLnSpc="1">
+                        <a:prstTxWarp prst="textNoShape">
+                          <a:avLst/>
+                        </a:prstTxWarp>
+                        <a:noAutofit/>
+                      </wps:bodyPr>
+                    </wps:wsp>
+                  </a:graphicData>
+                </a:graphic>
+              </wp:anchor>
+            </w:drawing>
+          </mc:Choice>
+          <mc:Fallback>
+            <w:pict>
+              <v:shape w14:anchorId="0AE9037F" id="Arrow: Right 271" o:spid="_x0000_s1026" type="#_x0000_t13" style="position:absolute;margin-left:0;margin-top:112pt;width:84.5pt;height:19pt;rotation:-1426327fd;z-index:251732992;visibility:visible;mso-wrap-style:square;mso-wrap-distance-left:9pt;mso-wrap-distance-top:0;mso-wrap-distance-right:9pt;mso-wrap-distance-bottom:0;mso-position-horizontal:left;mso-position-horizontal-relative:margin;mso-position-vertical:absolute;mso-position-vertical-relative:text;v-text-anchor:middle" o:gfxdata="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" adj="19172" fillcolor="#af4f0f [2149]" stroked="f">
+                <v:fill color2="#f4b083 [1941]" rotate="t" angle="180" colors="0 #b0500f;31457f #ee8137;1 #f4b183" focus="100%" type="gradient"/>
+                <w10:wrap anchorx="margin"/>
+              </v:shape>
+            </w:pict>
+          </mc:Fallback>
+        </mc:AlternateContent>
+      </w:r>
+      <w:r>
+        <w:t>Type “</w:t>
+      </w:r>
+      <w:proofErr w:type="spellStart"/>
+      <w:r>
+        <w:t>todo</w:t>
+      </w:r>
+      <w:proofErr w:type="spellEnd"/>
+      <w:r>
+        <w:t xml:space="preserve">” in the find prompt at the top right corner </w:t>
+      </w:r>
+      <w:r>
+        <w:rPr>
+          <w:noProof/>
+        </w:rPr>
+        <w:drawing>
+          <wp:inline distT="0" distB="0" distL="0" distR="0" wp14:anchorId="7A44FC08" wp14:editId="4145BC83">
+            <wp:extent cx="4006850" cy="1955800"/>
+            <wp:effectExtent l="0" t="0" r="0" b="6350"/>
+            <wp:docPr id="270" name="Picture 270"/>
+            <wp:cNvGraphicFramePr>
+              <a:graphicFrameLocks xmlns:a="http://schemas.openxmlformats.org/drawingml/2006/main" noChangeAspect="1"/>
+            </wp:cNvGraphicFramePr>
+            <a:graphic xmlns:a="http://schemas.openxmlformats.org/drawingml/2006/main">
+              <a:graphicData uri="http://schemas.openxmlformats.org/drawingml/2006/picture">
+                <pic:pic xmlns:pic="http://schemas.openxmlformats.org/drawingml/2006/picture">
+                  <pic:nvPicPr>
+                    <pic:cNvPr id="0" name="Picture 48"/>
+                    <pic:cNvPicPr>
+                      <a:picLocks noChangeAspect="1" noChangeArrowheads="1"/>
+                    </pic:cNvPicPr>
+                  </pic:nvPicPr>
+                  <pic:blipFill>
+                    <a:blip r:embed="rId41">
+                      <a:extLst>
+                        <a:ext uri="{28A0092B-C50C-407E-A947-70E740481C1C}">
+                          <a14:useLocalDpi xmlns:a14="http://schemas.microsoft.com/office/drawing/2010/main" val="0"/>
+                        </a:ext>
+                      </a:extLst>
+                    </a:blip>
+                    <a:srcRect/>
+                    <a:stretch>
+                      <a:fillRect/>
+                    </a:stretch>
+                  </pic:blipFill>
+                  <pic:spPr bwMode="auto">
+                    <a:xfrm>
+                      <a:off x="0" y="0"/>
+                      <a:ext cx="4006850" cy="1955800"/>
+                    </a:xfrm>
+                    <a:prstGeom prst="rect">
+                      <a:avLst/>
+                    </a:prstGeom>
+                    <a:noFill/>
+                    <a:ln>
+                      <a:noFill/>
+                    </a:ln>
+                  </pic:spPr>
+                </pic:pic>
+              </a:graphicData>
+            </a:graphic>
+          </wp:inline>
+        </w:drawing>
+      </w:r>
+    </w:p>
+    <w:p>
+      <w:pPr>
+        <w:pStyle w:val="ListParagraph"/>
+        <w:numPr>
+          <w:ilvl w:val="0"/>
+          <w:numId w:val="1"/>
+        </w:numPr>
+      </w:pPr>
+      <w:r>
+        <w:t>See the “</w:t>
+      </w:r>
+      <w:proofErr w:type="gramStart"/>
+      <w:r>
+        <w:t>TODO”</w:t>
+      </w:r>
+      <w:proofErr w:type="spellStart"/>
+      <w:r>
+        <w:t>s</w:t>
+      </w:r>
+      <w:proofErr w:type="spellEnd"/>
+      <w:proofErr w:type="gramEnd"/>
+      <w:r>
+        <w:t xml:space="preserve"> highlighted. The vertical scroll bar also highlights</w:t>
+      </w:r>
+      <w:r>
+        <w:t xml:space="preserve"> for</w:t>
+      </w:r>
+      <w:r>
+        <w:t xml:space="preserve"> </w:t>
+      </w:r>
+      <w:r>
+        <w:t>lines containing these TODOs.</w:t>
+      </w:r>
+    </w:p>
+    <w:p>
+      <w:pPr>
+        <w:pStyle w:val="ListParagraph"/>
+      </w:pPr>
+      <w:r>
+        <w:rPr>
+          <w:noProof/>
+        </w:rPr>
+        <mc:AlternateContent>
+          <mc:Choice Requires="wps">
+            <w:drawing>
+              <wp:anchor distT="0" distB="0" distL="114300" distR="114300" simplePos="0" relativeHeight="251739136" behindDoc="0" locked="0" layoutInCell="1" allowOverlap="1" wp14:anchorId="7192A5B8" wp14:editId="6C05BC2E">
+                <wp:simplePos x="0" y="0"/>
+                <wp:positionH relativeFrom="margin">
+                  <wp:posOffset>4210050</wp:posOffset>
+                </wp:positionH>
+                <wp:positionV relativeFrom="paragraph">
+                  <wp:posOffset>2702560</wp:posOffset>
+                </wp:positionV>
+                <wp:extent cx="1073150" cy="241300"/>
+                <wp:effectExtent l="0" t="152400" r="0" b="139700"/>
+                <wp:wrapNone/>
+                <wp:docPr id="275" name="Arrow: Right 275"/>
+                <wp:cNvGraphicFramePr/>
+                <a:graphic xmlns:a="http://schemas.openxmlformats.org/drawingml/2006/main">
+                  <a:graphicData uri="http://schemas.microsoft.com/office/word/2010/wordprocessingShape">
+                    <wps:wsp>
+                      <wps:cNvSpPr/>
+                      <wps:spPr>
+                        <a:xfrm rot="12104325">
+                          <a:off x="0" y="0"/>
+                          <a:ext cx="1073150" cy="241300"/>
+                        </a:xfrm>
+                        <a:prstGeom prst="rightArrow">
+                          <a:avLst/>
+                        </a:prstGeom>
+                        <a:gradFill flip="none" rotWithShape="1">
+                          <a:gsLst>
+                            <a:gs pos="0">
+                              <a:schemeClr val="accent2">
+                                <a:lumMod val="67000"/>
+                              </a:schemeClr>
+                            </a:gs>
+                            <a:gs pos="48000">
+                              <a:schemeClr val="accent2">
+                                <a:lumMod val="97000"/>
+                                <a:lumOff val="3000"/>
+                              </a:schemeClr>
+                            </a:gs>
+                            <a:gs pos="100000">
+                              <a:schemeClr val="accent2">
+                                <a:lumMod val="60000"/>
+                                <a:lumOff val="40000"/>
+                              </a:schemeClr>
+                            </a:gs>
+                          </a:gsLst>
+                          <a:lin ang="16200000" scaled="1"/>
+                          <a:tileRect/>
+                        </a:gradFill>
+                        <a:ln>
+                          <a:noFill/>
+                        </a:ln>
+                      </wps:spPr>
+                      <wps:style>
+                        <a:lnRef idx="0">
+                          <a:scrgbClr r="0" g="0" b="0"/>
+                        </a:lnRef>
+                        <a:fillRef idx="0">
+                          <a:scrgbClr r="0" g="0" b="0"/>
+                        </a:fillRef>
+                        <a:effectRef idx="0">
+                          <a:scrgbClr r="0" g="0" b="0"/>
+                        </a:effectRef>
+                        <a:fontRef idx="minor">
+                          <a:schemeClr val="lt1"/>
+                        </a:fontRef>
+                      </wps:style>
+                      <wps:bodyPr rot="0" spcFirstLastPara="0" vertOverflow="overflow" horzOverflow="overflow" vert="horz" wrap="square" lIns="91440" tIns="45720" rIns="91440" bIns="45720" numCol="1" spcCol="0" rtlCol="0" fromWordArt="0" anchor="ctr" anchorCtr="0" forceAA="0" compatLnSpc="1">
+                        <a:prstTxWarp prst="textNoShape">
+                          <a:avLst/>
+                        </a:prstTxWarp>
+                        <a:noAutofit/>
+                      </wps:bodyPr>
+                    </wps:wsp>
+                  </a:graphicData>
+                </a:graphic>
+              </wp:anchor>
+            </w:drawing>
+          </mc:Choice>
+          <mc:Fallback>
+            <w:pict>
+              <v:shape w14:anchorId="278168C6" id="Arrow: Right 275" o:spid="_x0000_s1026" type="#_x0000_t13" style="position:absolute;margin-left:331.5pt;margin-top:212.8pt;width:84.5pt;height:19pt;rotation:-10371809fd;z-index:251739136;visibility:visible;mso-wrap-style:square;mso-wrap-distance-left:9pt;mso-wrap-distance-top:0;mso-wrap-distance-right:9pt;mso-wrap-distance-bottom:0;mso-position-horizontal:absolute;mso-position-horizontal-relative:margin;mso-position-vertical:absolute;mso-position-vertical-relative:text;v-text-anchor:middle" o:gfxdata="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" adj="19172" fillcolor="#af4f0f [2149]" stroked="f">
+                <v:fill color2="#f4b083 [1941]" rotate="t" angle="180" colors="0 #b0500f;31457f #ee8137;1 #f4b183" focus="100%" type="gradient"/>
+                <w10:wrap anchorx="margin"/>
+              </v:shape>
+            </w:pict>
+          </mc:Fallback>
+        </mc:AlternateContent>
+      </w:r>
+      <w:r>
+        <w:rPr>
+          <w:noProof/>
+        </w:rPr>
+        <mc:AlternateContent>
+          <mc:Choice Requires="wps">
+            <w:drawing>
+              <wp:anchor distT="0" distB="0" distL="114300" distR="114300" simplePos="0" relativeHeight="251741184" behindDoc="0" locked="0" layoutInCell="1" allowOverlap="1" wp14:anchorId="329417ED" wp14:editId="0FA34AFF">
+                <wp:simplePos x="0" y="0"/>
+                <wp:positionH relativeFrom="margin">
+                  <wp:posOffset>5733415</wp:posOffset>
+                </wp:positionH>
+                <wp:positionV relativeFrom="paragraph">
+                  <wp:posOffset>1176655</wp:posOffset>
+                </wp:positionV>
+                <wp:extent cx="1073150" cy="241300"/>
+                <wp:effectExtent l="0" t="3175" r="0" b="9525"/>
+                <wp:wrapNone/>
+                <wp:docPr id="276" name="Arrow: Right 276"/>
+                <wp:cNvGraphicFramePr/>
+                <a:graphic xmlns:a="http://schemas.openxmlformats.org/drawingml/2006/main">
+                  <a:graphicData uri="http://schemas.microsoft.com/office/word/2010/wordprocessingShape">
+                    <wps:wsp>
+                      <wps:cNvSpPr/>
+                      <wps:spPr>
+                        <a:xfrm rot="5400000">
+                          <a:off x="0" y="0"/>
+                          <a:ext cx="1073150" cy="241300"/>
+                        </a:xfrm>
+                        <a:prstGeom prst="rightArrow">
+                          <a:avLst/>
+                        </a:prstGeom>
+                        <a:gradFill flip="none" rotWithShape="1">
+                          <a:gsLst>
+                            <a:gs pos="0">
+                              <a:schemeClr val="accent2">
+                                <a:lumMod val="67000"/>
+                              </a:schemeClr>
+                            </a:gs>
+                            <a:gs pos="48000">
+                              <a:schemeClr val="accent2">
+                                <a:lumMod val="97000"/>
+                                <a:lumOff val="3000"/>
+                              </a:schemeClr>
+                            </a:gs>
+                            <a:gs pos="100000">
+                              <a:schemeClr val="accent2">
+                                <a:lumMod val="60000"/>
+                                <a:lumOff val="40000"/>
+                              </a:schemeClr>
+                            </a:gs>
+                          </a:gsLst>
+                          <a:lin ang="16200000" scaled="1"/>
+                          <a:tileRect/>
+                        </a:gradFill>
+                        <a:ln>
+                          <a:noFill/>
+                        </a:ln>
+                      </wps:spPr>
+                      <wps:style>
+                        <a:lnRef idx="0">
+                          <a:scrgbClr r="0" g="0" b="0"/>
+                        </a:lnRef>
+                        <a:fillRef idx="0">
+                          <a:scrgbClr r="0" g="0" b="0"/>
+                        </a:fillRef>
+                        <a:effectRef idx="0">
+                          <a:scrgbClr r="0" g="0" b="0"/>
+                        </a:effectRef>
+                        <a:fontRef idx="minor">
+                          <a:schemeClr val="lt1"/>
+                        </a:fontRef>
+                      </wps:style>
+                      <wps:bodyPr rot="0" spcFirstLastPara="0" vertOverflow="overflow" horzOverflow="overflow" vert="horz" wrap="square" lIns="91440" tIns="45720" rIns="91440" bIns="45720" numCol="1" spcCol="0" rtlCol="0" fromWordArt="0" anchor="ctr" anchorCtr="0" forceAA="0" compatLnSpc="1">
+                        <a:prstTxWarp prst="textNoShape">
+                          <a:avLst/>
+                        </a:prstTxWarp>
+                        <a:noAutofit/>
+                      </wps:bodyPr>
+                    </wps:wsp>
+                  </a:graphicData>
+                </a:graphic>
+              </wp:anchor>
+            </w:drawing>
+          </mc:Choice>
+          <mc:Fallback>
+            <w:pict>
+              <v:shape w14:anchorId="09E7C917" id="Arrow: Right 276" o:spid="_x0000_s1026" type="#_x0000_t13" style="position:absolute;margin-left:451.45pt;margin-top:92.65pt;width:84.5pt;height:19pt;rotation:90;z-index:251741184;visibility:visible;mso-wrap-style:square;mso-wrap-distance-left:9pt;mso-wrap-distance-top:0;mso-wrap-distance-right:9pt;mso-wrap-distance-bottom:0;mso-position-horizontal:absolute;mso-position-horizontal-relative:margin;mso-position-vertical:absolute;mso-position-vertical-relative:text;v-text-anchor:middle" o:gfxdata="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" adj="19172" fillcolor="#af4f0f [2149]" stroked="f">
+                <v:fill color2="#f4b083 [1941]" rotate="t" angle="180" colors="0 #b0500f;31457f #ee8137;1 #f4b183" focus="100%" type="gradient"/>
+                <w10:wrap anchorx="margin"/>
+              </v:shape>
+            </w:pict>
+          </mc:Fallback>
+        </mc:AlternateContent>
+      </w:r>
+      <w:r>
+        <w:rPr>
+          <w:noProof/>
+        </w:rPr>
+        <mc:AlternateContent>
+          <mc:Choice Requires="wps">
+            <w:drawing>
+              <wp:anchor distT="0" distB="0" distL="114300" distR="114300" simplePos="0" relativeHeight="251737088" behindDoc="0" locked="0" layoutInCell="1" allowOverlap="1" wp14:anchorId="40615DFA" wp14:editId="0680CA65">
+                <wp:simplePos x="0" y="0"/>
+                <wp:positionH relativeFrom="margin">
+                  <wp:posOffset>4946651</wp:posOffset>
+                </wp:positionH>
+                <wp:positionV relativeFrom="paragraph">
+                  <wp:posOffset>2044064</wp:posOffset>
+                </wp:positionV>
+                <wp:extent cx="1073150" cy="241300"/>
+                <wp:effectExtent l="244475" t="0" r="219075" b="0"/>
+                <wp:wrapNone/>
+                <wp:docPr id="274" name="Arrow: Right 274"/>
+                <wp:cNvGraphicFramePr/>
+                <a:graphic xmlns:a="http://schemas.openxmlformats.org/drawingml/2006/main">
+                  <a:graphicData uri="http://schemas.microsoft.com/office/word/2010/wordprocessingShape">
+                    <wps:wsp>
+                      <wps:cNvSpPr/>
+                      <wps:spPr>
+                        <a:xfrm rot="13894870">
+                          <a:off x="0" y="0"/>
+                          <a:ext cx="1073150" cy="241300"/>
+                        </a:xfrm>
+                        <a:prstGeom prst="rightArrow">
+                          <a:avLst/>
+                        </a:prstGeom>
+                        <a:gradFill flip="none" rotWithShape="1">
+                          <a:gsLst>
+                            <a:gs pos="0">
+                              <a:schemeClr val="accent2">
+                                <a:lumMod val="67000"/>
+                              </a:schemeClr>
+                            </a:gs>
+                            <a:gs pos="48000">
+                              <a:schemeClr val="accent2">
+                                <a:lumMod val="97000"/>
+                                <a:lumOff val="3000"/>
+                              </a:schemeClr>
+                            </a:gs>
+                            <a:gs pos="100000">
+                              <a:schemeClr val="accent2">
+                                <a:lumMod val="60000"/>
+                                <a:lumOff val="40000"/>
+                              </a:schemeClr>
+                            </a:gs>
+                          </a:gsLst>
+                          <a:lin ang="16200000" scaled="1"/>
+                          <a:tileRect/>
+                        </a:gradFill>
+                        <a:ln>
+                          <a:noFill/>
+                        </a:ln>
+                      </wps:spPr>
+                      <wps:style>
+                        <a:lnRef idx="0">
+                          <a:scrgbClr r="0" g="0" b="0"/>
+                        </a:lnRef>
+                        <a:fillRef idx="0">
+                          <a:scrgbClr r="0" g="0" b="0"/>
+                        </a:fillRef>
+                        <a:effectRef idx="0">
+                          <a:scrgbClr r="0" g="0" b="0"/>
+                        </a:effectRef>
+                        <a:fontRef idx="minor">
+                          <a:schemeClr val="lt1"/>
+                        </a:fontRef>
+                      </wps:style>
+                      <wps:bodyPr rot="0" spcFirstLastPara="0" vertOverflow="overflow" horzOverflow="overflow" vert="horz" wrap="square" lIns="91440" tIns="45720" rIns="91440" bIns="45720" numCol="1" spcCol="0" rtlCol="0" fromWordArt="0" anchor="ctr" anchorCtr="0" forceAA="0" compatLnSpc="1">
+                        <a:prstTxWarp prst="textNoShape">
+                          <a:avLst/>
+                        </a:prstTxWarp>
+                        <a:noAutofit/>
+                      </wps:bodyPr>
+                    </wps:wsp>
+                  </a:graphicData>
+                </a:graphic>
+              </wp:anchor>
+            </w:drawing>
+          </mc:Choice>
+          <mc:Fallback>
+            <w:pict>
+              <v:shape w14:anchorId="2362D749" id="Arrow: Right 274" o:spid="_x0000_s1026" type="#_x0000_t13" style="position:absolute;margin-left:389.5pt;margin-top:160.95pt;width:84.5pt;height:19pt;rotation:-8416057fd;z-index:251737088;visibility:visible;mso-wrap-style:square;mso-wrap-distance-left:9pt;mso-wrap-distance-top:0;mso-wrap-distance-right:9pt;mso-wrap-distance-bottom:0;mso-position-horizontal:absolute;mso-position-horizontal-relative:margin;mso-position-vertical:absolute;mso-position-vertical-relative:text;v-text-anchor:middle" o:gfxdata="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" adj="19172" fillcolor="#af4f0f [2149]" stroked="f">
+                <v:fill color2="#f4b083 [1941]" rotate="t" angle="180" colors="0 #b0500f;31457f #ee8137;1 #f4b183" focus="100%" type="gradient"/>
+                <w10:wrap anchorx="margin"/>
+              </v:shape>
+            </w:pict>
+          </mc:Fallback>
+        </mc:AlternateContent>
+      </w:r>
+      <w:r>
+        <w:rPr>
+          <w:noProof/>
+        </w:rPr>
+        <mc:AlternateContent>
+          <mc:Choice Requires="wps">
+            <w:drawing>
+              <wp:anchor distT="0" distB="0" distL="114300" distR="114300" simplePos="0" relativeHeight="251735040" behindDoc="0" locked="0" layoutInCell="1" allowOverlap="1" wp14:anchorId="0652B9D1" wp14:editId="15E1292F">
+                <wp:simplePos x="0" y="0"/>
+                <wp:positionH relativeFrom="margin">
+                  <wp:posOffset>3752850</wp:posOffset>
+                </wp:positionH>
+                <wp:positionV relativeFrom="paragraph">
+                  <wp:posOffset>628015</wp:posOffset>
+                </wp:positionV>
+                <wp:extent cx="1073150" cy="241300"/>
+                <wp:effectExtent l="34925" t="22225" r="9525" b="9525"/>
+                <wp:wrapNone/>
+                <wp:docPr id="273" name="Arrow: Right 273"/>
+                <wp:cNvGraphicFramePr/>
+                <a:graphic xmlns:a="http://schemas.openxmlformats.org/drawingml/2006/main">
+                  <a:graphicData uri="http://schemas.microsoft.com/office/word/2010/wordprocessingShape">
+                    <wps:wsp>
+                      <wps:cNvSpPr/>
+                      <wps:spPr>
+                        <a:xfrm rot="5850083">
+                          <a:off x="0" y="0"/>
+                          <a:ext cx="1073150" cy="241300"/>
+                        </a:xfrm>
+                        <a:prstGeom prst="rightArrow">
+                          <a:avLst/>
+                        </a:prstGeom>
+                        <a:gradFill flip="none" rotWithShape="1">
+                          <a:gsLst>
+                            <a:gs pos="0">
+                              <a:schemeClr val="accent2">
+                                <a:lumMod val="67000"/>
+                              </a:schemeClr>
+                            </a:gs>
+                            <a:gs pos="48000">
+                              <a:schemeClr val="accent2">
+                                <a:lumMod val="97000"/>
+                                <a:lumOff val="3000"/>
+                              </a:schemeClr>
+                            </a:gs>
+                            <a:gs pos="100000">
+                              <a:schemeClr val="accent2">
+                                <a:lumMod val="60000"/>
+                                <a:lumOff val="40000"/>
+                              </a:schemeClr>
+                            </a:gs>
+                          </a:gsLst>
+                          <a:lin ang="16200000" scaled="1"/>
+                          <a:tileRect/>
+                        </a:gradFill>
+                        <a:ln>
+                          <a:noFill/>
+                        </a:ln>
+                      </wps:spPr>
+                      <wps:style>
+                        <a:lnRef idx="0">
+                          <a:scrgbClr r="0" g="0" b="0"/>
+                        </a:lnRef>
+                        <a:fillRef idx="0">
+                          <a:scrgbClr r="0" g="0" b="0"/>
+                        </a:fillRef>
+                        <a:effectRef idx="0">
+                          <a:scrgbClr r="0" g="0" b="0"/>
+                        </a:effectRef>
+                        <a:fontRef idx="minor">
+                          <a:schemeClr val="lt1"/>
+                        </a:fontRef>
+                      </wps:style>
+                      <wps:bodyPr rot="0" spcFirstLastPara="0" vertOverflow="overflow" horzOverflow="overflow" vert="horz" wrap="square" lIns="91440" tIns="45720" rIns="91440" bIns="45720" numCol="1" spcCol="0" rtlCol="0" fromWordArt="0" anchor="ctr" anchorCtr="0" forceAA="0" compatLnSpc="1">
+                        <a:prstTxWarp prst="textNoShape">
+                          <a:avLst/>
+                        </a:prstTxWarp>
+                        <a:noAutofit/>
+                      </wps:bodyPr>
+                    </wps:wsp>
+                  </a:graphicData>
+                </a:graphic>
+              </wp:anchor>
+            </w:drawing>
+          </mc:Choice>
+          <mc:Fallback>
+            <w:pict>
+              <v:shape w14:anchorId="3EB5A39D" id="Arrow: Right 273" o:spid="_x0000_s1026" type="#_x0000_t13" style="position:absolute;margin-left:295.5pt;margin-top:49.45pt;width:84.5pt;height:19pt;rotation:6389851fd;z-index:251735040;visibility:visible;mso-wrap-style:square;mso-wrap-distance-left:9pt;mso-wrap-distance-top:0;mso-wrap-distance-right:9pt;mso-wrap-distance-bottom:0;mso-position-horizontal:absolute;mso-position-horizontal-relative:margin;mso-position-vertical:absolute;mso-position-vertical-relative:text;v-text-anchor:middle" o:gfxdata="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" adj="19172" fillcolor="#af4f0f [2149]" stroked="f">
+                <v:fill color2="#f4b083 [1941]" rotate="t" angle="180" colors="0 #b0500f;31457f #ee8137;1 #f4b183" focus="100%" type="gradient"/>
+                <w10:wrap anchorx="margin"/>
+              </v:shape>
+            </w:pict>
+          </mc:Fallback>
+        </mc:AlternateContent>
+      </w:r>
+      <w:r>
+        <w:rPr>
+          <w:noProof/>
+        </w:rPr>
+        <w:drawing>
+          <wp:inline distT="0" distB="0" distL="0" distR="0" wp14:anchorId="4B0DC6CD" wp14:editId="79F5B528">
+            <wp:extent cx="5930900" cy="2825750"/>
+            <wp:effectExtent l="0" t="0" r="0" b="0"/>
+            <wp:docPr id="272" name="Picture 272"/>
+            <wp:cNvGraphicFramePr>
+              <a:graphicFrameLocks xmlns:a="http://schemas.openxmlformats.org/drawingml/2006/main" noChangeAspect="1"/>
+            </wp:cNvGraphicFramePr>
+            <a:graphic xmlns:a="http://schemas.openxmlformats.org/drawingml/2006/main">
+              <a:graphicData uri="http://schemas.openxmlformats.org/drawingml/2006/picture">
+                <pic:pic xmlns:pic="http://schemas.openxmlformats.org/drawingml/2006/picture">
+                  <pic:nvPicPr>
+                    <pic:cNvPr id="0" name="Picture 49"/>
+                    <pic:cNvPicPr>
+                      <a:picLocks noChangeAspect="1" noChangeArrowheads="1"/>
+                    </pic:cNvPicPr>
+                  </pic:nvPicPr>
+                  <pic:blipFill>
+                    <a:blip r:embed="rId42" cstate="print">
+                      <a:extLst>
+                        <a:ext uri="{28A0092B-C50C-407E-A947-70E740481C1C}">
+                          <a14:useLocalDpi xmlns:a14="http://schemas.microsoft.com/office/drawing/2010/main" val="0"/>
+                        </a:ext>
+                      </a:extLst>
+                    </a:blip>
+                    <a:srcRect/>
+                    <a:stretch>
+                      <a:fillRect/>
+                    </a:stretch>
+                  </pic:blipFill>
+                  <pic:spPr bwMode="auto">
+                    <a:xfrm>
+                      <a:off x="0" y="0"/>
+                      <a:ext cx="5930900" cy="2825750"/>
+                    </a:xfrm>
+                    <a:prstGeom prst="rect">
+                      <a:avLst/>
+                    </a:prstGeom>
+                    <a:noFill/>
+                    <a:ln>
+                      <a:noFill/>
+                    </a:ln>
+                  </pic:spPr>
+                </pic:pic>
+              </a:graphicData>
+            </a:graphic>
+          </wp:inline>
+        </w:drawing>
+      </w:r>
+    </w:p>
+    <w:p>
+      <w:pPr>
+        <w:pStyle w:val="ListParagraph"/>
+        <w:numPr>
+          <w:ilvl w:val="0"/>
+          <w:numId w:val="1"/>
+        </w:numPr>
+      </w:pPr>
+      <w:r>
+        <w:rPr>
+          <w:noProof/>
+        </w:rPr>
+        <mc:AlternateContent>
+          <mc:Choice Requires="wps">
+            <w:drawing>
+              <wp:anchor distT="0" distB="0" distL="114300" distR="114300" simplePos="0" relativeHeight="251750400" behindDoc="0" locked="0" layoutInCell="1" allowOverlap="1" wp14:anchorId="4C733BA6" wp14:editId="6FED9AC0">
+                <wp:simplePos x="0" y="0"/>
+                <wp:positionH relativeFrom="column">
+                  <wp:posOffset>4024265</wp:posOffset>
+                </wp:positionH>
+                <wp:positionV relativeFrom="paragraph">
+                  <wp:posOffset>1090929</wp:posOffset>
+                </wp:positionV>
+                <wp:extent cx="1140737" cy="148137"/>
+                <wp:effectExtent l="0" t="57150" r="59690" b="80645"/>
+                <wp:wrapNone/>
+                <wp:docPr id="288" name="Straight Arrow Connector 288"/>
+                <wp:cNvGraphicFramePr/>
+                <a:graphic xmlns:a="http://schemas.openxmlformats.org/drawingml/2006/main">
+                  <a:graphicData uri="http://schemas.microsoft.com/office/word/2010/wordprocessingShape">
+                    <wps:wsp>
+                      <wps:cNvCnPr/>
+                      <wps:spPr>
+                        <a:xfrm>
+                          <a:off x="0" y="0"/>
+                          <a:ext cx="1140737" cy="148137"/>
+                        </a:xfrm>
+                        <a:prstGeom prst="straightConnector1">
+                          <a:avLst/>
+                        </a:prstGeom>
+                        <a:ln>
+                          <a:headEnd type="triangle"/>
+                          <a:tailEnd type="triangle"/>
+                        </a:ln>
+                      </wps:spPr>
+                      <wps:style>
+                        <a:lnRef idx="3">
+                          <a:schemeClr val="accent2"/>
+                        </a:lnRef>
+                        <a:fillRef idx="0">
+                          <a:schemeClr val="accent2"/>
+                        </a:fillRef>
+                        <a:effectRef idx="2">
+                          <a:schemeClr val="accent2"/>
+                        </a:effectRef>
+                        <a:fontRef idx="minor">
+                          <a:schemeClr val="tx1"/>
+                        </a:fontRef>
+                      </wps:style>
+                      <wps:bodyPr/>
+                    </wps:wsp>
+                  </a:graphicData>
+                </a:graphic>
+                <wp14:sizeRelH relativeFrom="margin">
+                  <wp14:pctWidth>0</wp14:pctWidth>
+                </wp14:sizeRelH>
+                <wp14:sizeRelV relativeFrom="margin">
+                  <wp14:pctHeight>0</wp14:pctHeight>
+                </wp14:sizeRelV>
+              </wp:anchor>
+            </w:drawing>
+          </mc:Choice>
+          <mc:Fallback>
+            <w:pict>
+              <v:shapetype w14:anchorId="28305142" id="_x0000_t32" coordsize="21600,21600" o:spt="32" o:oned="t" path="m,l21600,21600e" filled="f">
+                <v:path arrowok="t" fillok="f" o:connecttype="none"/>
+                <o:lock v:ext="edit" shapetype="t"/>
+              </v:shapetype>
+              <v:shape id="Straight Arrow Connector 288" o:spid="_x0000_s1026" type="#_x0000_t32" style="position:absolute;margin-left:316.85pt;margin-top:85.9pt;width:89.8pt;height:11.65pt;z-index:251750400;visibility:visible;mso-wrap-style:square;mso-width-percent:0;mso-height-percent:0;mso-wrap-distance-left:9pt;mso-wrap-distance-top:0;mso-wrap-distance-right:9pt;mso-wrap-distance-bottom:0;mso-position-horizontal:absolute;mso-position-horizontal-relative:text;mso-position-vertical:absolute;mso-position-vertical-relative:text;mso-width-percent:0;mso-height-percent:0;mso-width-relative:margin;mso-height-relative:margin" o:gfxdata="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" strokecolor="#ed7d31 [3205]" strokeweight="1.5pt">
+                <v:stroke startarrow="block" endarrow="block" joinstyle="miter"/>
+              </v:shape>
+            </w:pict>
+          </mc:Fallback>
+        </mc:AlternateContent>
+      </w:r>
+      <w:r>
+        <w:rPr>
+          <w:noProof/>
+        </w:rPr>
+        <mc:AlternateContent>
+          <mc:Choice Requires="wps">
+            <w:drawing>
+              <wp:anchor distT="0" distB="0" distL="114300" distR="114300" simplePos="0" relativeHeight="251748352" behindDoc="0" locked="0" layoutInCell="1" allowOverlap="1" wp14:anchorId="63028BF6" wp14:editId="7539E8CB">
+                <wp:simplePos x="0" y="0"/>
+                <wp:positionH relativeFrom="column">
+                  <wp:posOffset>3143439</wp:posOffset>
+                </wp:positionH>
+                <wp:positionV relativeFrom="paragraph">
+                  <wp:posOffset>1103567</wp:posOffset>
+                </wp:positionV>
+                <wp:extent cx="1374240" cy="135500"/>
+                <wp:effectExtent l="0" t="57150" r="73660" b="93345"/>
+                <wp:wrapNone/>
+                <wp:docPr id="287" name="Straight Arrow Connector 287"/>
+                <wp:cNvGraphicFramePr/>
+                <a:graphic xmlns:a="http://schemas.openxmlformats.org/drawingml/2006/main">
+                  <a:graphicData uri="http://schemas.microsoft.com/office/word/2010/wordprocessingShape">
+                    <wps:wsp>
+                      <wps:cNvCnPr/>
+                      <wps:spPr>
+                        <a:xfrm>
+                          <a:off x="0" y="0"/>
+                          <a:ext cx="1374240" cy="135500"/>
+                        </a:xfrm>
+                        <a:prstGeom prst="straightConnector1">
+                          <a:avLst/>
+                        </a:prstGeom>
+                        <a:ln>
+                          <a:headEnd type="triangle"/>
+                          <a:tailEnd type="triangle"/>
+                        </a:ln>
+                      </wps:spPr>
+                      <wps:style>
+                        <a:lnRef idx="3">
+                          <a:schemeClr val="accent2"/>
+                        </a:lnRef>
+                        <a:fillRef idx="0">
+                          <a:schemeClr val="accent2"/>
+                        </a:fillRef>
+                        <a:effectRef idx="2">
+                          <a:schemeClr val="accent2"/>
+                        </a:effectRef>
+                        <a:fontRef idx="minor">
+                          <a:schemeClr val="tx1"/>
+                        </a:fontRef>
+                      </wps:style>
+                      <wps:bodyPr/>
+                    </wps:wsp>
+                  </a:graphicData>
+                </a:graphic>
+                <wp14:sizeRelH relativeFrom="margin">
+                  <wp14:pctWidth>0</wp14:pctWidth>
+                </wp14:sizeRelH>
+                <wp14:sizeRelV relativeFrom="margin">
+                  <wp14:pctHeight>0</wp14:pctHeight>
+                </wp14:sizeRelV>
+              </wp:anchor>
+            </w:drawing>
+          </mc:Choice>
+          <mc:Fallback>
+            <w:pict>
+              <v:shape w14:anchorId="352ECC0A" id="Straight Arrow Connector 287" o:spid="_x0000_s1026" type="#_x0000_t32" style="position:absolute;margin-left:247.5pt;margin-top:86.9pt;width:108.2pt;height:10.65pt;z-index:251748352;visibility:visible;mso-wrap-style:square;mso-width-percent:0;mso-height-percent:0;mso-wrap-distance-left:9pt;mso-wrap-distance-top:0;mso-wrap-distance-right:9pt;mso-wrap-distance-bottom:0;mso-position-horizontal:absolute;mso-position-horizontal-relative:text;mso-position-vertical:absolute;mso-position-vertical-relative:text;mso-width-percent:0;mso-height-percent:0;mso-width-relative:margin;mso-height-relative:margin" o:gfxdata="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" strokecolor="#ed7d31 [3205]" strokeweight="1.5pt">
+                <v:stroke startarrow="block" endarrow="block" joinstyle="miter"/>
+              </v:shape>
+            </w:pict>
+          </mc:Fallback>
+        </mc:AlternateContent>
+      </w:r>
+      <w:r>
+        <w:rPr>
+          <w:noProof/>
+        </w:rPr>
+        <mc:AlternateContent>
+          <mc:Choice Requires="wps">
+            <w:drawing>
+              <wp:anchor distT="0" distB="0" distL="114300" distR="114300" simplePos="0" relativeHeight="251746304" behindDoc="0" locked="0" layoutInCell="1" allowOverlap="1" wp14:anchorId="4E6EF199" wp14:editId="2F039C5D">
+                <wp:simplePos x="0" y="0"/>
+                <wp:positionH relativeFrom="column">
+                  <wp:posOffset>2912575</wp:posOffset>
+                </wp:positionH>
+                <wp:positionV relativeFrom="paragraph">
+                  <wp:posOffset>1089986</wp:posOffset>
+                </wp:positionV>
+                <wp:extent cx="1012102" cy="188237"/>
+                <wp:effectExtent l="19050" t="57150" r="55245" b="78740"/>
+                <wp:wrapNone/>
+                <wp:docPr id="286" name="Straight Arrow Connector 286"/>
+                <wp:cNvGraphicFramePr/>
+                <a:graphic xmlns:a="http://schemas.openxmlformats.org/drawingml/2006/main">
+                  <a:graphicData uri="http://schemas.microsoft.com/office/word/2010/wordprocessingShape">
+                    <wps:wsp>
+                      <wps:cNvCnPr/>
+                      <wps:spPr>
+                        <a:xfrm>
+                          <a:off x="0" y="0"/>
+                          <a:ext cx="1012102" cy="188237"/>
+                        </a:xfrm>
+                        <a:prstGeom prst="straightConnector1">
+                          <a:avLst/>
+                        </a:prstGeom>
+                        <a:ln>
+                          <a:headEnd type="triangle"/>
+                          <a:tailEnd type="triangle"/>
+                        </a:ln>
+                      </wps:spPr>
+                      <wps:style>
+                        <a:lnRef idx="3">
+                          <a:schemeClr val="accent2"/>
+                        </a:lnRef>
+                        <a:fillRef idx="0">
+                          <a:schemeClr val="accent2"/>
+                        </a:fillRef>
+                        <a:effectRef idx="2">
+                          <a:schemeClr val="accent2"/>
+                        </a:effectRef>
+                        <a:fontRef idx="minor">
+                          <a:schemeClr val="tx1"/>
+                        </a:fontRef>
+                      </wps:style>
+                      <wps:bodyPr/>
+                    </wps:wsp>
+                  </a:graphicData>
+                </a:graphic>
+                <wp14:sizeRelH relativeFrom="margin">
+                  <wp14:pctWidth>0</wp14:pctWidth>
+                </wp14:sizeRelH>
+                <wp14:sizeRelV relativeFrom="margin">
+                  <wp14:pctHeight>0</wp14:pctHeight>
+                </wp14:sizeRelV>
+              </wp:anchor>
+            </w:drawing>
+          </mc:Choice>
+          <mc:Fallback>
+            <w:pict>
+              <v:shape w14:anchorId="1A4BD4F8" id="Straight Arrow Connector 286" o:spid="_x0000_s1026" type="#_x0000_t32" style="position:absolute;margin-left:229.35pt;margin-top:85.85pt;width:79.7pt;height:14.8pt;z-index:251746304;visibility:visible;mso-wrap-style:square;mso-width-percent:0;mso-height-percent:0;mso-wrap-distance-left:9pt;mso-wrap-distance-top:0;mso-wrap-distance-right:9pt;mso-wrap-distance-bottom:0;mso-position-horizontal:absolute;mso-position-horizontal-relative:text;mso-position-vertical:absolute;mso-position-vertical-relative:text;mso-width-percent:0;mso-height-percent:0;mso-width-relative:margin;mso-height-relative:margin" o:gfxdata="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" strokecolor="#ed7d31 [3205]" strokeweight="1.5pt">
+                <v:stroke startarrow="block" endarrow="block" joinstyle="miter"/>
+              </v:shape>
+            </w:pict>
+          </mc:Fallback>
+        </mc:AlternateContent>
+      </w:r>
+      <w:r>
+        <w:rPr>
+          <w:noProof/>
+        </w:rPr>
+        <mc:AlternateContent>
+          <mc:Choice Requires="wps">
+            <w:drawing>
+              <wp:anchor distT="0" distB="0" distL="114300" distR="114300" simplePos="0" relativeHeight="251744256" behindDoc="0" locked="0" layoutInCell="1" allowOverlap="1" wp14:anchorId="76CB5F76" wp14:editId="62A5AA18">
+                <wp:simplePos x="0" y="0"/>
+                <wp:positionH relativeFrom="column">
+                  <wp:posOffset>2657191</wp:posOffset>
+                </wp:positionH>
+                <wp:positionV relativeFrom="paragraph">
+                  <wp:posOffset>1106209</wp:posOffset>
+                </wp:positionV>
+                <wp:extent cx="574329" cy="142774"/>
+                <wp:effectExtent l="38100" t="57150" r="73660" b="67310"/>
+                <wp:wrapNone/>
+                <wp:docPr id="285" name="Straight Arrow Connector 285"/>
+                <wp:cNvGraphicFramePr/>
+                <a:graphic xmlns:a="http://schemas.openxmlformats.org/drawingml/2006/main">
+                  <a:graphicData uri="http://schemas.microsoft.com/office/word/2010/wordprocessingShape">
+                    <wps:wsp>
+                      <wps:cNvCnPr/>
+                      <wps:spPr>
+                        <a:xfrm>
+                          <a:off x="0" y="0"/>
+                          <a:ext cx="574329" cy="142774"/>
+                        </a:xfrm>
+                        <a:prstGeom prst="straightConnector1">
+                          <a:avLst/>
+                        </a:prstGeom>
+                        <a:ln>
+                          <a:headEnd type="triangle"/>
+                          <a:tailEnd type="triangle"/>
+                        </a:ln>
+                      </wps:spPr>
+                      <wps:style>
+                        <a:lnRef idx="3">
+                          <a:schemeClr val="accent2"/>
+                        </a:lnRef>
+                        <a:fillRef idx="0">
+                          <a:schemeClr val="accent2"/>
+                        </a:fillRef>
+                        <a:effectRef idx="2">
+                          <a:schemeClr val="accent2"/>
+                        </a:effectRef>
+                        <a:fontRef idx="minor">
+                          <a:schemeClr val="tx1"/>
+                        </a:fontRef>
+                      </wps:style>
+                      <wps:bodyPr/>
+                    </wps:wsp>
+                  </a:graphicData>
+                </a:graphic>
+                <wp14:sizeRelH relativeFrom="margin">
+                  <wp14:pctWidth>0</wp14:pctWidth>
+                </wp14:sizeRelH>
+                <wp14:sizeRelV relativeFrom="margin">
+                  <wp14:pctHeight>0</wp14:pctHeight>
+                </wp14:sizeRelV>
+              </wp:anchor>
+            </w:drawing>
+          </mc:Choice>
+          <mc:Fallback>
+            <w:pict>
+              <v:shape w14:anchorId="171DAFA4" id="Straight Arrow Connector 285" o:spid="_x0000_s1026" type="#_x0000_t32" style="position:absolute;margin-left:209.25pt;margin-top:87.1pt;width:45.2pt;height:11.25pt;z-index:251744256;visibility:visible;mso-wrap-style:square;mso-width-percent:0;mso-height-percent:0;mso-wrap-distance-left:9pt;mso-wrap-distance-top:0;mso-wrap-distance-right:9pt;mso-wrap-distance-bottom:0;mso-position-horizontal:absolute;mso-position-horizontal-relative:text;mso-position-vertical:absolute;mso-position-vertical-relative:text;mso-width-percent:0;mso-height-percent:0;mso-width-relative:margin;mso-height-relative:margin" o:gfxdata="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" strokecolor="#ed7d31 [3205]" strokeweight="1.5pt">
+                <v:stroke startarrow="block" endarrow="block" joinstyle="miter"/>
+              </v:shape>
+            </w:pict>
+          </mc:Fallback>
+        </mc:AlternateContent>
+      </w:r>
+      <w:r>
+        <w:rPr>
+          <w:noProof/>
+        </w:rPr>
+        <mc:AlternateContent>
+          <mc:Choice Requires="wps">
+            <w:drawing>
+              <wp:anchor distT="0" distB="0" distL="114300" distR="114300" simplePos="0" relativeHeight="251742208" behindDoc="0" locked="0" layoutInCell="1" allowOverlap="1" wp14:anchorId="3FA2D2B5" wp14:editId="67F8686D">
+                <wp:simplePos x="0" y="0"/>
+                <wp:positionH relativeFrom="column">
+                  <wp:posOffset>2340321</wp:posOffset>
+                </wp:positionH>
+                <wp:positionV relativeFrom="paragraph">
+                  <wp:posOffset>1115261</wp:posOffset>
+                </wp:positionV>
+                <wp:extent cx="298764" cy="122222"/>
+                <wp:effectExtent l="38100" t="38100" r="63500" b="68580"/>
+                <wp:wrapNone/>
+                <wp:docPr id="284" name="Straight Arrow Connector 284"/>
+                <wp:cNvGraphicFramePr/>
+                <a:graphic xmlns:a="http://schemas.openxmlformats.org/drawingml/2006/main">
+                  <a:graphicData uri="http://schemas.microsoft.com/office/word/2010/wordprocessingShape">
+                    <wps:wsp>
+                      <wps:cNvCnPr/>
+                      <wps:spPr>
+                        <a:xfrm>
+                          <a:off x="0" y="0"/>
+                          <a:ext cx="298764" cy="122222"/>
+                        </a:xfrm>
+                        <a:prstGeom prst="straightConnector1">
+                          <a:avLst/>
+                        </a:prstGeom>
+                        <a:ln>
+                          <a:headEnd type="triangle"/>
+                          <a:tailEnd type="triangle"/>
+                        </a:ln>
+                      </wps:spPr>
+                      <wps:style>
+                        <a:lnRef idx="3">
+                          <a:schemeClr val="accent2"/>
+                        </a:lnRef>
+                        <a:fillRef idx="0">
+                          <a:schemeClr val="accent2"/>
+                        </a:fillRef>
+                        <a:effectRef idx="2">
+                          <a:schemeClr val="accent2"/>
+                        </a:effectRef>
+                        <a:fontRef idx="minor">
+                          <a:schemeClr val="tx1"/>
+                        </a:fontRef>
+                      </wps:style>
+                      <wps:bodyPr/>
+                    </wps:wsp>
+                  </a:graphicData>
+                </a:graphic>
+              </wp:anchor>
+            </w:drawing>
+          </mc:Choice>
+          <mc:Fallback>
+            <w:pict>
+              <v:shape w14:anchorId="236AE5E9" id="Straight Arrow Connector 284" o:spid="_x0000_s1026" type="#_x0000_t32" style="position:absolute;margin-left:184.3pt;margin-top:87.8pt;width:23.5pt;height:9.6pt;z-index:251742208;visibility:visible;mso-wrap-style:square;mso-wrap-distance-left:9pt;mso-wrap-distance-top:0;mso-wrap-distance-right:9pt;mso-wrap-distance-bottom:0;mso-position-horizontal:absolute;mso-position-horizontal-relative:text;mso-position-vertical:absolute;mso-position-vertical-relative:text" o:gfxdata="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" strokecolor="#ed7d31 [3205]" strokeweight="1.5pt">
+                <v:stroke startarrow="block" endarrow="block" joinstyle="miter"/>
+              </v:shape>
+            </w:pict>
+          </mc:Fallback>
+        </mc:AlternateContent>
+      </w:r>
+      <w:r>
+        <w:t xml:space="preserve">For example, on line 205, we have a </w:t>
+      </w:r>
+      <w:r>
+        <w:rPr>
+          <w:rFonts w:ascii="Courier New" w:hAnsi="Courier New" w:cs="Courier New"/>
+          <w:color w:val="008000"/>
+          <w:sz w:val="19"/>
+          <w:szCs w:val="19"/>
+        </w:rPr>
+        <w:t>TODO: Set the height to 50R</w:t>
+      </w:r>
+      <w:r>
+        <w:t>.</w:t>
+      </w:r>
+      <w:r>
+        <w:br/>
+        <w:t xml:space="preserve">First try to understand what that line is doing by hovering over the yellow part </w:t>
+      </w:r>
+      <w:proofErr w:type="spellStart"/>
+      <w:r>
+        <w:rPr>
+          <w:rFonts w:ascii="Courier New" w:hAnsi="Courier New" w:cs="Courier New"/>
+          <w:color w:val="DCDCAA"/>
+          <w:sz w:val="19"/>
+          <w:szCs w:val="19"/>
+          <w:highlight w:val="black"/>
+        </w:rPr>
+        <w:t>buttonInvisible</w:t>
+      </w:r>
+      <w:proofErr w:type="spellEnd"/>
+      <w:r>
+        <w:rPr>
+          <w:noProof/>
+        </w:rPr>
+        <w:drawing>
+          <wp:inline distT="0" distB="0" distL="0" distR="0" wp14:anchorId="7D7E208A" wp14:editId="1F41AD4C">
+            <wp:extent cx="5937250" cy="431800"/>
+            <wp:effectExtent l="0" t="0" r="6350" b="6350"/>
+            <wp:docPr id="282" name="Picture 282"/>
+            <wp:cNvGraphicFramePr>
+              <a:graphicFrameLocks xmlns:a="http://schemas.openxmlformats.org/drawingml/2006/main" noChangeAspect="1"/>
+            </wp:cNvGraphicFramePr>
+            <a:graphic xmlns:a="http://schemas.openxmlformats.org/drawingml/2006/main">
+              <a:graphicData uri="http://schemas.openxmlformats.org/drawingml/2006/picture">
+                <pic:pic xmlns:pic="http://schemas.openxmlformats.org/drawingml/2006/picture">
+                  <pic:nvPicPr>
+                    <pic:cNvPr id="0" name="Picture 50"/>
+                    <pic:cNvPicPr>
+                      <a:picLocks noChangeAspect="1" noChangeArrowheads="1"/>
+                    </pic:cNvPicPr>
+                  </pic:nvPicPr>
+                  <pic:blipFill>
+                    <a:blip r:embed="rId43">
+                      <a:extLst>
+                        <a:ext uri="{28A0092B-C50C-407E-A947-70E740481C1C}">
+                          <a14:useLocalDpi xmlns:a14="http://schemas.microsoft.com/office/drawing/2010/main" val="0"/>
+                        </a:ext>
+                      </a:extLst>
+                    </a:blip>
+                    <a:srcRect/>
+                    <a:stretch>
+                      <a:fillRect/>
+                    </a:stretch>
+                  </pic:blipFill>
+                  <pic:spPr bwMode="auto">
+                    <a:xfrm>
+                      <a:off x="0" y="0"/>
+                      <a:ext cx="5937250" cy="431800"/>
+                    </a:xfrm>
+                    <a:prstGeom prst="rect">
+                      <a:avLst/>
+                    </a:prstGeom>
+                    <a:noFill/>
+                    <a:ln>
+                      <a:noFill/>
+                    </a:ln>
+                  </pic:spPr>
+                </pic:pic>
+              </a:graphicData>
+            </a:graphic>
+          </wp:inline>
+        </w:drawing>
+      </w:r>
+      <w:r>
+        <w:rPr>
+          <w:rFonts w:ascii="Courier New" w:hAnsi="Courier New" w:cs="Courier New"/>
+          <w:color w:val="DCDCAA"/>
+          <w:sz w:val="19"/>
+          <w:szCs w:val="19"/>
+        </w:rPr>
+        <w:br/>
+      </w:r>
+      <w:r>
+        <w:rPr>
+          <w:noProof/>
+        </w:rPr>
+        <w:drawing>
+          <wp:inline distT="0" distB="0" distL="0" distR="0" wp14:anchorId="72BE7C6D" wp14:editId="10B861CE">
+            <wp:extent cx="5937250" cy="431800"/>
+            <wp:effectExtent l="0" t="0" r="6350" b="6350"/>
+            <wp:docPr id="283" name="Picture 283"/>
+            <wp:cNvGraphicFramePr>
+              <a:graphicFrameLocks xmlns:a="http://schemas.openxmlformats.org/drawingml/2006/main" noChangeAspect="1"/>
+            </wp:cNvGraphicFramePr>
+            <a:graphic xmlns:a="http://schemas.openxmlformats.org/drawingml/2006/main">
+              <a:graphicData uri="http://schemas.openxmlformats.org/drawingml/2006/picture">
+                <pic:pic xmlns:pic="http://schemas.openxmlformats.org/drawingml/2006/picture">
+                  <pic:nvPicPr>
+                    <pic:cNvPr id="0" name="Picture 50"/>
+                    <pic:cNvPicPr>
+                      <a:picLocks noChangeAspect="1" noChangeArrowheads="1"/>
+                    </pic:cNvPicPr>
+                  </pic:nvPicPr>
+                  <pic:blipFill>
+                    <a:blip r:embed="rId43">
+                      <a:extLst>
+                        <a:ext uri="{28A0092B-C50C-407E-A947-70E740481C1C}">
+                          <a14:useLocalDpi xmlns:a14="http://schemas.microsoft.com/office/drawing/2010/main" val="0"/>
+                        </a:ext>
+                      </a:extLst>
+                    </a:blip>
+                    <a:srcRect/>
+                    <a:stretch>
+                      <a:fillRect/>
+                    </a:stretch>
+                  </pic:blipFill>
+                  <pic:spPr bwMode="auto">
+                    <a:xfrm>
+                      <a:off x="0" y="0"/>
+                      <a:ext cx="5937250" cy="431800"/>
+                    </a:xfrm>
+                    <a:prstGeom prst="rect">
+                      <a:avLst/>
+                    </a:prstGeom>
+                    <a:noFill/>
+                    <a:ln>
+                      <a:noFill/>
+                    </a:ln>
+                  </pic:spPr>
+                </pic:pic>
+              </a:graphicData>
+            </a:graphic>
+          </wp:inline>
+        </w:drawing>
+      </w:r>
     </w:p>
     <w:sectPr>
       <w:pgSz w:w="12240" w:h="15840"/>
@@ -4723,7 +6877,7 @@
   <w:abstractNum w:abstractNumId="1" w15:restartNumberingAfterBreak="0">
     <w:nsid w:val="52787F5C"/>
     <w:multiLevelType w:val="hybridMultilevel"/>
-    <w:tmpl w:val="4EC087E8"/>
+    <w:tmpl w:val="8EF861D2"/>
     <w:lvl w:ilvl="0" w:tplc="739EE7CE">
       <w:start w:val="1"/>
       <w:numFmt w:val="decimal"/>
@@ -4825,6 +6979,9 @@
     <w:lvlOverride w:ilvl="6"/>
     <w:lvlOverride w:ilvl="7"/>
     <w:lvlOverride w:ilvl="8"/>
+  </w:num>
+  <w:num w:numId="3" w16cid:durableId="485128315">
+    <w:abstractNumId w:val="0"/>
   </w:num>
 </w:numbering>
 </file>

--- a/PedoApp2 Tutorial.docx
+++ b/PedoApp2 Tutorial.docx
@@ -127,7 +127,7 @@
           </mc:Choice>
           <mc:Fallback>
             <w:pict>
-              <v:shapetype w14:anchorId="46BAB71F" id="_x0000_t66" coordsize="21600,21600" o:spt="66" adj="5400,5400" path="m@0,l@0@1,21600@1,21600@2@0@2@0,21600,,10800xe">
+              <v:shapetype w14:anchorId="02D5061D" id="_x0000_t66" coordsize="21600,21600" o:spt="66" adj="5400,5400" path="m@0,l@0@1,21600@1,21600@2@0@2@0,21600,,10800xe">
                 <v:stroke joinstyle="miter"/>
                 <v:formulas>
                   <v:f eqn="val #0"/>
@@ -236,7 +236,7 @@
           </mc:Choice>
           <mc:Fallback>
             <w:pict>
-              <v:shape w14:anchorId="46C9B707" id="Arrow: Left 31" o:spid="_x0000_s1026" type="#_x0000_t66" style="position:absolute;margin-left:240.45pt;margin-top:262.35pt;width:86pt;height:22.5pt;rotation:-983304fd;z-index:251680768;visibility:visible;mso-wrap-style:square;mso-wrap-distance-left:9pt;mso-wrap-distance-top:0;mso-wrap-distance-right:9pt;mso-wrap-distance-bottom:0;mso-position-horizontal:absolute;mso-position-horizontal-relative:text;mso-position-vertical:absolute;mso-position-vertical-relative:text;v-text-anchor:middle" o:gfxdata="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" adj="2826" fillcolor="#af4f0f [2149]" stroked="f">
+              <v:shape w14:anchorId="0F08DB0D" id="Arrow: Left 31" o:spid="_x0000_s1026" type="#_x0000_t66" style="position:absolute;margin-left:240.45pt;margin-top:262.35pt;width:86pt;height:22.5pt;rotation:-983304fd;z-index:251680768;visibility:visible;mso-wrap-style:square;mso-wrap-distance-left:9pt;mso-wrap-distance-top:0;mso-wrap-distance-right:9pt;mso-wrap-distance-bottom:0;mso-position-horizontal:absolute;mso-position-horizontal-relative:text;mso-position-vertical:absolute;mso-position-vertical-relative:text;v-text-anchor:middle" o:gfxdata="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" adj="2826" fillcolor="#af4f0f [2149]" stroked="f">
                 <v:fill color2="#f4b083 [1941]" rotate="t" angle="180" colors="0 #b0500f;31457f #ee8137;1 #f4b183" focus="100%" type="gradient"/>
               </v:shape>
             </w:pict>
@@ -458,7 +458,7 @@
           </mc:Choice>
           <mc:Fallback>
             <w:pict>
-              <v:shape w14:anchorId="766A23D7" id="Arrow: Left 35" o:spid="_x0000_s1026" type="#_x0000_t66" style="position:absolute;margin-left:139pt;margin-top:243.55pt;width:86pt;height:22.5pt;rotation:-983304fd;z-index:251684864;visibility:visible;mso-wrap-style:square;mso-wrap-distance-left:9pt;mso-wrap-distance-top:0;mso-wrap-distance-right:9pt;mso-wrap-distance-bottom:0;mso-position-horizontal:absolute;mso-position-horizontal-relative:margin;mso-position-vertical:absolute;mso-position-vertical-relative:text;v-text-anchor:middle" o:gfxdata="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" adj="2826" fillcolor="#af4f0f [2149]" stroked="f">
+              <v:shape w14:anchorId="0CA0C72B" id="Arrow: Left 35" o:spid="_x0000_s1026" type="#_x0000_t66" style="position:absolute;margin-left:139pt;margin-top:243.55pt;width:86pt;height:22.5pt;rotation:-983304fd;z-index:251684864;visibility:visible;mso-wrap-style:square;mso-wrap-distance-left:9pt;mso-wrap-distance-top:0;mso-wrap-distance-right:9pt;mso-wrap-distance-bottom:0;mso-position-horizontal:absolute;mso-position-horizontal-relative:margin;mso-position-vertical:absolute;mso-position-vertical-relative:text;v-text-anchor:middle" o:gfxdata="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" adj="2826" fillcolor="#af4f0f [2149]" stroked="f">
                 <v:fill color2="#f4b083 [1941]" rotate="t" angle="180" colors="0 #b0500f;31457f #ee8137;1 #f4b183" focus="100%" type="gradient"/>
                 <w10:wrap anchorx="margin"/>
               </v:shape>
@@ -616,7 +616,7 @@
           </mc:Choice>
           <mc:Fallback>
             <w:pict>
-              <v:shape w14:anchorId="4AD60355" id="Arrow: Left 41" o:spid="_x0000_s1026" type="#_x0000_t66" style="position:absolute;margin-left:171pt;margin-top:204.05pt;width:86pt;height:22.5pt;rotation:-983304fd;z-index:251686912;visibility:visible;mso-wrap-style:square;mso-wrap-distance-left:9pt;mso-wrap-distance-top:0;mso-wrap-distance-right:9pt;mso-wrap-distance-bottom:0;mso-position-horizontal:absolute;mso-position-horizontal-relative:margin;mso-position-vertical:absolute;mso-position-vertical-relative:text;v-text-anchor:middle" o:gfxdata="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" adj="2826" fillcolor="#af4f0f [2149]" stroked="f">
+              <v:shape w14:anchorId="09FDFB9B" id="Arrow: Left 41" o:spid="_x0000_s1026" type="#_x0000_t66" style="position:absolute;margin-left:171pt;margin-top:204.05pt;width:86pt;height:22.5pt;rotation:-983304fd;z-index:251686912;visibility:visible;mso-wrap-style:square;mso-wrap-distance-left:9pt;mso-wrap-distance-top:0;mso-wrap-distance-right:9pt;mso-wrap-distance-bottom:0;mso-position-horizontal:absolute;mso-position-horizontal-relative:margin;mso-position-vertical:absolute;mso-position-vertical-relative:text;v-text-anchor:middle" o:gfxdata="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" adj="2826" fillcolor="#af4f0f [2149]" stroked="f">
                 <v:fill color2="#f4b083 [1941]" rotate="t" angle="180" colors="0 #b0500f;31457f #ee8137;1 #f4b183" focus="100%" type="gradient"/>
                 <w10:wrap anchorx="margin"/>
               </v:shape>
@@ -799,7 +799,7 @@
           </mc:Choice>
           <mc:Fallback>
             <w:pict>
-              <v:shape w14:anchorId="0125D0D9" id="Arrow: Left 42" o:spid="_x0000_s1026" type="#_x0000_t66" style="position:absolute;margin-left:327pt;margin-top:150.95pt;width:86pt;height:22.5pt;rotation:-9832630fd;z-index:251688960;visibility:visible;mso-wrap-style:square;mso-wrap-distance-left:9pt;mso-wrap-distance-top:0;mso-wrap-distance-right:9pt;mso-wrap-distance-bottom:0;mso-position-horizontal:absolute;mso-position-horizontal-relative:margin;mso-position-vertical:absolute;mso-position-vertical-relative:text;v-text-anchor:middle" o:gfxdata="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" adj="2826" fillcolor="#af4f0f [2149]" stroked="f">
+              <v:shape w14:anchorId="6D2C0E6F" id="Arrow: Left 42" o:spid="_x0000_s1026" type="#_x0000_t66" style="position:absolute;margin-left:327pt;margin-top:150.95pt;width:86pt;height:22.5pt;rotation:-9832630fd;z-index:251688960;visibility:visible;mso-wrap-style:square;mso-wrap-distance-left:9pt;mso-wrap-distance-top:0;mso-wrap-distance-right:9pt;mso-wrap-distance-bottom:0;mso-position-horizontal:absolute;mso-position-horizontal-relative:margin;mso-position-vertical:absolute;mso-position-vertical-relative:text;v-text-anchor:middle" o:gfxdata="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" adj="2826" fillcolor="#af4f0f [2149]" stroked="f">
                 <v:fill color2="#f4b083 [1941]" rotate="t" angle="180" colors="0 #b0500f;31457f #ee8137;1 #f4b183" focus="100%" type="gradient"/>
                 <w10:wrap anchorx="margin"/>
               </v:shape>
@@ -966,7 +966,7 @@
           </mc:Choice>
           <mc:Fallback>
             <w:pict>
-              <v:shape w14:anchorId="512421D7" id="Arrow: Left 44" o:spid="_x0000_s1026" type="#_x0000_t66" style="position:absolute;margin-left:399.6pt;margin-top:210.65pt;width:86pt;height:22.5pt;rotation:-10439999fd;z-index:251693056;visibility:visible;mso-wrap-style:square;mso-wrap-distance-left:9pt;mso-wrap-distance-top:0;mso-wrap-distance-right:9pt;mso-wrap-distance-bottom:0;mso-position-horizontal:absolute;mso-position-horizontal-relative:margin;mso-position-vertical:absolute;mso-position-vertical-relative:text;v-text-anchor:middle" o:gfxdata="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" adj="2826" fillcolor="#af4f0f [2149]" stroked="f">
+              <v:shape w14:anchorId="398FDBCD" id="Arrow: Left 44" o:spid="_x0000_s1026" type="#_x0000_t66" style="position:absolute;margin-left:399.6pt;margin-top:210.65pt;width:86pt;height:22.5pt;rotation:-10439999fd;z-index:251693056;visibility:visible;mso-wrap-style:square;mso-wrap-distance-left:9pt;mso-wrap-distance-top:0;mso-wrap-distance-right:9pt;mso-wrap-distance-bottom:0;mso-position-horizontal:absolute;mso-position-horizontal-relative:margin;mso-position-vertical:absolute;mso-position-vertical-relative:text;v-text-anchor:middle" o:gfxdata="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" adj="2826" fillcolor="#af4f0f [2149]" stroked="f">
                 <v:fill color2="#f4b083 [1941]" rotate="t" angle="180" colors="0 #b0500f;31457f #ee8137;1 #f4b183" focus="100%" type="gradient"/>
                 <w10:wrap anchorx="margin"/>
               </v:shape>
@@ -1061,7 +1061,7 @@
           </mc:Choice>
           <mc:Fallback>
             <w:pict>
-              <v:shape w14:anchorId="3AEE4CC2" id="Arrow: Left 43" o:spid="_x0000_s1026" type="#_x0000_t66" style="position:absolute;margin-left:0;margin-top:140.55pt;width:86pt;height:22.5pt;rotation:-983304fd;z-index:251691008;visibility:visible;mso-wrap-style:square;mso-wrap-distance-left:9pt;mso-wrap-distance-top:0;mso-wrap-distance-right:9pt;mso-wrap-distance-bottom:0;mso-position-horizontal:center;mso-position-horizontal-relative:margin;mso-position-vertical:absolute;mso-position-vertical-relative:text;v-text-anchor:middle" o:gfxdata="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" adj="2826" fillcolor="#af4f0f [2149]" stroked="f">
+              <v:shape w14:anchorId="2E272C1C" id="Arrow: Left 43" o:spid="_x0000_s1026" type="#_x0000_t66" style="position:absolute;margin-left:0;margin-top:140.55pt;width:86pt;height:22.5pt;rotation:-983304fd;z-index:251691008;visibility:visible;mso-wrap-style:square;mso-wrap-distance-left:9pt;mso-wrap-distance-top:0;mso-wrap-distance-right:9pt;mso-wrap-distance-bottom:0;mso-position-horizontal:center;mso-position-horizontal-relative:margin;mso-position-vertical:absolute;mso-position-vertical-relative:text;v-text-anchor:middle" o:gfxdata="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" adj="2826" fillcolor="#af4f0f [2149]" stroked="f">
                 <v:fill color2="#f4b083 [1941]" rotate="t" angle="180" colors="0 #b0500f;31457f #ee8137;1 #f4b183" focus="100%" type="gradient"/>
                 <w10:wrap anchorx="margin"/>
               </v:shape>
@@ -1315,19 +1315,14 @@
         <w:t xml:space="preserve"> (if Android 8.0 or 8.1: “System”</w:t>
       </w:r>
       <w:r>
+        <w:t xml:space="preserve"> &gt;</w:t>
+      </w:r>
+      <w:r>
         <w:t xml:space="preserve"> </w:t>
       </w:r>
-      <w:proofErr w:type="gramStart"/>
-      <w:r>
-        <w:t>&gt;</w:t>
-      </w:r>
-      <w:r>
-        <w:t xml:space="preserve"> </w:t>
-      </w:r>
       <w:r>
         <w:t>)</w:t>
       </w:r>
-      <w:proofErr w:type="gramEnd"/>
       <w:r>
         <w:t xml:space="preserve"> </w:t>
       </w:r>
@@ -1693,7 +1688,7 @@
           </mc:Choice>
           <mc:Fallback>
             <w:pict>
-              <v:shape w14:anchorId="04880E1D" id="Arrow: Left 51" o:spid="_x0000_s1026" type="#_x0000_t66" style="position:absolute;margin-left:163.5pt;margin-top:189.5pt;width:86pt;height:22.5pt;rotation:-10637193fd;z-index:251695104;visibility:visible;mso-wrap-style:square;mso-wrap-distance-left:9pt;mso-wrap-distance-top:0;mso-wrap-distance-right:9pt;mso-wrap-distance-bottom:0;mso-position-horizontal:absolute;mso-position-horizontal-relative:margin;mso-position-vertical:absolute;mso-position-vertical-relative:text;v-text-anchor:middle" o:gfxdata="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" adj="2826" fillcolor="#af4f0f [2149]" stroked="f">
+              <v:shape w14:anchorId="7F78F02B" id="Arrow: Left 51" o:spid="_x0000_s1026" type="#_x0000_t66" style="position:absolute;margin-left:163.5pt;margin-top:189.5pt;width:86pt;height:22.5pt;rotation:-10637193fd;z-index:251695104;visibility:visible;mso-wrap-style:square;mso-wrap-distance-left:9pt;mso-wrap-distance-top:0;mso-wrap-distance-right:9pt;mso-wrap-distance-bottom:0;mso-position-horizontal:absolute;mso-position-horizontal-relative:margin;mso-position-vertical:absolute;mso-position-vertical-relative:text;v-text-anchor:middle" o:gfxdata="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" adj="2826" fillcolor="#af4f0f [2149]" stroked="f">
                 <v:fill color2="#f4b083 [1941]" rotate="t" angle="180" colors="0 #b0500f;31457f #ee8137;1 #f4b183" focus="100%" type="gradient"/>
                 <w10:wrap anchorx="margin"/>
               </v:shape>
@@ -1863,7 +1858,7 @@
           </mc:Choice>
           <mc:Fallback>
             <w:pict>
-              <v:shape w14:anchorId="74674E23" id="Arrow: Left 53" o:spid="_x0000_s1026" type="#_x0000_t66" style="position:absolute;margin-left:238.5pt;margin-top:237.5pt;width:86pt;height:22.5pt;rotation:11584893fd;z-index:251697152;visibility:visible;mso-wrap-style:square;mso-wrap-distance-left:9pt;mso-wrap-distance-top:0;mso-wrap-distance-right:9pt;mso-wrap-distance-bottom:0;mso-position-horizontal:absolute;mso-position-horizontal-relative:margin;mso-position-vertical:absolute;mso-position-vertical-relative:text;v-text-anchor:middle" o:gfxdata="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" adj="2826" fillcolor="#af4f0f [2149]" stroked="f">
+              <v:shape w14:anchorId="22341CB9" id="Arrow: Left 53" o:spid="_x0000_s1026" type="#_x0000_t66" style="position:absolute;margin-left:238.5pt;margin-top:237.5pt;width:86pt;height:22.5pt;rotation:11584893fd;z-index:251697152;visibility:visible;mso-wrap-style:square;mso-wrap-distance-left:9pt;mso-wrap-distance-top:0;mso-wrap-distance-right:9pt;mso-wrap-distance-bottom:0;mso-position-horizontal:absolute;mso-position-horizontal-relative:margin;mso-position-vertical:absolute;mso-position-vertical-relative:text;v-text-anchor:middle" o:gfxdata="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" adj="2826" fillcolor="#af4f0f [2149]" stroked="f">
                 <v:fill color2="#f4b083 [1941]" rotate="t" angle="180" colors="0 #b0500f;31457f #ee8137;1 #f4b183" focus="100%" type="gradient"/>
                 <w10:wrap anchorx="margin"/>
               </v:shape>
@@ -2118,7 +2113,7 @@
           </mc:Choice>
           <mc:Fallback>
             <w:pict>
-              <v:shape w14:anchorId="59CC35A6" id="Arrow: Left 55" o:spid="_x0000_s1026" type="#_x0000_t66" style="position:absolute;margin-left:219pt;margin-top:106.05pt;width:86pt;height:22.5pt;rotation:10499832fd;z-index:251699200;visibility:visible;mso-wrap-style:square;mso-wrap-distance-left:9pt;mso-wrap-distance-top:0;mso-wrap-distance-right:9pt;mso-wrap-distance-bottom:0;mso-position-horizontal:absolute;mso-position-horizontal-relative:margin;mso-position-vertical:absolute;mso-position-vertical-relative:text;v-text-anchor:middle" o:gfxdata="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" adj="2826" fillcolor="#af4f0f [2149]" stroked="f">
+              <v:shape w14:anchorId="6AD81D2D" id="Arrow: Left 55" o:spid="_x0000_s1026" type="#_x0000_t66" style="position:absolute;margin-left:219pt;margin-top:106.05pt;width:86pt;height:22.5pt;rotation:10499832fd;z-index:251699200;visibility:visible;mso-wrap-style:square;mso-wrap-distance-left:9pt;mso-wrap-distance-top:0;mso-wrap-distance-right:9pt;mso-wrap-distance-bottom:0;mso-position-horizontal:absolute;mso-position-horizontal-relative:margin;mso-position-vertical:absolute;mso-position-vertical-relative:text;v-text-anchor:middle" o:gfxdata="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" adj="2826" fillcolor="#af4f0f [2149]" stroked="f">
                 <v:fill color2="#f4b083 [1941]" rotate="t" angle="180" colors="0 #b0500f;31457f #ee8137;1 #f4b183" focus="100%" type="gradient"/>
                 <w10:wrap anchorx="margin"/>
               </v:shape>
@@ -2286,7 +2281,7 @@
           </mc:Choice>
           <mc:Fallback>
             <w:pict>
-              <v:shape w14:anchorId="6A62516F" id="Arrow: Left 58" o:spid="_x0000_s1026" type="#_x0000_t66" style="position:absolute;margin-left:177.5pt;margin-top:105.5pt;width:86pt;height:22.5pt;rotation:-188407fd;z-index:251703296;visibility:visible;mso-wrap-style:square;mso-wrap-distance-left:9pt;mso-wrap-distance-top:0;mso-wrap-distance-right:9pt;mso-wrap-distance-bottom:0;mso-position-horizontal:absolute;mso-position-horizontal-relative:margin;mso-position-vertical:absolute;mso-position-vertical-relative:text;v-text-anchor:middle" o:gfxdata="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" adj="2826" fillcolor="#af4f0f [2149]" stroked="f">
+              <v:shape w14:anchorId="068122AC" id="Arrow: Left 58" o:spid="_x0000_s1026" type="#_x0000_t66" style="position:absolute;margin-left:177.5pt;margin-top:105.5pt;width:86pt;height:22.5pt;rotation:-188407fd;z-index:251703296;visibility:visible;mso-wrap-style:square;mso-wrap-distance-left:9pt;mso-wrap-distance-top:0;mso-wrap-distance-right:9pt;mso-wrap-distance-bottom:0;mso-position-horizontal:absolute;mso-position-horizontal-relative:margin;mso-position-vertical:absolute;mso-position-vertical-relative:text;v-text-anchor:middle" o:gfxdata="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" adj="2826" fillcolor="#af4f0f [2149]" stroked="f">
                 <v:fill color2="#f4b083 [1941]" rotate="t" angle="180" colors="0 #b0500f;31457f #ee8137;1 #f4b183" focus="100%" type="gradient"/>
                 <w10:wrap anchorx="margin"/>
               </v:shape>
@@ -2381,7 +2376,7 @@
           </mc:Choice>
           <mc:Fallback>
             <w:pict>
-              <v:shape w14:anchorId="272D38E1" id="Arrow: Left 57" o:spid="_x0000_s1026" type="#_x0000_t66" style="position:absolute;margin-left:373.5pt;margin-top:272pt;width:86pt;height:22.5pt;rotation:-9408501fd;z-index:251701248;visibility:visible;mso-wrap-style:square;mso-wrap-distance-left:9pt;mso-wrap-distance-top:0;mso-wrap-distance-right:9pt;mso-wrap-distance-bottom:0;mso-position-horizontal:absolute;mso-position-horizontal-relative:text;mso-position-vertical:absolute;mso-position-vertical-relative:text;v-text-anchor:middle" o:gfxdata="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" adj="2826" fillcolor="#af4f0f [2149]" stroked="f">
+              <v:shape w14:anchorId="017DD1B3" id="Arrow: Left 57" o:spid="_x0000_s1026" type="#_x0000_t66" style="position:absolute;margin-left:373.5pt;margin-top:272pt;width:86pt;height:22.5pt;rotation:-9408501fd;z-index:251701248;visibility:visible;mso-wrap-style:square;mso-wrap-distance-left:9pt;mso-wrap-distance-top:0;mso-wrap-distance-right:9pt;mso-wrap-distance-bottom:0;mso-position-horizontal:absolute;mso-position-horizontal-relative:text;mso-position-vertical:absolute;mso-position-vertical-relative:text;v-text-anchor:middle" o:gfxdata="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" adj="2826" fillcolor="#af4f0f [2149]" stroked="f">
                 <v:fill color2="#f4b083 [1941]" rotate="t" angle="180" colors="0 #b0500f;31457f #ee8137;1 #f4b183" focus="100%" type="gradient"/>
               </v:shape>
             </w:pict>
@@ -2642,7 +2637,7 @@
           </mc:Choice>
           <mc:Fallback>
             <w:pict>
-              <v:shape w14:anchorId="45949272" id="Arrow: Left 60" o:spid="_x0000_s1026" type="#_x0000_t66" style="position:absolute;margin-left:303.7pt;margin-top:208.45pt;width:86pt;height:22.5pt;rotation:11601455fd;z-index:251707392;visibility:visible;mso-wrap-style:square;mso-wrap-distance-left:9pt;mso-wrap-distance-top:0;mso-wrap-distance-right:9pt;mso-wrap-distance-bottom:0;mso-position-horizontal:absolute;mso-position-horizontal-relative:text;mso-position-vertical:absolute;mso-position-vertical-relative:text;v-text-anchor:middle" o:gfxdata="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" adj="2826" fillcolor="#af4f0f [2149]" stroked="f">
+              <v:shape w14:anchorId="32772DCE" id="Arrow: Left 60" o:spid="_x0000_s1026" type="#_x0000_t66" style="position:absolute;margin-left:303.7pt;margin-top:208.45pt;width:86pt;height:22.5pt;rotation:11601455fd;z-index:251707392;visibility:visible;mso-wrap-style:square;mso-wrap-distance-left:9pt;mso-wrap-distance-top:0;mso-wrap-distance-right:9pt;mso-wrap-distance-bottom:0;mso-position-horizontal:absolute;mso-position-horizontal-relative:text;mso-position-vertical:absolute;mso-position-vertical-relative:text;v-text-anchor:middle" o:gfxdata="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" adj="2826" fillcolor="#af4f0f [2149]" stroked="f">
                 <v:fill color2="#f4b083 [1941]" rotate="t" angle="180" colors="0 #b0500f;31457f #ee8137;1 #f4b183" focus="100%" type="gradient"/>
               </v:shape>
             </w:pict>
@@ -2650,15 +2645,7 @@
         </mc:AlternateContent>
       </w:r>
       <w:r>
-        <w:t>Click “</w:t>
-      </w:r>
-      <w:proofErr w:type="gramStart"/>
-      <w:r>
-        <w:t>Accept</w:t>
-      </w:r>
-      <w:proofErr w:type="gramEnd"/>
-      <w:r>
-        <w:t xml:space="preserve">” for “Android </w:t>
+        <w:t xml:space="preserve">Click “Accept” for “Android </w:t>
       </w:r>
       <w:proofErr w:type="spellStart"/>
       <w:r>
@@ -2909,7 +2896,7 @@
           </mc:Choice>
           <mc:Fallback>
             <w:pict>
-              <v:shapetype w14:anchorId="36802147" id="_x0000_t13" coordsize="21600,21600" o:spt="13" adj="16200,5400" path="m@0,l@0@1,0@1,0@2@0@2@0,21600,21600,10800xe">
+              <v:shapetype w14:anchorId="66DCEEBA" id="_x0000_t13" coordsize="21600,21600" o:spt="13" adj="16200,5400" path="m@0,l@0@1,0@1,0@2@0@2@0,21600,21600,10800xe">
                 <v:stroke joinstyle="miter"/>
                 <v:formulas>
                   <v:f eqn="val #0"/>
@@ -3019,7 +3006,7 @@
           </mc:Choice>
           <mc:Fallback>
             <w:pict>
-              <v:shape w14:anchorId="2EEA60DB" id="Arrow: Right 14" o:spid="_x0000_s1026" type="#_x0000_t13" style="position:absolute;margin-left:31.5pt;margin-top:47.2pt;width:84.5pt;height:19pt;rotation:-678397fd;z-index:251670528;visibility:visible;mso-wrap-style:square;mso-wrap-distance-left:9pt;mso-wrap-distance-top:0;mso-wrap-distance-right:9pt;mso-wrap-distance-bottom:0;mso-position-horizontal:absolute;mso-position-horizontal-relative:text;mso-position-vertical:absolute;mso-position-vertical-relative:text;v-text-anchor:middle" o:gfxdata="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" adj="19172" fillcolor="#af4f0f [2149]" stroked="f">
+              <v:shape w14:anchorId="41BB93D2" id="Arrow: Right 14" o:spid="_x0000_s1026" type="#_x0000_t13" style="position:absolute;margin-left:31.5pt;margin-top:47.2pt;width:84.5pt;height:19pt;rotation:-678397fd;z-index:251670528;visibility:visible;mso-wrap-style:square;mso-wrap-distance-left:9pt;mso-wrap-distance-top:0;mso-wrap-distance-right:9pt;mso-wrap-distance-bottom:0;mso-position-horizontal:absolute;mso-position-horizontal-relative:text;mso-position-vertical:absolute;mso-position-vertical-relative:text;v-text-anchor:middle" o:gfxdata="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" adj="19172" fillcolor="#af4f0f [2149]" stroked="f">
                 <v:fill color2="#f4b083 [1941]" rotate="t" angle="180" colors="0 #b0500f;31457f #ee8137;1 #f4b183" focus="100%" type="gradient"/>
               </v:shape>
             </w:pict>
@@ -3196,7 +3183,7 @@
           </mc:Choice>
           <mc:Fallback>
             <w:pict>
-              <v:shape w14:anchorId="3E917457" id="Arrow: Right 261" o:spid="_x0000_s1026" type="#_x0000_t13" style="position:absolute;margin-left:132.5pt;margin-top:75pt;width:84.5pt;height:19pt;rotation:-678397fd;z-index:251718656;visibility:visible;mso-wrap-style:square;mso-wrap-distance-left:9pt;mso-wrap-distance-top:0;mso-wrap-distance-right:9pt;mso-wrap-distance-bottom:0;mso-position-horizontal:absolute;mso-position-horizontal-relative:text;mso-position-vertical:absolute;mso-position-vertical-relative:text;v-text-anchor:middle" o:gfxdata="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" adj="19172" fillcolor="#af4f0f [2149]" stroked="f">
+              <v:shape w14:anchorId="5DFC39B8" id="Arrow: Right 261" o:spid="_x0000_s1026" type="#_x0000_t13" style="position:absolute;margin-left:132.5pt;margin-top:75pt;width:84.5pt;height:19pt;rotation:-678397fd;z-index:251718656;visibility:visible;mso-wrap-style:square;mso-wrap-distance-left:9pt;mso-wrap-distance-top:0;mso-wrap-distance-right:9pt;mso-wrap-distance-bottom:0;mso-position-horizontal:absolute;mso-position-horizontal-relative:text;mso-position-vertical:absolute;mso-position-vertical-relative:text;v-text-anchor:middle" o:gfxdata="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" adj="19172" fillcolor="#af4f0f [2149]" stroked="f">
                 <v:fill color2="#f4b083 [1941]" rotate="t" angle="180" colors="0 #b0500f;31457f #ee8137;1 #f4b183" focus="100%" type="gradient"/>
               </v:shape>
             </w:pict>
@@ -3290,7 +3277,7 @@
           </mc:Choice>
           <mc:Fallback>
             <w:pict>
-              <v:shape w14:anchorId="7AECD3D4" id="Arrow: Right 260" o:spid="_x0000_s1026" type="#_x0000_t13" style="position:absolute;margin-left:428pt;margin-top:46pt;width:84.5pt;height:19pt;rotation:-10477963fd;z-index:251716608;visibility:visible;mso-wrap-style:square;mso-wrap-distance-left:9pt;mso-wrap-distance-top:0;mso-wrap-distance-right:9pt;mso-wrap-distance-bottom:0;mso-position-horizontal:absolute;mso-position-horizontal-relative:text;mso-position-vertical:absolute;mso-position-vertical-relative:text;v-text-anchor:middle" o:gfxdata="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" adj="19172" fillcolor="#af4f0f [2149]" stroked="f">
+              <v:shape w14:anchorId="2C344EC7" id="Arrow: Right 260" o:spid="_x0000_s1026" type="#_x0000_t13" style="position:absolute;margin-left:428pt;margin-top:46pt;width:84.5pt;height:19pt;rotation:-10477963fd;z-index:251716608;visibility:visible;mso-wrap-style:square;mso-wrap-distance-left:9pt;mso-wrap-distance-top:0;mso-wrap-distance-right:9pt;mso-wrap-distance-bottom:0;mso-position-horizontal:absolute;mso-position-horizontal-relative:text;mso-position-vertical:absolute;mso-position-vertical-relative:text;v-text-anchor:middle" o:gfxdata="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" adj="19172" fillcolor="#af4f0f [2149]" stroked="f">
                 <v:fill color2="#f4b083 [1941]" rotate="t" angle="180" colors="0 #b0500f;31457f #ee8137;1 #f4b183" focus="100%" type="gradient"/>
               </v:shape>
             </w:pict>
@@ -3582,7 +3569,7 @@
           </mc:Choice>
           <mc:Fallback>
             <w:pict>
-              <v:shape w14:anchorId="543B82E1" id="Arrow: Right 18" o:spid="_x0000_s1026" type="#_x0000_t13" style="position:absolute;margin-left:3.5pt;margin-top:454.9pt;width:84.5pt;height:19pt;rotation:2330602fd;z-index:251720704;visibility:visible;mso-wrap-style:square;mso-wrap-distance-left:9pt;mso-wrap-distance-top:0;mso-wrap-distance-right:9pt;mso-wrap-distance-bottom:0;mso-position-horizontal:absolute;mso-position-horizontal-relative:text;mso-position-vertical:absolute;mso-position-vertical-relative:text;v-text-anchor:middle" o:gfxdata="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" adj="19172" fillcolor="#af4f0f [2149]" stroked="f">
+              <v:shape w14:anchorId="4BA0A2BD" id="Arrow: Right 18" o:spid="_x0000_s1026" type="#_x0000_t13" style="position:absolute;margin-left:3.5pt;margin-top:454.9pt;width:84.5pt;height:19pt;rotation:2330602fd;z-index:251720704;visibility:visible;mso-wrap-style:square;mso-wrap-distance-left:9pt;mso-wrap-distance-top:0;mso-wrap-distance-right:9pt;mso-wrap-distance-bottom:0;mso-position-horizontal:absolute;mso-position-horizontal-relative:text;mso-position-vertical:absolute;mso-position-vertical-relative:text;v-text-anchor:middle" o:gfxdata="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" adj="19172" fillcolor="#af4f0f [2149]" stroked="f">
                 <v:fill color2="#f4b083 [1941]" rotate="t" angle="180" colors="0 #b0500f;31457f #ee8137;1 #f4b183" focus="100%" type="gradient"/>
               </v:shape>
             </w:pict>
@@ -3759,7 +3746,7 @@
           </mc:Choice>
           <mc:Fallback>
             <w:pict>
-              <v:shape w14:anchorId="0BA41E90" id="Arrow: Right 20" o:spid="_x0000_s1026" type="#_x0000_t13" style="position:absolute;margin-left:135.5pt;margin-top:325pt;width:84.5pt;height:19pt;rotation:1048965fd;z-index:251674624;visibility:visible;mso-wrap-style:square;mso-wrap-distance-left:9pt;mso-wrap-distance-top:0;mso-wrap-distance-right:9pt;mso-wrap-distance-bottom:0;mso-position-horizontal:absolute;mso-position-horizontal-relative:text;mso-position-vertical:absolute;mso-position-vertical-relative:text;v-text-anchor:middle" o:gfxdata="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" adj="19172" fillcolor="#af4f0f [2149]" stroked="f">
+              <v:shape w14:anchorId="12629A53" id="Arrow: Right 20" o:spid="_x0000_s1026" type="#_x0000_t13" style="position:absolute;margin-left:135.5pt;margin-top:325pt;width:84.5pt;height:19pt;rotation:1048965fd;z-index:251674624;visibility:visible;mso-wrap-style:square;mso-wrap-distance-left:9pt;mso-wrap-distance-top:0;mso-wrap-distance-right:9pt;mso-wrap-distance-bottom:0;mso-position-horizontal:absolute;mso-position-horizontal-relative:text;mso-position-vertical:absolute;mso-position-vertical-relative:text;v-text-anchor:middle" o:gfxdata="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" adj="19172" fillcolor="#af4f0f [2149]" stroked="f">
                 <v:fill color2="#f4b083 [1941]" rotate="t" angle="180" colors="0 #b0500f;31457f #ee8137;1 #f4b183" focus="100%" type="gradient"/>
               </v:shape>
             </w:pict>
@@ -3974,7 +3961,7 @@
           </mc:Choice>
           <mc:Fallback>
             <w:pict>
-              <v:shape w14:anchorId="6B0CF4BD" id="Arrow: Right 23" o:spid="_x0000_s1026" type="#_x0000_t13" style="position:absolute;margin-left:86pt;margin-top:85pt;width:84.5pt;height:19pt;rotation:2330602fd;z-index:251676672;visibility:visible;mso-wrap-style:square;mso-wrap-distance-left:9pt;mso-wrap-distance-top:0;mso-wrap-distance-right:9pt;mso-wrap-distance-bottom:0;mso-position-horizontal:absolute;mso-position-horizontal-relative:margin;mso-position-vertical:absolute;mso-position-vertical-relative:text;v-text-anchor:middle" o:gfxdata="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" adj="19172" fillcolor="#af4f0f [2149]" stroked="f">
+              <v:shape w14:anchorId="254E89F2" id="Arrow: Right 23" o:spid="_x0000_s1026" type="#_x0000_t13" style="position:absolute;margin-left:86pt;margin-top:85pt;width:84.5pt;height:19pt;rotation:2330602fd;z-index:251676672;visibility:visible;mso-wrap-style:square;mso-wrap-distance-left:9pt;mso-wrap-distance-top:0;mso-wrap-distance-right:9pt;mso-wrap-distance-bottom:0;mso-position-horizontal:absolute;mso-position-horizontal-relative:margin;mso-position-vertical:absolute;mso-position-vertical-relative:text;v-text-anchor:middle" o:gfxdata="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" adj="19172" fillcolor="#af4f0f [2149]" stroked="f">
                 <v:fill color2="#f4b083 [1941]" rotate="t" angle="180" colors="0 #b0500f;31457f #ee8137;1 #f4b183" focus="100%" type="gradient"/>
                 <w10:wrap anchorx="margin"/>
               </v:shape>
@@ -4134,7 +4121,7 @@
           </mc:Choice>
           <mc:Fallback>
             <w:pict>
-              <v:shape w14:anchorId="1177B024" id="Arrow: Right 25" o:spid="_x0000_s1026" type="#_x0000_t13" style="position:absolute;margin-left:83.5pt;margin-top:136.5pt;width:84.5pt;height:19pt;rotation:2330602fd;z-index:251678720;visibility:visible;mso-wrap-style:square;mso-wrap-distance-left:9pt;mso-wrap-distance-top:0;mso-wrap-distance-right:9pt;mso-wrap-distance-bottom:0;mso-position-horizontal:absolute;mso-position-horizontal-relative:margin;mso-position-vertical:absolute;mso-position-vertical-relative:text;v-text-anchor:middle" o:gfxdata="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" adj="19172" fillcolor="#af4f0f [2149]" stroked="f">
+              <v:shape w14:anchorId="7DBD5DE0" id="Arrow: Right 25" o:spid="_x0000_s1026" type="#_x0000_t13" style="position:absolute;margin-left:83.5pt;margin-top:136.5pt;width:84.5pt;height:19pt;rotation:2330602fd;z-index:251678720;visibility:visible;mso-wrap-style:square;mso-wrap-distance-left:9pt;mso-wrap-distance-top:0;mso-wrap-distance-right:9pt;mso-wrap-distance-bottom:0;mso-position-horizontal:absolute;mso-position-horizontal-relative:margin;mso-position-vertical:absolute;mso-position-vertical-relative:text;v-text-anchor:middle" o:gfxdata="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" adj="19172" fillcolor="#af4f0f [2149]" stroked="f">
                 <v:fill color2="#f4b083 [1941]" rotate="t" angle="180" colors="0 #b0500f;31457f #ee8137;1 #f4b183" focus="100%" type="gradient"/>
                 <w10:wrap anchorx="margin"/>
               </v:shape>
@@ -4408,7 +4395,7 @@
           </mc:Choice>
           <mc:Fallback>
             <w:pict>
-              <v:shape w14:anchorId="01BBD4ED" id="Arrow: Right 265" o:spid="_x0000_s1026" type="#_x0000_t13" style="position:absolute;margin-left:170pt;margin-top:165.5pt;width:196.5pt;height:27.05pt;rotation:629365fd;z-index:251724800;visibility:visible;mso-wrap-style:square;mso-width-percent:0;mso-height-percent:0;mso-wrap-distance-left:9pt;mso-wrap-distance-top:0;mso-wrap-distance-right:9pt;mso-wrap-distance-bottom:0;mso-position-horizontal:absolute;mso-position-horizontal-relative:margin;mso-position-vertical:absolute;mso-position-vertical-relative:text;mso-width-percent:0;mso-height-percent:0;mso-width-relative:margin;mso-height-relative:margin;v-text-anchor:middle" o:gfxdata="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" adj="20113" fillcolor="#af4f0f [2149]" stroked="f">
+              <v:shape w14:anchorId="3C1D3302" id="Arrow: Right 265" o:spid="_x0000_s1026" type="#_x0000_t13" style="position:absolute;margin-left:170pt;margin-top:165.5pt;width:196.5pt;height:27.05pt;rotation:629365fd;z-index:251724800;visibility:visible;mso-wrap-style:square;mso-width-percent:0;mso-height-percent:0;mso-wrap-distance-left:9pt;mso-wrap-distance-top:0;mso-wrap-distance-right:9pt;mso-wrap-distance-bottom:0;mso-position-horizontal:absolute;mso-position-horizontal-relative:margin;mso-position-vertical:absolute;mso-position-vertical-relative:text;mso-width-percent:0;mso-height-percent:0;mso-width-relative:margin;mso-height-relative:margin;v-text-anchor:middle" o:gfxdata="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" adj="20113" fillcolor="#af4f0f [2149]" stroked="f">
                 <v:fill color2="#f4b083 [1941]" rotate="t" angle="180" colors="0 #b0500f;31457f #ee8137;1 #f4b183" focus="100%" type="gradient"/>
                 <w10:wrap anchorx="margin"/>
               </v:shape>
@@ -4623,7 +4610,7 @@
           </mc:Choice>
           <mc:Fallback>
             <w:pict>
-              <v:shape w14:anchorId="5CA0F381" id="Arrow: Right 258" o:spid="_x0000_s1026" type="#_x0000_t13" style="position:absolute;margin-left:163.6pt;margin-top:82.45pt;width:120.45pt;height:27.1pt;rotation:1556337fd;z-index:251710464;visibility:visible;mso-wrap-style:square;mso-width-percent:0;mso-height-percent:0;mso-wrap-distance-left:9pt;mso-wrap-distance-top:0;mso-wrap-distance-right:9pt;mso-wrap-distance-bottom:0;mso-position-horizontal:absolute;mso-position-horizontal-relative:margin;mso-position-vertical:absolute;mso-position-vertical-relative:text;mso-width-percent:0;mso-height-percent:0;mso-width-relative:margin;mso-height-relative:margin;v-text-anchor:middle" o:gfxdata="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" adj="19172" fillcolor="#af4f0f [2149]" stroked="f">
+              <v:shape w14:anchorId="7EAB16AD" id="Arrow: Right 258" o:spid="_x0000_s1026" type="#_x0000_t13" style="position:absolute;margin-left:163.6pt;margin-top:82.45pt;width:120.45pt;height:27.1pt;rotation:1556337fd;z-index:251710464;visibility:visible;mso-wrap-style:square;mso-width-percent:0;mso-height-percent:0;mso-wrap-distance-left:9pt;mso-wrap-distance-top:0;mso-wrap-distance-right:9pt;mso-wrap-distance-bottom:0;mso-position-horizontal:absolute;mso-position-horizontal-relative:margin;mso-position-vertical:absolute;mso-position-vertical-relative:text;mso-width-percent:0;mso-height-percent:0;mso-width-relative:margin;mso-height-relative:margin;v-text-anchor:middle" o:gfxdata="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" adj="19172" fillcolor="#af4f0f [2149]" stroked="f">
                 <v:fill color2="#f4b083 [1941]" rotate="t" angle="180" colors="0 #b0500f;31457f #ee8137;1 #f4b183" focus="100%" type="gradient"/>
                 <w10:wrap anchorx="margin"/>
               </v:shape>
@@ -4788,7 +4775,7 @@
           </mc:Choice>
           <mc:Fallback>
             <w:pict>
-              <v:shape w14:anchorId="05334D3E" id="Arrow: Right 8" o:spid="_x0000_s1026" type="#_x0000_t13" style="position:absolute;margin-left:413pt;margin-top:71pt;width:84.5pt;height:19pt;rotation:-1024162fd;z-index:251712512;visibility:visible;mso-wrap-style:square;mso-wrap-distance-left:9pt;mso-wrap-distance-top:0;mso-wrap-distance-right:9pt;mso-wrap-distance-bottom:0;mso-position-horizontal:absolute;mso-position-horizontal-relative:text;mso-position-vertical:absolute;mso-position-vertical-relative:text;v-text-anchor:middle" o:gfxdata="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" adj="19172" fillcolor="#af4f0f [2149]" stroked="f">
+              <v:shape w14:anchorId="02FF742E" id="Arrow: Right 8" o:spid="_x0000_s1026" type="#_x0000_t13" style="position:absolute;margin-left:413pt;margin-top:71pt;width:84.5pt;height:19pt;rotation:-1024162fd;z-index:251712512;visibility:visible;mso-wrap-style:square;mso-wrap-distance-left:9pt;mso-wrap-distance-top:0;mso-wrap-distance-right:9pt;mso-wrap-distance-bottom:0;mso-position-horizontal:absolute;mso-position-horizontal-relative:text;mso-position-vertical:absolute;mso-position-vertical-relative:text;v-text-anchor:middle" o:gfxdata="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" adj="19172" fillcolor="#af4f0f [2149]" stroked="f">
                 <v:fill color2="#f4b083 [1941]" rotate="t" angle="180" colors="0 #b0500f;31457f #ee8137;1 #f4b183" focus="100%" type="gradient"/>
               </v:shape>
             </w:pict>
@@ -4947,7 +4934,7 @@
           </mc:Choice>
           <mc:Fallback>
             <w:pict>
-              <v:shape w14:anchorId="4FF4D4DC" id="Arrow: Right 10" o:spid="_x0000_s1026" type="#_x0000_t13" style="position:absolute;margin-left:183.45pt;margin-top:41.3pt;width:84.5pt;height:19pt;rotation:9594877fd;z-index:251713536;visibility:visible;mso-wrap-style:square;mso-wrap-distance-left:9pt;mso-wrap-distance-top:0;mso-wrap-distance-right:9pt;mso-wrap-distance-bottom:0;mso-position-horizontal:absolute;mso-position-horizontal-relative:text;mso-position-vertical:absolute;mso-position-vertical-relative:text;v-text-anchor:middle" o:gfxdata="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" adj="19172" fillcolor="#af4f0f [2149]" stroked="f">
+              <v:shape w14:anchorId="7FEA5968" id="Arrow: Right 10" o:spid="_x0000_s1026" type="#_x0000_t13" style="position:absolute;margin-left:183.45pt;margin-top:41.3pt;width:84.5pt;height:19pt;rotation:9594877fd;z-index:251713536;visibility:visible;mso-wrap-style:square;mso-wrap-distance-left:9pt;mso-wrap-distance-top:0;mso-wrap-distance-right:9pt;mso-wrap-distance-bottom:0;mso-position-horizontal:absolute;mso-position-horizontal-relative:text;mso-position-vertical:absolute;mso-position-vertical-relative:text;v-text-anchor:middle" o:gfxdata="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" adj="19172" fillcolor="#af4f0f [2149]" stroked="f">
                 <v:fill color2="#f4b083 [1941]" rotate="t" angle="180" colors="0 #b0500f;31457f #ee8137;1 #f4b183" focus="100%" type="gradient"/>
               </v:shape>
             </w:pict>
@@ -5106,7 +5093,7 @@
           </mc:Choice>
           <mc:Fallback>
             <w:pict>
-              <v:shape w14:anchorId="01E49354" id="Arrow: Right 12" o:spid="_x0000_s1026" type="#_x0000_t13" style="position:absolute;margin-left:110.95pt;margin-top:84.25pt;width:84.5pt;height:19pt;rotation:1700287fd;z-index:251714560;visibility:visible;mso-wrap-style:square;mso-wrap-distance-left:9pt;mso-wrap-distance-top:0;mso-wrap-distance-right:9pt;mso-wrap-distance-bottom:0;mso-position-horizontal:absolute;mso-position-horizontal-relative:text;mso-position-vertical:absolute;mso-position-vertical-relative:text;v-text-anchor:middle" o:gfxdata="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" adj="19172" fillcolor="#af4f0f [2149]" stroked="f">
+              <v:shape w14:anchorId="337419CF" id="Arrow: Right 12" o:spid="_x0000_s1026" type="#_x0000_t13" style="position:absolute;margin-left:110.95pt;margin-top:84.25pt;width:84.5pt;height:19pt;rotation:1700287fd;z-index:251714560;visibility:visible;mso-wrap-style:square;mso-wrap-distance-left:9pt;mso-wrap-distance-top:0;mso-wrap-distance-right:9pt;mso-wrap-distance-bottom:0;mso-position-horizontal:absolute;mso-position-horizontal-relative:text;mso-position-vertical:absolute;mso-position-vertical-relative:text;v-text-anchor:middle" o:gfxdata="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" adj="19172" fillcolor="#af4f0f [2149]" stroked="f">
                 <v:fill color2="#f4b083 [1941]" rotate="t" angle="180" colors="0 #b0500f;31457f #ee8137;1 #f4b183" focus="100%" type="gradient"/>
               </v:shape>
             </w:pict>
@@ -5273,7 +5260,7 @@
           </mc:Choice>
           <mc:Fallback>
             <w:pict>
-              <v:shape w14:anchorId="7B5EF52F" id="Arrow: Right 269" o:spid="_x0000_s1026" type="#_x0000_t13" style="position:absolute;margin-left:400pt;margin-top:73.75pt;width:84.5pt;height:19pt;rotation:-9345248fd;z-index:251730944;visibility:visible;mso-wrap-style:square;mso-wrap-distance-left:9pt;mso-wrap-distance-top:0;mso-wrap-distance-right:9pt;mso-wrap-distance-bottom:0;mso-position-horizontal:absolute;mso-position-horizontal-relative:text;mso-position-vertical:absolute;mso-position-vertical-relative:text;v-text-anchor:middle" o:gfxdata="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" adj="19172" fillcolor="#af4f0f [2149]" stroked="f">
+              <v:shape w14:anchorId="00BEDE26" id="Arrow: Right 269" o:spid="_x0000_s1026" type="#_x0000_t13" style="position:absolute;margin-left:400pt;margin-top:73.75pt;width:84.5pt;height:19pt;rotation:-9345248fd;z-index:251730944;visibility:visible;mso-wrap-style:square;mso-wrap-distance-left:9pt;mso-wrap-distance-top:0;mso-wrap-distance-right:9pt;mso-wrap-distance-bottom:0;mso-position-horizontal:absolute;mso-position-horizontal-relative:text;mso-position-vertical:absolute;mso-position-vertical-relative:text;v-text-anchor:middle" o:gfxdata="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" adj="19172" fillcolor="#af4f0f [2149]" stroked="f">
                 <v:fill color2="#f4b083 [1941]" rotate="t" angle="180" colors="0 #b0500f;31457f #ee8137;1 #f4b183" focus="100%" type="gradient"/>
               </v:shape>
             </w:pict>
@@ -5367,7 +5354,7 @@
           </mc:Choice>
           <mc:Fallback>
             <w:pict>
-              <v:shape w14:anchorId="3DD7AA9D" id="Arrow: Right 268" o:spid="_x0000_s1026" type="#_x0000_t13" style="position:absolute;margin-left:-19.5pt;margin-top:66.75pt;width:84.5pt;height:19pt;rotation:-2050363fd;z-index:251728896;visibility:visible;mso-wrap-style:square;mso-wrap-distance-left:9pt;mso-wrap-distance-top:0;mso-wrap-distance-right:9pt;mso-wrap-distance-bottom:0;mso-position-horizontal:absolute;mso-position-horizontal-relative:text;mso-position-vertical:absolute;mso-position-vertical-relative:text;v-text-anchor:middle" o:gfxdata="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" adj="19172" fillcolor="#af4f0f [2149]" stroked="f">
+              <v:shape w14:anchorId="15382802" id="Arrow: Right 268" o:spid="_x0000_s1026" type="#_x0000_t13" style="position:absolute;margin-left:-19.5pt;margin-top:66.75pt;width:84.5pt;height:19pt;rotation:-2050363fd;z-index:251728896;visibility:visible;mso-wrap-style:square;mso-wrap-distance-left:9pt;mso-wrap-distance-top:0;mso-wrap-distance-right:9pt;mso-wrap-distance-bottom:0;mso-position-horizontal:absolute;mso-position-horizontal-relative:text;mso-position-vertical:absolute;mso-position-vertical-relative:text;v-text-anchor:middle" o:gfxdata="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" adj="19172" fillcolor="#af4f0f [2149]" stroked="f">
                 <v:fill color2="#f4b083 [1941]" rotate="t" angle="180" colors="0 #b0500f;31457f #ee8137;1 #f4b183" focus="100%" type="gradient"/>
               </v:shape>
             </w:pict>
@@ -5461,7 +5448,7 @@
           </mc:Choice>
           <mc:Fallback>
             <w:pict>
-              <v:shape w14:anchorId="44D8B301" id="Arrow: Right 267" o:spid="_x0000_s1026" type="#_x0000_t13" style="position:absolute;margin-left:-38pt;margin-top:31.75pt;width:84.5pt;height:19pt;rotation:-1426327fd;z-index:251726848;visibility:visible;mso-wrap-style:square;mso-wrap-distance-left:9pt;mso-wrap-distance-top:0;mso-wrap-distance-right:9pt;mso-wrap-distance-bottom:0;mso-position-horizontal:absolute;mso-position-horizontal-relative:text;mso-position-vertical:absolute;mso-position-vertical-relative:text;v-text-anchor:middle" o:gfxdata="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" adj="19172" fillcolor="#af4f0f [2149]" stroked="f">
+              <v:shape w14:anchorId="168520DD" id="Arrow: Right 267" o:spid="_x0000_s1026" type="#_x0000_t13" style="position:absolute;margin-left:-38pt;margin-top:31.75pt;width:84.5pt;height:19pt;rotation:-1426327fd;z-index:251726848;visibility:visible;mso-wrap-style:square;mso-wrap-distance-left:9pt;mso-wrap-distance-top:0;mso-wrap-distance-right:9pt;mso-wrap-distance-bottom:0;mso-position-horizontal:absolute;mso-position-horizontal-relative:text;mso-position-vertical:absolute;mso-position-vertical-relative:text;v-text-anchor:middle" o:gfxdata="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" adj="19172" fillcolor="#af4f0f [2149]" stroked="f">
                 <v:fill color2="#f4b083 [1941]" rotate="t" angle="180" colors="0 #b0500f;31457f #ee8137;1 #f4b183" focus="100%" type="gradient"/>
               </v:shape>
             </w:pict>
@@ -5639,7 +5626,7 @@
           </mc:Choice>
           <mc:Fallback>
             <w:pict>
-              <v:shape w14:anchorId="0AE9037F" id="Arrow: Right 271" o:spid="_x0000_s1026" type="#_x0000_t13" style="position:absolute;margin-left:0;margin-top:112pt;width:84.5pt;height:19pt;rotation:-1426327fd;z-index:251732992;visibility:visible;mso-wrap-style:square;mso-wrap-distance-left:9pt;mso-wrap-distance-top:0;mso-wrap-distance-right:9pt;mso-wrap-distance-bottom:0;mso-position-horizontal:left;mso-position-horizontal-relative:margin;mso-position-vertical:absolute;mso-position-vertical-relative:text;v-text-anchor:middle" o:gfxdata="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" adj="19172" fillcolor="#af4f0f [2149]" stroked="f">
+              <v:shape w14:anchorId="0F36E46C" id="Arrow: Right 271" o:spid="_x0000_s1026" type="#_x0000_t13" style="position:absolute;margin-left:0;margin-top:112pt;width:84.5pt;height:19pt;rotation:-1426327fd;z-index:251732992;visibility:visible;mso-wrap-style:square;mso-wrap-distance-left:9pt;mso-wrap-distance-top:0;mso-wrap-distance-right:9pt;mso-wrap-distance-bottom:0;mso-position-horizontal:left;mso-position-horizontal-relative:margin;mso-position-vertical:absolute;mso-position-vertical-relative:text;v-text-anchor:middle" o:gfxdata="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" adj="19172" fillcolor="#af4f0f [2149]" stroked="f">
                 <v:fill color2="#f4b083 [1941]" rotate="t" angle="180" colors="0 #b0500f;31457f #ee8137;1 #f4b183" focus="100%" type="gradient"/>
                 <w10:wrap anchorx="margin"/>
               </v:shape>
@@ -5721,18 +5708,13 @@
         </w:numPr>
       </w:pPr>
       <w:r>
-        <w:t>See the “</w:t>
-      </w:r>
-      <w:proofErr w:type="gramStart"/>
-      <w:r>
-        <w:t>TODO”</w:t>
+        <w:t>See the “TODO”</w:t>
       </w:r>
       <w:proofErr w:type="spellStart"/>
       <w:r>
         <w:t>s</w:t>
       </w:r>
       <w:proofErr w:type="spellEnd"/>
-      <w:proofErr w:type="gramEnd"/>
       <w:r>
         <w:t xml:space="preserve"> highlighted. The vertical scroll bar also highlights</w:t>
       </w:r>
@@ -5837,7 +5819,7 @@
           </mc:Choice>
           <mc:Fallback>
             <w:pict>
-              <v:shape w14:anchorId="278168C6" id="Arrow: Right 275" o:spid="_x0000_s1026" type="#_x0000_t13" style="position:absolute;margin-left:331.5pt;margin-top:212.8pt;width:84.5pt;height:19pt;rotation:-10371809fd;z-index:251739136;visibility:visible;mso-wrap-style:square;mso-wrap-distance-left:9pt;mso-wrap-distance-top:0;mso-wrap-distance-right:9pt;mso-wrap-distance-bottom:0;mso-position-horizontal:absolute;mso-position-horizontal-relative:margin;mso-position-vertical:absolute;mso-position-vertical-relative:text;v-text-anchor:middle" o:gfxdata="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" adj="19172" fillcolor="#af4f0f [2149]" stroked="f">
+              <v:shape w14:anchorId="0512678E" id="Arrow: Right 275" o:spid="_x0000_s1026" type="#_x0000_t13" style="position:absolute;margin-left:331.5pt;margin-top:212.8pt;width:84.5pt;height:19pt;rotation:-10371809fd;z-index:251739136;visibility:visible;mso-wrap-style:square;mso-wrap-distance-left:9pt;mso-wrap-distance-top:0;mso-wrap-distance-right:9pt;mso-wrap-distance-bottom:0;mso-position-horizontal:absolute;mso-position-horizontal-relative:margin;mso-position-vertical:absolute;mso-position-vertical-relative:text;v-text-anchor:middle" o:gfxdata="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" adj="19172" fillcolor="#af4f0f [2149]" stroked="f">
                 <v:fill color2="#f4b083 [1941]" rotate="t" angle="180" colors="0 #b0500f;31457f #ee8137;1 #f4b183" focus="100%" type="gradient"/>
                 <w10:wrap anchorx="margin"/>
               </v:shape>
@@ -5932,7 +5914,7 @@
           </mc:Choice>
           <mc:Fallback>
             <w:pict>
-              <v:shape w14:anchorId="09E7C917" id="Arrow: Right 276" o:spid="_x0000_s1026" type="#_x0000_t13" style="position:absolute;margin-left:451.45pt;margin-top:92.65pt;width:84.5pt;height:19pt;rotation:90;z-index:251741184;visibility:visible;mso-wrap-style:square;mso-wrap-distance-left:9pt;mso-wrap-distance-top:0;mso-wrap-distance-right:9pt;mso-wrap-distance-bottom:0;mso-position-horizontal:absolute;mso-position-horizontal-relative:margin;mso-position-vertical:absolute;mso-position-vertical-relative:text;v-text-anchor:middle" o:gfxdata="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" adj="19172" fillcolor="#af4f0f [2149]" stroked="f">
+              <v:shape w14:anchorId="7FE55124" id="Arrow: Right 276" o:spid="_x0000_s1026" type="#_x0000_t13" style="position:absolute;margin-left:451.45pt;margin-top:92.65pt;width:84.5pt;height:19pt;rotation:90;z-index:251741184;visibility:visible;mso-wrap-style:square;mso-wrap-distance-left:9pt;mso-wrap-distance-top:0;mso-wrap-distance-right:9pt;mso-wrap-distance-bottom:0;mso-position-horizontal:absolute;mso-position-horizontal-relative:margin;mso-position-vertical:absolute;mso-position-vertical-relative:text;v-text-anchor:middle" o:gfxdata="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" adj="19172" fillcolor="#af4f0f [2149]" stroked="f">
                 <v:fill color2="#f4b083 [1941]" rotate="t" angle="180" colors="0 #b0500f;31457f #ee8137;1 #f4b183" focus="100%" type="gradient"/>
                 <w10:wrap anchorx="margin"/>
               </v:shape>
@@ -6027,7 +6009,7 @@
           </mc:Choice>
           <mc:Fallback>
             <w:pict>
-              <v:shape w14:anchorId="2362D749" id="Arrow: Right 274" o:spid="_x0000_s1026" type="#_x0000_t13" style="position:absolute;margin-left:389.5pt;margin-top:160.95pt;width:84.5pt;height:19pt;rotation:-8416057fd;z-index:251737088;visibility:visible;mso-wrap-style:square;mso-wrap-distance-left:9pt;mso-wrap-distance-top:0;mso-wrap-distance-right:9pt;mso-wrap-distance-bottom:0;mso-position-horizontal:absolute;mso-position-horizontal-relative:margin;mso-position-vertical:absolute;mso-position-vertical-relative:text;v-text-anchor:middle" o:gfxdata="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" adj="19172" fillcolor="#af4f0f [2149]" stroked="f">
+              <v:shape w14:anchorId="765FD9A9" id="Arrow: Right 274" o:spid="_x0000_s1026" type="#_x0000_t13" style="position:absolute;margin-left:389.5pt;margin-top:160.95pt;width:84.5pt;height:19pt;rotation:-8416057fd;z-index:251737088;visibility:visible;mso-wrap-style:square;mso-wrap-distance-left:9pt;mso-wrap-distance-top:0;mso-wrap-distance-right:9pt;mso-wrap-distance-bottom:0;mso-position-horizontal:absolute;mso-position-horizontal-relative:margin;mso-position-vertical:absolute;mso-position-vertical-relative:text;v-text-anchor:middle" o:gfxdata="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" adj="19172" fillcolor="#af4f0f [2149]" stroked="f">
                 <v:fill color2="#f4b083 [1941]" rotate="t" angle="180" colors="0 #b0500f;31457f #ee8137;1 #f4b183" focus="100%" type="gradient"/>
                 <w10:wrap anchorx="margin"/>
               </v:shape>
@@ -6122,7 +6104,7 @@
           </mc:Choice>
           <mc:Fallback>
             <w:pict>
-              <v:shape w14:anchorId="3EB5A39D" id="Arrow: Right 273" o:spid="_x0000_s1026" type="#_x0000_t13" style="position:absolute;margin-left:295.5pt;margin-top:49.45pt;width:84.5pt;height:19pt;rotation:6389851fd;z-index:251735040;visibility:visible;mso-wrap-style:square;mso-wrap-distance-left:9pt;mso-wrap-distance-top:0;mso-wrap-distance-right:9pt;mso-wrap-distance-bottom:0;mso-position-horizontal:absolute;mso-position-horizontal-relative:margin;mso-position-vertical:absolute;mso-position-vertical-relative:text;v-text-anchor:middle" o:gfxdata="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" adj="19172" fillcolor="#af4f0f [2149]" stroked="f">
+              <v:shape w14:anchorId="7318EEA8" id="Arrow: Right 273" o:spid="_x0000_s1026" type="#_x0000_t13" style="position:absolute;margin-left:295.5pt;margin-top:49.45pt;width:84.5pt;height:19pt;rotation:6389851fd;z-index:251735040;visibility:visible;mso-wrap-style:square;mso-wrap-distance-left:9pt;mso-wrap-distance-top:0;mso-wrap-distance-right:9pt;mso-wrap-distance-bottom:0;mso-position-horizontal:absolute;mso-position-horizontal-relative:margin;mso-position-vertical:absolute;mso-position-vertical-relative:text;v-text-anchor:middle" o:gfxdata="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" adj="19172" fillcolor="#af4f0f [2149]" stroked="f">
                 <v:fill color2="#f4b083 [1941]" rotate="t" angle="180" colors="0 #b0500f;31457f #ee8137;1 #f4b183" focus="100%" type="gradient"/>
                 <w10:wrap anchorx="margin"/>
               </v:shape>
@@ -6199,16 +6181,16 @@
         <mc:AlternateContent>
           <mc:Choice Requires="wps">
             <w:drawing>
-              <wp:anchor distT="0" distB="0" distL="114300" distR="114300" simplePos="0" relativeHeight="251750400" behindDoc="0" locked="0" layoutInCell="1" allowOverlap="1" wp14:anchorId="4C733BA6" wp14:editId="6FED9AC0">
+              <wp:anchor distT="0" distB="0" distL="114300" distR="114300" simplePos="0" relativeHeight="251750400" behindDoc="0" locked="0" layoutInCell="1" allowOverlap="1" wp14:anchorId="4C733BA6" wp14:editId="0FCB93BE">
                 <wp:simplePos x="0" y="0"/>
                 <wp:positionH relativeFrom="column">
-                  <wp:posOffset>4024265</wp:posOffset>
+                  <wp:posOffset>3874883</wp:posOffset>
                 </wp:positionH>
                 <wp:positionV relativeFrom="paragraph">
-                  <wp:posOffset>1090929</wp:posOffset>
+                  <wp:posOffset>1000395</wp:posOffset>
                 </wp:positionV>
-                <wp:extent cx="1140737" cy="148137"/>
-                <wp:effectExtent l="0" t="57150" r="59690" b="80645"/>
+                <wp:extent cx="1299172" cy="178240"/>
+                <wp:effectExtent l="38100" t="57150" r="53975" b="88900"/>
                 <wp:wrapNone/>
                 <wp:docPr id="288" name="Straight Arrow Connector 288"/>
                 <wp:cNvGraphicFramePr/>
@@ -6219,7 +6201,7 @@
                       <wps:spPr>
                         <a:xfrm>
                           <a:off x="0" y="0"/>
-                          <a:ext cx="1140737" cy="148137"/>
+                          <a:ext cx="1299172" cy="178240"/>
                         </a:xfrm>
                         <a:prstGeom prst="straightConnector1">
                           <a:avLst/>
@@ -6258,11 +6240,11 @@
           </mc:Choice>
           <mc:Fallback>
             <w:pict>
-              <v:shapetype w14:anchorId="28305142" id="_x0000_t32" coordsize="21600,21600" o:spt="32" o:oned="t" path="m,l21600,21600e" filled="f">
+              <v:shapetype w14:anchorId="393AD088" id="_x0000_t32" coordsize="21600,21600" o:spt="32" o:oned="t" path="m,l21600,21600e" filled="f">
                 <v:path arrowok="t" fillok="f" o:connecttype="none"/>
                 <o:lock v:ext="edit" shapetype="t"/>
               </v:shapetype>
-              <v:shape id="Straight Arrow Connector 288" o:spid="_x0000_s1026" type="#_x0000_t32" style="position:absolute;margin-left:316.85pt;margin-top:85.9pt;width:89.8pt;height:11.65pt;z-index:251750400;visibility:visible;mso-wrap-style:square;mso-width-percent:0;mso-height-percent:0;mso-wrap-distance-left:9pt;mso-wrap-distance-top:0;mso-wrap-distance-right:9pt;mso-wrap-distance-bottom:0;mso-position-horizontal:absolute;mso-position-horizontal-relative:text;mso-position-vertical:absolute;mso-position-vertical-relative:text;mso-width-percent:0;mso-height-percent:0;mso-width-relative:margin;mso-height-relative:margin" o:gfxdata="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" strokecolor="#ed7d31 [3205]" strokeweight="1.5pt">
+              <v:shape id="Straight Arrow Connector 288" o:spid="_x0000_s1026" type="#_x0000_t32" style="position:absolute;margin-left:305.1pt;margin-top:78.75pt;width:102.3pt;height:14.05pt;z-index:251750400;visibility:visible;mso-wrap-style:square;mso-width-percent:0;mso-height-percent:0;mso-wrap-distance-left:9pt;mso-wrap-distance-top:0;mso-wrap-distance-right:9pt;mso-wrap-distance-bottom:0;mso-position-horizontal:absolute;mso-position-horizontal-relative:text;mso-position-vertical:absolute;mso-position-vertical-relative:text;mso-width-percent:0;mso-height-percent:0;mso-width-relative:margin;mso-height-relative:margin" o:gfxdata="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" strokecolor="#ed7d31 [3205]" strokeweight="1.5pt">
                 <v:stroke startarrow="block" endarrow="block" joinstyle="miter"/>
               </v:shape>
             </w:pict>
@@ -6276,16 +6258,16 @@
         <mc:AlternateContent>
           <mc:Choice Requires="wps">
             <w:drawing>
-              <wp:anchor distT="0" distB="0" distL="114300" distR="114300" simplePos="0" relativeHeight="251748352" behindDoc="0" locked="0" layoutInCell="1" allowOverlap="1" wp14:anchorId="63028BF6" wp14:editId="7539E8CB">
+              <wp:anchor distT="0" distB="0" distL="114300" distR="114300" simplePos="0" relativeHeight="251748352" behindDoc="0" locked="0" layoutInCell="1" allowOverlap="1" wp14:anchorId="63028BF6" wp14:editId="25785891">
                 <wp:simplePos x="0" y="0"/>
                 <wp:positionH relativeFrom="column">
-                  <wp:posOffset>3143439</wp:posOffset>
+                  <wp:posOffset>3069124</wp:posOffset>
                 </wp:positionH>
                 <wp:positionV relativeFrom="paragraph">
-                  <wp:posOffset>1103567</wp:posOffset>
+                  <wp:posOffset>1023029</wp:posOffset>
                 </wp:positionV>
-                <wp:extent cx="1374240" cy="135500"/>
-                <wp:effectExtent l="0" t="57150" r="73660" b="93345"/>
+                <wp:extent cx="1394925" cy="111923"/>
+                <wp:effectExtent l="0" t="57150" r="72390" b="97790"/>
                 <wp:wrapNone/>
                 <wp:docPr id="287" name="Straight Arrow Connector 287"/>
                 <wp:cNvGraphicFramePr/>
@@ -6296,7 +6278,7 @@
                       <wps:spPr>
                         <a:xfrm>
                           <a:off x="0" y="0"/>
-                          <a:ext cx="1374240" cy="135500"/>
+                          <a:ext cx="1394925" cy="111923"/>
                         </a:xfrm>
                         <a:prstGeom prst="straightConnector1">
                           <a:avLst/>
@@ -6335,7 +6317,7 @@
           </mc:Choice>
           <mc:Fallback>
             <w:pict>
-              <v:shape w14:anchorId="352ECC0A" id="Straight Arrow Connector 287" o:spid="_x0000_s1026" type="#_x0000_t32" style="position:absolute;margin-left:247.5pt;margin-top:86.9pt;width:108.2pt;height:10.65pt;z-index:251748352;visibility:visible;mso-wrap-style:square;mso-width-percent:0;mso-height-percent:0;mso-wrap-distance-left:9pt;mso-wrap-distance-top:0;mso-wrap-distance-right:9pt;mso-wrap-distance-bottom:0;mso-position-horizontal:absolute;mso-position-horizontal-relative:text;mso-position-vertical:absolute;mso-position-vertical-relative:text;mso-width-percent:0;mso-height-percent:0;mso-width-relative:margin;mso-height-relative:margin" o:gfxdata="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" strokecolor="#ed7d31 [3205]" strokeweight="1.5pt">
+              <v:shape w14:anchorId="0FB615A7" id="Straight Arrow Connector 287" o:spid="_x0000_s1026" type="#_x0000_t32" style="position:absolute;margin-left:241.65pt;margin-top:80.55pt;width:109.85pt;height:8.8pt;z-index:251748352;visibility:visible;mso-wrap-style:square;mso-width-percent:0;mso-height-percent:0;mso-wrap-distance-left:9pt;mso-wrap-distance-top:0;mso-wrap-distance-right:9pt;mso-wrap-distance-bottom:0;mso-position-horizontal:absolute;mso-position-horizontal-relative:text;mso-position-vertical:absolute;mso-position-vertical-relative:text;mso-width-percent:0;mso-height-percent:0;mso-width-relative:margin;mso-height-relative:margin" o:gfxdata="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" strokecolor="#ed7d31 [3205]" strokeweight="1.5pt">
                 <v:stroke startarrow="block" endarrow="block" joinstyle="miter"/>
               </v:shape>
             </w:pict>
@@ -6349,16 +6331,16 @@
         <mc:AlternateContent>
           <mc:Choice Requires="wps">
             <w:drawing>
-              <wp:anchor distT="0" distB="0" distL="114300" distR="114300" simplePos="0" relativeHeight="251746304" behindDoc="0" locked="0" layoutInCell="1" allowOverlap="1" wp14:anchorId="4E6EF199" wp14:editId="2F039C5D">
+              <wp:anchor distT="0" distB="0" distL="114300" distR="114300" simplePos="0" relativeHeight="251746304" behindDoc="0" locked="0" layoutInCell="1" allowOverlap="1" wp14:anchorId="4E6EF199" wp14:editId="72D3D1DF">
                 <wp:simplePos x="0" y="0"/>
                 <wp:positionH relativeFrom="column">
-                  <wp:posOffset>2912575</wp:posOffset>
+                  <wp:posOffset>2835620</wp:posOffset>
                 </wp:positionH>
                 <wp:positionV relativeFrom="paragraph">
-                  <wp:posOffset>1089986</wp:posOffset>
+                  <wp:posOffset>1032082</wp:posOffset>
                 </wp:positionV>
-                <wp:extent cx="1012102" cy="188237"/>
-                <wp:effectExtent l="19050" t="57150" r="55245" b="78740"/>
+                <wp:extent cx="921567" cy="142026"/>
+                <wp:effectExtent l="38100" t="57150" r="50165" b="86995"/>
                 <wp:wrapNone/>
                 <wp:docPr id="286" name="Straight Arrow Connector 286"/>
                 <wp:cNvGraphicFramePr/>
@@ -6369,7 +6351,7 @@
                       <wps:spPr>
                         <a:xfrm>
                           <a:off x="0" y="0"/>
-                          <a:ext cx="1012102" cy="188237"/>
+                          <a:ext cx="921567" cy="142026"/>
                         </a:xfrm>
                         <a:prstGeom prst="straightConnector1">
                           <a:avLst/>
@@ -6408,7 +6390,7 @@
           </mc:Choice>
           <mc:Fallback>
             <w:pict>
-              <v:shape w14:anchorId="1A4BD4F8" id="Straight Arrow Connector 286" o:spid="_x0000_s1026" type="#_x0000_t32" style="position:absolute;margin-left:229.35pt;margin-top:85.85pt;width:79.7pt;height:14.8pt;z-index:251746304;visibility:visible;mso-wrap-style:square;mso-width-percent:0;mso-height-percent:0;mso-wrap-distance-left:9pt;mso-wrap-distance-top:0;mso-wrap-distance-right:9pt;mso-wrap-distance-bottom:0;mso-position-horizontal:absolute;mso-position-horizontal-relative:text;mso-position-vertical:absolute;mso-position-vertical-relative:text;mso-width-percent:0;mso-height-percent:0;mso-width-relative:margin;mso-height-relative:margin" o:gfxdata="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" strokecolor="#ed7d31 [3205]" strokeweight="1.5pt">
+              <v:shape w14:anchorId="20F7C8E5" id="Straight Arrow Connector 286" o:spid="_x0000_s1026" type="#_x0000_t32" style="position:absolute;margin-left:223.3pt;margin-top:81.25pt;width:72.55pt;height:11.2pt;z-index:251746304;visibility:visible;mso-wrap-style:square;mso-width-percent:0;mso-height-percent:0;mso-wrap-distance-left:9pt;mso-wrap-distance-top:0;mso-wrap-distance-right:9pt;mso-wrap-distance-bottom:0;mso-position-horizontal:absolute;mso-position-horizontal-relative:text;mso-position-vertical:absolute;mso-position-vertical-relative:text;mso-width-percent:0;mso-height-percent:0;mso-width-relative:margin;mso-height-relative:margin" o:gfxdata="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" strokecolor="#ed7d31 [3205]" strokeweight="1.5pt">
                 <v:stroke startarrow="block" endarrow="block" joinstyle="miter"/>
               </v:shape>
             </w:pict>
@@ -6422,16 +6404,16 @@
         <mc:AlternateContent>
           <mc:Choice Requires="wps">
             <w:drawing>
-              <wp:anchor distT="0" distB="0" distL="114300" distR="114300" simplePos="0" relativeHeight="251744256" behindDoc="0" locked="0" layoutInCell="1" allowOverlap="1" wp14:anchorId="76CB5F76" wp14:editId="62A5AA18">
+              <wp:anchor distT="0" distB="0" distL="114300" distR="114300" simplePos="0" relativeHeight="251744256" behindDoc="0" locked="0" layoutInCell="1" allowOverlap="1" wp14:anchorId="76CB5F76" wp14:editId="3DD919A5">
                 <wp:simplePos x="0" y="0"/>
                 <wp:positionH relativeFrom="column">
-                  <wp:posOffset>2657191</wp:posOffset>
+                  <wp:posOffset>2532330</wp:posOffset>
                 </wp:positionH>
                 <wp:positionV relativeFrom="paragraph">
-                  <wp:posOffset>1106209</wp:posOffset>
+                  <wp:posOffset>1041136</wp:posOffset>
                 </wp:positionV>
-                <wp:extent cx="574329" cy="142774"/>
-                <wp:effectExtent l="38100" t="57150" r="73660" b="67310"/>
+                <wp:extent cx="582062" cy="119393"/>
+                <wp:effectExtent l="38100" t="57150" r="66040" b="71120"/>
                 <wp:wrapNone/>
                 <wp:docPr id="285" name="Straight Arrow Connector 285"/>
                 <wp:cNvGraphicFramePr/>
@@ -6442,7 +6424,7 @@
                       <wps:spPr>
                         <a:xfrm>
                           <a:off x="0" y="0"/>
-                          <a:ext cx="574329" cy="142774"/>
+                          <a:ext cx="582062" cy="119393"/>
                         </a:xfrm>
                         <a:prstGeom prst="straightConnector1">
                           <a:avLst/>
@@ -6481,7 +6463,7 @@
           </mc:Choice>
           <mc:Fallback>
             <w:pict>
-              <v:shape w14:anchorId="171DAFA4" id="Straight Arrow Connector 285" o:spid="_x0000_s1026" type="#_x0000_t32" style="position:absolute;margin-left:209.25pt;margin-top:87.1pt;width:45.2pt;height:11.25pt;z-index:251744256;visibility:visible;mso-wrap-style:square;mso-width-percent:0;mso-height-percent:0;mso-wrap-distance-left:9pt;mso-wrap-distance-top:0;mso-wrap-distance-right:9pt;mso-wrap-distance-bottom:0;mso-position-horizontal:absolute;mso-position-horizontal-relative:text;mso-position-vertical:absolute;mso-position-vertical-relative:text;mso-width-percent:0;mso-height-percent:0;mso-width-relative:margin;mso-height-relative:margin" o:gfxdata="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" strokecolor="#ed7d31 [3205]" strokeweight="1.5pt">
+              <v:shape w14:anchorId="288789D0" id="Straight Arrow Connector 285" o:spid="_x0000_s1026" type="#_x0000_t32" style="position:absolute;margin-left:199.4pt;margin-top:82pt;width:45.85pt;height:9.4pt;z-index:251744256;visibility:visible;mso-wrap-style:square;mso-width-percent:0;mso-height-percent:0;mso-wrap-distance-left:9pt;mso-wrap-distance-top:0;mso-wrap-distance-right:9pt;mso-wrap-distance-bottom:0;mso-position-horizontal:absolute;mso-position-horizontal-relative:text;mso-position-vertical:absolute;mso-position-vertical-relative:text;mso-width-percent:0;mso-height-percent:0;mso-width-relative:margin;mso-height-relative:margin" o:gfxdata="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" strokecolor="#ed7d31 [3205]" strokeweight="1.5pt">
                 <v:stroke startarrow="block" endarrow="block" joinstyle="miter"/>
               </v:shape>
             </w:pict>
@@ -6495,13 +6477,13 @@
         <mc:AlternateContent>
           <mc:Choice Requires="wps">
             <w:drawing>
-              <wp:anchor distT="0" distB="0" distL="114300" distR="114300" simplePos="0" relativeHeight="251742208" behindDoc="0" locked="0" layoutInCell="1" allowOverlap="1" wp14:anchorId="3FA2D2B5" wp14:editId="67F8686D">
+              <wp:anchor distT="0" distB="0" distL="114300" distR="114300" simplePos="0" relativeHeight="251742208" behindDoc="0" locked="0" layoutInCell="1" allowOverlap="1" wp14:anchorId="3FA2D2B5" wp14:editId="02C23655">
                 <wp:simplePos x="0" y="0"/>
                 <wp:positionH relativeFrom="column">
-                  <wp:posOffset>2340321</wp:posOffset>
+                  <wp:posOffset>2230711</wp:posOffset>
                 </wp:positionH>
                 <wp:positionV relativeFrom="paragraph">
-                  <wp:posOffset>1115261</wp:posOffset>
+                  <wp:posOffset>1015202</wp:posOffset>
                 </wp:positionV>
                 <wp:extent cx="298764" cy="122222"/>
                 <wp:effectExtent l="38100" t="38100" r="63500" b="68580"/>
@@ -6548,7 +6530,7 @@
           </mc:Choice>
           <mc:Fallback>
             <w:pict>
-              <v:shape w14:anchorId="236AE5E9" id="Straight Arrow Connector 284" o:spid="_x0000_s1026" type="#_x0000_t32" style="position:absolute;margin-left:184.3pt;margin-top:87.8pt;width:23.5pt;height:9.6pt;z-index:251742208;visibility:visible;mso-wrap-style:square;mso-wrap-distance-left:9pt;mso-wrap-distance-top:0;mso-wrap-distance-right:9pt;mso-wrap-distance-bottom:0;mso-position-horizontal:absolute;mso-position-horizontal-relative:text;mso-position-vertical:absolute;mso-position-vertical-relative:text" o:gfxdata="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" strokecolor="#ed7d31 [3205]" strokeweight="1.5pt">
+              <v:shape w14:anchorId="14EED1CF" id="Straight Arrow Connector 284" o:spid="_x0000_s1026" type="#_x0000_t32" style="position:absolute;margin-left:175.65pt;margin-top:79.95pt;width:23.5pt;height:9.6pt;z-index:251742208;visibility:visible;mso-wrap-style:square;mso-wrap-distance-left:9pt;mso-wrap-distance-top:0;mso-wrap-distance-right:9pt;mso-wrap-distance-bottom:0;mso-position-horizontal:absolute;mso-position-horizontal-relative:text;mso-position-vertical:absolute;mso-position-vertical-relative:text" o:gfxdata="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" strokecolor="#ed7d31 [3205]" strokeweight="1.5pt">
                 <v:stroke startarrow="block" endarrow="block" joinstyle="miter"/>
               </v:shape>
             </w:pict>
@@ -6588,13 +6570,18 @@
       <w:proofErr w:type="spellEnd"/>
       <w:r>
         <w:rPr>
-          <w:noProof/>
+          <w:rFonts w:ascii="Courier New" w:hAnsi="Courier New" w:cs="Courier New"/>
+          <w:noProof/>
+          <w:color w:val="DCDCAA"/>
+          <w:sz w:val="19"/>
+          <w:szCs w:val="19"/>
+          <w:highlight w:val="black"/>
         </w:rPr>
         <w:drawing>
-          <wp:inline distT="0" distB="0" distL="0" distR="0" wp14:anchorId="7D7E208A" wp14:editId="1F41AD4C">
-            <wp:extent cx="5937250" cy="431800"/>
-            <wp:effectExtent l="0" t="0" r="6350" b="6350"/>
-            <wp:docPr id="282" name="Picture 282"/>
+          <wp:inline distT="0" distB="0" distL="0" distR="0" wp14:anchorId="48A9EB63" wp14:editId="6C19C372">
+            <wp:extent cx="5943600" cy="361950"/>
+            <wp:effectExtent l="0" t="0" r="0" b="0"/>
+            <wp:docPr id="289" name="Picture 289"/>
             <wp:cNvGraphicFramePr>
               <a:graphicFrameLocks xmlns:a="http://schemas.openxmlformats.org/drawingml/2006/main" noChangeAspect="1"/>
             </wp:cNvGraphicFramePr>
@@ -6602,7 +6589,7 @@
               <a:graphicData uri="http://schemas.openxmlformats.org/drawingml/2006/picture">
                 <pic:pic xmlns:pic="http://schemas.openxmlformats.org/drawingml/2006/picture">
                   <pic:nvPicPr>
-                    <pic:cNvPr id="0" name="Picture 50"/>
+                    <pic:cNvPr id="0" name="Picture 51"/>
                     <pic:cNvPicPr>
                       <a:picLocks noChangeAspect="1" noChangeArrowheads="1"/>
                     </pic:cNvPicPr>
@@ -6623,7 +6610,7 @@
                   <pic:spPr bwMode="auto">
                     <a:xfrm>
                       <a:off x="0" y="0"/>
-                      <a:ext cx="5937250" cy="431800"/>
+                      <a:ext cx="5943600" cy="361950"/>
                     </a:xfrm>
                     <a:prstGeom prst="rect">
                       <a:avLst/>
@@ -6653,10 +6640,10 @@
           <w:noProof/>
         </w:rPr>
         <w:drawing>
-          <wp:inline distT="0" distB="0" distL="0" distR="0" wp14:anchorId="72BE7C6D" wp14:editId="10B861CE">
-            <wp:extent cx="5937250" cy="431800"/>
-            <wp:effectExtent l="0" t="0" r="6350" b="6350"/>
-            <wp:docPr id="283" name="Picture 283"/>
+          <wp:inline distT="0" distB="0" distL="0" distR="0" wp14:anchorId="31C27697" wp14:editId="4DA3EE21">
+            <wp:extent cx="5943600" cy="361950"/>
+            <wp:effectExtent l="0" t="0" r="0" b="0"/>
+            <wp:docPr id="290" name="Picture 290"/>
             <wp:cNvGraphicFramePr>
               <a:graphicFrameLocks xmlns:a="http://schemas.openxmlformats.org/drawingml/2006/main" noChangeAspect="1"/>
             </wp:cNvGraphicFramePr>
@@ -6664,7 +6651,7 @@
               <a:graphicData uri="http://schemas.openxmlformats.org/drawingml/2006/picture">
                 <pic:pic xmlns:pic="http://schemas.openxmlformats.org/drawingml/2006/picture">
                   <pic:nvPicPr>
-                    <pic:cNvPr id="0" name="Picture 50"/>
+                    <pic:cNvPr id="0" name="Picture 52"/>
                     <pic:cNvPicPr>
                       <a:picLocks noChangeAspect="1" noChangeArrowheads="1"/>
                     </pic:cNvPicPr>
@@ -6685,7 +6672,7 @@
                   <pic:spPr bwMode="auto">
                     <a:xfrm>
                       <a:off x="0" y="0"/>
-                      <a:ext cx="5937250" cy="431800"/>
+                      <a:ext cx="5943600" cy="361950"/>
                     </a:xfrm>
                     <a:prstGeom prst="rect">
                       <a:avLst/>
@@ -6700,6 +6687,90 @@
             </a:graphic>
           </wp:inline>
         </w:drawing>
+      </w:r>
+    </w:p>
+    <w:p>
+      <w:pPr>
+        <w:pStyle w:val="ListParagraph"/>
+        <w:numPr>
+          <w:ilvl w:val="0"/>
+          <w:numId w:val="1"/>
+        </w:numPr>
+      </w:pPr>
+      <w:r>
+        <w:t>Explanation: this is an invisible button, with its left edge at 250 (“</w:t>
+      </w:r>
+      <w:proofErr w:type="spellStart"/>
+      <w:r>
+        <w:t>R”atio</w:t>
+      </w:r>
+      <w:proofErr w:type="spellEnd"/>
+      <w:r>
+        <w:t xml:space="preserve">-defined units), top edge at 150 </w:t>
+      </w:r>
+      <w:r>
+        <w:t>(“</w:t>
+      </w:r>
+      <w:proofErr w:type="spellStart"/>
+      <w:r>
+        <w:t>R”atio</w:t>
+      </w:r>
+      <w:proofErr w:type="spellEnd"/>
+      <w:r>
+        <w:t>-defined units),</w:t>
+      </w:r>
+      <w:r>
+        <w:t xml:space="preserve"> width of 75</w:t>
+      </w:r>
+      <w:r>
+        <w:t xml:space="preserve"> (“</w:t>
+      </w:r>
+      <w:proofErr w:type="spellStart"/>
+      <w:r>
+        <w:t>R”atio</w:t>
+      </w:r>
+      <w:proofErr w:type="spellEnd"/>
+      <w:r>
+        <w:t>-defined units),</w:t>
+      </w:r>
+      <w:r>
+        <w:t xml:space="preserve"> and height of 0</w:t>
+      </w:r>
+      <w:r>
+        <w:t xml:space="preserve"> (“</w:t>
+      </w:r>
+      <w:proofErr w:type="spellStart"/>
+      <w:r>
+        <w:t>R”atio</w:t>
+      </w:r>
+      <w:proofErr w:type="spellEnd"/>
+      <w:r>
+        <w:t>-defined units)</w:t>
+      </w:r>
+      <w:r>
+        <w:t xml:space="preserve">, and pressing it will cause a </w:t>
+      </w:r>
+      <w:proofErr w:type="spellStart"/>
+      <w:r>
+        <w:t>SwitchAlarm</w:t>
+      </w:r>
+      <w:proofErr w:type="spellEnd"/>
+      <w:r>
+        <w:t xml:space="preserve">. It’s obvious that a button of zero height will not be desirable and the TODO tells us to change the height to 50 </w:t>
+      </w:r>
+      <w:r>
+        <w:t>(“</w:t>
+      </w:r>
+      <w:proofErr w:type="spellStart"/>
+      <w:r>
+        <w:t>R”atio</w:t>
+      </w:r>
+      <w:proofErr w:type="spellEnd"/>
+      <w:r>
+        <w:t>-defined units)</w:t>
+      </w:r>
+      <w:r>
+        <w:t xml:space="preserve"> instead.</w:t>
       </w:r>
     </w:p>
     <w:sectPr>
